--- a/6-过程管理/流程制度规范类文件/060104-事件管理制度.docx
+++ b/6-过程管理/流程制度规范类文件/060104-事件管理制度.docx
@@ -127,7 +127,7 @@
         <w:pStyle w:val="24"/>
         <w:bidi w:val="0"/>
       </w:pPr>
-      <w:bookmarkStart w:id="0" w:name="_Toc5738"/>
+      <w:bookmarkStart w:id="0" w:name="_Toc18340"/>
       <w:r>
         <w:rPr>
           <w:rFonts w:hint="eastAsia"/>
@@ -149,7 +149,7 @@
           <w:lang w:val="en-US"/>
         </w:rPr>
       </w:pPr>
-      <w:bookmarkStart w:id="1" w:name="_Toc27593"/>
+      <w:bookmarkStart w:id="1" w:name="_Toc8598"/>
       <w:r>
         <w:rPr>
           <w:rFonts w:hint="eastAsia"/>
@@ -1217,12 +1217,6 @@
             <w:insideH w:val="single" w:color="000000" w:sz="2" w:space="0"/>
             <w:insideV w:val="single" w:color="000000" w:sz="2" w:space="0"/>
           </w:tblBorders>
-          <w:tblCellMar>
-            <w:top w:w="0" w:type="dxa"/>
-            <w:left w:w="0" w:type="dxa"/>
-            <w:bottom w:w="0" w:type="dxa"/>
-            <w:right w:w="0" w:type="dxa"/>
-          </w:tblCellMar>
         </w:tblPrEx>
         <w:trPr>
           <w:trHeight w:val="556" w:hRule="atLeast"/>
@@ -1443,129 +1437,85 @@
             <w:tabs>
               <w:tab w:val="right" w:leader="dot" w:pos="8306"/>
             </w:tabs>
+          </w:pPr>
+          <w:bookmarkStart w:id="28" w:name="_GoBack"/>
+          <w:bookmarkEnd w:id="28"/>
+          <w:r>
             <w:rPr>
               <w:rFonts w:hint="eastAsia" w:ascii="宋体" w:hAnsi="宋体" w:eastAsia="宋体" w:cs="宋体"/>
               <w:sz w:val="24"/>
               <w:szCs w:val="24"/>
             </w:rPr>
-          </w:pPr>
+            <w:fldChar w:fldCharType="begin"/>
+          </w:r>
           <w:r>
             <w:rPr>
               <w:rFonts w:hint="eastAsia" w:ascii="宋体" w:hAnsi="宋体" w:eastAsia="宋体" w:cs="宋体"/>
               <w:sz w:val="24"/>
               <w:szCs w:val="24"/>
             </w:rPr>
+            <w:instrText xml:space="preserve">TOC \o "1-3" \h \u </w:instrText>
+          </w:r>
+          <w:r>
+            <w:rPr>
+              <w:rFonts w:hint="eastAsia" w:ascii="宋体" w:hAnsi="宋体" w:eastAsia="宋体" w:cs="宋体"/>
+              <w:sz w:val="24"/>
+              <w:szCs w:val="24"/>
+            </w:rPr>
+            <w:fldChar w:fldCharType="separate"/>
+          </w:r>
+          <w:r>
+            <w:rPr>
+              <w:rFonts w:hint="eastAsia" w:ascii="宋体" w:hAnsi="宋体" w:eastAsia="宋体" w:cs="宋体"/>
+              <w:szCs w:val="24"/>
+            </w:rPr>
             <w:fldChar w:fldCharType="begin"/>
           </w:r>
           <w:r>
             <w:rPr>
               <w:rFonts w:hint="eastAsia" w:ascii="宋体" w:hAnsi="宋体" w:eastAsia="宋体" w:cs="宋体"/>
-              <w:sz w:val="24"/>
-              <w:szCs w:val="24"/>
-            </w:rPr>
-            <w:instrText xml:space="preserve">TOC \o "1-3" \h \u </w:instrText>
-          </w:r>
-          <w:r>
-            <w:rPr>
-              <w:rFonts w:hint="eastAsia" w:ascii="宋体" w:hAnsi="宋体" w:eastAsia="宋体" w:cs="宋体"/>
-              <w:sz w:val="24"/>
+              <w:szCs w:val="24"/>
+            </w:rPr>
+            <w:instrText xml:space="preserve"> HYPERLINK \l _Toc18340 </w:instrText>
+          </w:r>
+          <w:r>
+            <w:rPr>
+              <w:rFonts w:hint="eastAsia" w:ascii="宋体" w:hAnsi="宋体" w:eastAsia="宋体" w:cs="宋体"/>
               <w:szCs w:val="24"/>
             </w:rPr>
             <w:fldChar w:fldCharType="separate"/>
           </w:r>
           <w:r>
             <w:rPr>
-              <w:rFonts w:hint="eastAsia" w:ascii="宋体" w:hAnsi="宋体" w:eastAsia="宋体" w:cs="宋体"/>
-              <w:sz w:val="24"/>
-              <w:szCs w:val="24"/>
-            </w:rPr>
+              <w:rFonts w:hint="eastAsia"/>
+              <w:lang w:val="en-US" w:eastAsia="zh-CN"/>
+            </w:rPr>
+            <w:t>万洲奇智（青岛）信息科技有限</w:t>
+          </w:r>
+          <w:r>
+            <w:t>公司</w:t>
+          </w:r>
+          <w:r>
+            <w:tab/>
+          </w:r>
+          <w:r>
             <w:fldChar w:fldCharType="begin"/>
           </w:r>
           <w:r>
-            <w:rPr>
-              <w:rFonts w:hint="eastAsia" w:ascii="宋体" w:hAnsi="宋体" w:eastAsia="宋体" w:cs="宋体"/>
-              <w:sz w:val="24"/>
-              <w:szCs w:val="24"/>
-            </w:rPr>
-            <w:instrText xml:space="preserve"> HYPERLINK \l _Toc5738 </w:instrText>
-          </w:r>
-          <w:r>
-            <w:rPr>
-              <w:rFonts w:hint="eastAsia" w:ascii="宋体" w:hAnsi="宋体" w:eastAsia="宋体" w:cs="宋体"/>
-              <w:sz w:val="24"/>
-              <w:szCs w:val="24"/>
-            </w:rPr>
+            <w:instrText xml:space="preserve"> PAGEREF _Toc18340 \h </w:instrText>
+          </w:r>
+          <w:r>
             <w:fldChar w:fldCharType="separate"/>
           </w:r>
           <w:r>
-            <w:rPr>
-              <w:rFonts w:hint="eastAsia" w:ascii="宋体" w:hAnsi="宋体" w:eastAsia="宋体" w:cs="宋体"/>
-              <w:sz w:val="24"/>
-              <w:szCs w:val="24"/>
-              <w:lang w:val="en-US" w:eastAsia="zh-CN"/>
-            </w:rPr>
-            <w:t>万洲奇智（青岛）信息科技有限</w:t>
-          </w:r>
-          <w:r>
-            <w:rPr>
-              <w:rFonts w:hint="eastAsia" w:ascii="宋体" w:hAnsi="宋体" w:eastAsia="宋体" w:cs="宋体"/>
-              <w:sz w:val="24"/>
-              <w:szCs w:val="24"/>
-            </w:rPr>
-            <w:t>公司</w:t>
-          </w:r>
-          <w:r>
-            <w:rPr>
-              <w:rFonts w:hint="eastAsia" w:ascii="宋体" w:hAnsi="宋体" w:eastAsia="宋体" w:cs="宋体"/>
-              <w:sz w:val="24"/>
-              <w:szCs w:val="24"/>
-            </w:rPr>
-            <w:tab/>
-          </w:r>
-          <w:r>
-            <w:rPr>
-              <w:rFonts w:hint="eastAsia" w:ascii="宋体" w:hAnsi="宋体" w:eastAsia="宋体" w:cs="宋体"/>
-              <w:sz w:val="24"/>
-              <w:szCs w:val="24"/>
-            </w:rPr>
-            <w:fldChar w:fldCharType="begin"/>
-          </w:r>
-          <w:r>
-            <w:rPr>
-              <w:rFonts w:hint="eastAsia" w:ascii="宋体" w:hAnsi="宋体" w:eastAsia="宋体" w:cs="宋体"/>
-              <w:sz w:val="24"/>
-              <w:szCs w:val="24"/>
-            </w:rPr>
-            <w:instrText xml:space="preserve"> PAGEREF _Toc5738 \h </w:instrText>
-          </w:r>
-          <w:r>
-            <w:rPr>
-              <w:rFonts w:hint="eastAsia" w:ascii="宋体" w:hAnsi="宋体" w:eastAsia="宋体" w:cs="宋体"/>
-              <w:sz w:val="24"/>
-              <w:szCs w:val="24"/>
-            </w:rPr>
-            <w:fldChar w:fldCharType="separate"/>
-          </w:r>
-          <w:r>
-            <w:rPr>
-              <w:rFonts w:hint="eastAsia" w:ascii="宋体" w:hAnsi="宋体" w:eastAsia="宋体" w:cs="宋体"/>
-              <w:sz w:val="24"/>
-              <w:szCs w:val="24"/>
-            </w:rPr>
             <w:t>1</w:t>
           </w:r>
           <w:r>
-            <w:rPr>
-              <w:rFonts w:hint="eastAsia" w:ascii="宋体" w:hAnsi="宋体" w:eastAsia="宋体" w:cs="宋体"/>
-              <w:sz w:val="24"/>
-              <w:szCs w:val="24"/>
-            </w:rPr>
             <w:fldChar w:fldCharType="end"/>
           </w:r>
           <w:r>
             <w:rPr>
               <w:rFonts w:hint="eastAsia" w:ascii="宋体" w:hAnsi="宋体" w:eastAsia="宋体" w:cs="宋体"/>
-              <w:sz w:val="24"/>
               <w:szCs w:val="24"/>
             </w:rPr>
             <w:fldChar w:fldCharType="end"/>
@@ -1577,16 +1527,10 @@
             <w:tabs>
               <w:tab w:val="right" w:leader="dot" w:pos="8306"/>
             </w:tabs>
-            <w:rPr>
-              <w:rFonts w:hint="eastAsia" w:ascii="宋体" w:hAnsi="宋体" w:eastAsia="宋体" w:cs="宋体"/>
-              <w:sz w:val="24"/>
-              <w:szCs w:val="24"/>
-            </w:rPr>
           </w:pPr>
           <w:r>
             <w:rPr>
               <w:rFonts w:hint="eastAsia" w:ascii="宋体" w:hAnsi="宋体" w:eastAsia="宋体" w:cs="宋体"/>
-              <w:sz w:val="24"/>
               <w:szCs w:val="24"/>
             </w:rPr>
             <w:fldChar w:fldCharType="begin"/>
@@ -1594,80 +1538,45 @@
           <w:r>
             <w:rPr>
               <w:rFonts w:hint="eastAsia" w:ascii="宋体" w:hAnsi="宋体" w:eastAsia="宋体" w:cs="宋体"/>
-              <w:sz w:val="24"/>
-              <w:szCs w:val="24"/>
-            </w:rPr>
-            <w:instrText xml:space="preserve"> HYPERLINK \l _Toc27593 </w:instrText>
-          </w:r>
-          <w:r>
-            <w:rPr>
-              <w:rFonts w:hint="eastAsia" w:ascii="宋体" w:hAnsi="宋体" w:eastAsia="宋体" w:cs="宋体"/>
-              <w:sz w:val="24"/>
+              <w:szCs w:val="24"/>
+            </w:rPr>
+            <w:instrText xml:space="preserve"> HYPERLINK \l _Toc8598 </w:instrText>
+          </w:r>
+          <w:r>
+            <w:rPr>
+              <w:rFonts w:hint="eastAsia" w:ascii="宋体" w:hAnsi="宋体" w:eastAsia="宋体" w:cs="宋体"/>
               <w:szCs w:val="24"/>
             </w:rPr>
             <w:fldChar w:fldCharType="separate"/>
           </w:r>
           <w:r>
             <w:rPr>
-              <w:rFonts w:hint="eastAsia" w:ascii="宋体" w:hAnsi="宋体" w:eastAsia="宋体" w:cs="宋体"/>
-              <w:sz w:val="24"/>
-              <w:szCs w:val="24"/>
+              <w:rFonts w:hint="eastAsia"/>
               <w:lang w:val="en-US" w:eastAsia="zh-CN"/>
             </w:rPr>
-            <w:t>人员工作交接管理制度</w:t>
-          </w:r>
-          <w:r>
-            <w:rPr>
-              <w:rFonts w:hint="eastAsia" w:ascii="宋体" w:hAnsi="宋体" w:eastAsia="宋体" w:cs="宋体"/>
-              <w:sz w:val="24"/>
-              <w:szCs w:val="24"/>
-            </w:rPr>
+            <w:t>事件管理制度</w:t>
+          </w:r>
+          <w:r>
             <w:tab/>
           </w:r>
           <w:r>
-            <w:rPr>
-              <w:rFonts w:hint="eastAsia" w:ascii="宋体" w:hAnsi="宋体" w:eastAsia="宋体" w:cs="宋体"/>
-              <w:sz w:val="24"/>
-              <w:szCs w:val="24"/>
-            </w:rPr>
             <w:fldChar w:fldCharType="begin"/>
           </w:r>
           <w:r>
-            <w:rPr>
-              <w:rFonts w:hint="eastAsia" w:ascii="宋体" w:hAnsi="宋体" w:eastAsia="宋体" w:cs="宋体"/>
-              <w:sz w:val="24"/>
-              <w:szCs w:val="24"/>
-            </w:rPr>
-            <w:instrText xml:space="preserve"> PAGEREF _Toc27593 \h </w:instrText>
-          </w:r>
-          <w:r>
-            <w:rPr>
-              <w:rFonts w:hint="eastAsia" w:ascii="宋体" w:hAnsi="宋体" w:eastAsia="宋体" w:cs="宋体"/>
-              <w:sz w:val="24"/>
-              <w:szCs w:val="24"/>
-            </w:rPr>
+            <w:instrText xml:space="preserve"> PAGEREF _Toc8598 \h </w:instrText>
+          </w:r>
+          <w:r>
             <w:fldChar w:fldCharType="separate"/>
           </w:r>
           <w:r>
-            <w:rPr>
-              <w:rFonts w:hint="eastAsia" w:ascii="宋体" w:hAnsi="宋体" w:eastAsia="宋体" w:cs="宋体"/>
-              <w:sz w:val="24"/>
-              <w:szCs w:val="24"/>
-            </w:rPr>
             <w:t>1</w:t>
           </w:r>
           <w:r>
-            <w:rPr>
-              <w:rFonts w:hint="eastAsia" w:ascii="宋体" w:hAnsi="宋体" w:eastAsia="宋体" w:cs="宋体"/>
-              <w:sz w:val="24"/>
-              <w:szCs w:val="24"/>
-            </w:rPr>
             <w:fldChar w:fldCharType="end"/>
           </w:r>
           <w:r>
             <w:rPr>
               <w:rFonts w:hint="eastAsia" w:ascii="宋体" w:hAnsi="宋体" w:eastAsia="宋体" w:cs="宋体"/>
-              <w:sz w:val="24"/>
               <w:szCs w:val="24"/>
             </w:rPr>
             <w:fldChar w:fldCharType="end"/>
@@ -1679,16 +1588,10 @@
             <w:tabs>
               <w:tab w:val="right" w:leader="dot" w:pos="8306"/>
             </w:tabs>
-            <w:rPr>
-              <w:rFonts w:hint="eastAsia" w:ascii="宋体" w:hAnsi="宋体" w:eastAsia="宋体" w:cs="宋体"/>
-              <w:sz w:val="24"/>
-              <w:szCs w:val="24"/>
-            </w:rPr>
           </w:pPr>
           <w:r>
             <w:rPr>
               <w:rFonts w:hint="eastAsia" w:ascii="宋体" w:hAnsi="宋体" w:eastAsia="宋体" w:cs="宋体"/>
-              <w:sz w:val="24"/>
               <w:szCs w:val="24"/>
             </w:rPr>
             <w:fldChar w:fldCharType="begin"/>
@@ -1696,79 +1599,47 @@
           <w:r>
             <w:rPr>
               <w:rFonts w:hint="eastAsia" w:ascii="宋体" w:hAnsi="宋体" w:eastAsia="宋体" w:cs="宋体"/>
-              <w:sz w:val="24"/>
-              <w:szCs w:val="24"/>
-            </w:rPr>
-            <w:instrText xml:space="preserve"> HYPERLINK \l _Toc30213 </w:instrText>
-          </w:r>
-          <w:r>
-            <w:rPr>
-              <w:rFonts w:hint="eastAsia" w:ascii="宋体" w:hAnsi="宋体" w:eastAsia="宋体" w:cs="宋体"/>
-              <w:sz w:val="24"/>
+              <w:szCs w:val="24"/>
+            </w:rPr>
+            <w:instrText xml:space="preserve"> HYPERLINK \l _Toc8577 </w:instrText>
+          </w:r>
+          <w:r>
+            <w:rPr>
+              <w:rFonts w:hint="eastAsia" w:ascii="宋体" w:hAnsi="宋体" w:eastAsia="宋体" w:cs="宋体"/>
               <w:szCs w:val="24"/>
             </w:rPr>
             <w:fldChar w:fldCharType="separate"/>
           </w:r>
           <w:r>
             <w:rPr>
-              <w:rFonts w:hint="eastAsia" w:ascii="宋体" w:hAnsi="宋体" w:eastAsia="宋体" w:cs="宋体"/>
-              <w:sz w:val="24"/>
-              <w:szCs w:val="24"/>
-            </w:rPr>
-            <w:t>1. 目的</w:t>
-          </w:r>
-          <w:r>
-            <w:rPr>
-              <w:rFonts w:hint="eastAsia" w:ascii="宋体" w:hAnsi="宋体" w:eastAsia="宋体" w:cs="宋体"/>
-              <w:sz w:val="24"/>
-              <w:szCs w:val="24"/>
-            </w:rPr>
+              <w:rFonts w:hint="default"/>
+            </w:rPr>
+            <w:t xml:space="preserve">1. </w:t>
+          </w:r>
+          <w:r>
+            <w:t>目的</w:t>
+          </w:r>
+          <w:r>
             <w:tab/>
           </w:r>
           <w:r>
-            <w:rPr>
-              <w:rFonts w:hint="eastAsia" w:ascii="宋体" w:hAnsi="宋体" w:eastAsia="宋体" w:cs="宋体"/>
-              <w:sz w:val="24"/>
-              <w:szCs w:val="24"/>
-            </w:rPr>
             <w:fldChar w:fldCharType="begin"/>
           </w:r>
           <w:r>
-            <w:rPr>
-              <w:rFonts w:hint="eastAsia" w:ascii="宋体" w:hAnsi="宋体" w:eastAsia="宋体" w:cs="宋体"/>
-              <w:sz w:val="24"/>
-              <w:szCs w:val="24"/>
-            </w:rPr>
-            <w:instrText xml:space="preserve"> PAGEREF _Toc30213 \h </w:instrText>
-          </w:r>
-          <w:r>
-            <w:rPr>
-              <w:rFonts w:hint="eastAsia" w:ascii="宋体" w:hAnsi="宋体" w:eastAsia="宋体" w:cs="宋体"/>
-              <w:sz w:val="24"/>
-              <w:szCs w:val="24"/>
-            </w:rPr>
+            <w:instrText xml:space="preserve"> PAGEREF _Toc8577 \h </w:instrText>
+          </w:r>
+          <w:r>
             <w:fldChar w:fldCharType="separate"/>
           </w:r>
           <w:r>
-            <w:rPr>
-              <w:rFonts w:hint="eastAsia" w:ascii="宋体" w:hAnsi="宋体" w:eastAsia="宋体" w:cs="宋体"/>
-              <w:sz w:val="24"/>
-              <w:szCs w:val="24"/>
-            </w:rPr>
             <w:t>4</w:t>
           </w:r>
           <w:r>
-            <w:rPr>
-              <w:rFonts w:hint="eastAsia" w:ascii="宋体" w:hAnsi="宋体" w:eastAsia="宋体" w:cs="宋体"/>
-              <w:sz w:val="24"/>
-              <w:szCs w:val="24"/>
-            </w:rPr>
             <w:fldChar w:fldCharType="end"/>
           </w:r>
           <w:r>
             <w:rPr>
               <w:rFonts w:hint="eastAsia" w:ascii="宋体" w:hAnsi="宋体" w:eastAsia="宋体" w:cs="宋体"/>
-              <w:sz w:val="24"/>
               <w:szCs w:val="24"/>
             </w:rPr>
             <w:fldChar w:fldCharType="end"/>
@@ -1780,16 +1651,10 @@
             <w:tabs>
               <w:tab w:val="right" w:leader="dot" w:pos="8306"/>
             </w:tabs>
-            <w:rPr>
-              <w:rFonts w:hint="eastAsia" w:ascii="宋体" w:hAnsi="宋体" w:eastAsia="宋体" w:cs="宋体"/>
-              <w:sz w:val="24"/>
-              <w:szCs w:val="24"/>
-            </w:rPr>
           </w:pPr>
           <w:r>
             <w:rPr>
               <w:rFonts w:hint="eastAsia" w:ascii="宋体" w:hAnsi="宋体" w:eastAsia="宋体" w:cs="宋体"/>
-              <w:sz w:val="24"/>
               <w:szCs w:val="24"/>
             </w:rPr>
             <w:fldChar w:fldCharType="begin"/>
@@ -1797,79 +1662,120 @@
           <w:r>
             <w:rPr>
               <w:rFonts w:hint="eastAsia" w:ascii="宋体" w:hAnsi="宋体" w:eastAsia="宋体" w:cs="宋体"/>
-              <w:sz w:val="24"/>
-              <w:szCs w:val="24"/>
-            </w:rPr>
-            <w:instrText xml:space="preserve"> HYPERLINK \l _Toc17591 </w:instrText>
-          </w:r>
-          <w:r>
-            <w:rPr>
-              <w:rFonts w:hint="eastAsia" w:ascii="宋体" w:hAnsi="宋体" w:eastAsia="宋体" w:cs="宋体"/>
-              <w:sz w:val="24"/>
+              <w:szCs w:val="24"/>
+            </w:rPr>
+            <w:instrText xml:space="preserve"> HYPERLINK \l _Toc8110 </w:instrText>
+          </w:r>
+          <w:r>
+            <w:rPr>
+              <w:rFonts w:hint="eastAsia" w:ascii="宋体" w:hAnsi="宋体" w:eastAsia="宋体" w:cs="宋体"/>
               <w:szCs w:val="24"/>
             </w:rPr>
             <w:fldChar w:fldCharType="separate"/>
           </w:r>
           <w:r>
             <w:rPr>
-              <w:rFonts w:hint="eastAsia" w:ascii="宋体" w:hAnsi="宋体" w:eastAsia="宋体" w:cs="宋体"/>
-              <w:sz w:val="24"/>
-              <w:szCs w:val="24"/>
-            </w:rPr>
-            <w:t>2. 范围：</w:t>
-          </w:r>
-          <w:r>
-            <w:rPr>
-              <w:rFonts w:hint="eastAsia" w:ascii="宋体" w:hAnsi="宋体" w:eastAsia="宋体" w:cs="宋体"/>
-              <w:sz w:val="24"/>
-              <w:szCs w:val="24"/>
-            </w:rPr>
+              <w:rFonts w:hint="default"/>
+              <w:lang w:val="en-US" w:eastAsia="zh-CN"/>
+            </w:rPr>
+            <w:t xml:space="preserve">2. </w:t>
+          </w:r>
+          <w:r>
+            <w:rPr>
+              <w:rFonts w:hint="eastAsia"/>
+              <w:lang w:val="en-US" w:eastAsia="zh-CN"/>
+            </w:rPr>
+            <w:t>原则</w:t>
+          </w:r>
+          <w:r>
             <w:tab/>
           </w:r>
           <w:r>
-            <w:rPr>
-              <w:rFonts w:hint="eastAsia" w:ascii="宋体" w:hAnsi="宋体" w:eastAsia="宋体" w:cs="宋体"/>
-              <w:sz w:val="24"/>
-              <w:szCs w:val="24"/>
-            </w:rPr>
             <w:fldChar w:fldCharType="begin"/>
           </w:r>
           <w:r>
-            <w:rPr>
-              <w:rFonts w:hint="eastAsia" w:ascii="宋体" w:hAnsi="宋体" w:eastAsia="宋体" w:cs="宋体"/>
-              <w:sz w:val="24"/>
-              <w:szCs w:val="24"/>
-            </w:rPr>
-            <w:instrText xml:space="preserve"> PAGEREF _Toc17591 \h </w:instrText>
-          </w:r>
-          <w:r>
-            <w:rPr>
-              <w:rFonts w:hint="eastAsia" w:ascii="宋体" w:hAnsi="宋体" w:eastAsia="宋体" w:cs="宋体"/>
-              <w:sz w:val="24"/>
-              <w:szCs w:val="24"/>
-            </w:rPr>
+            <w:instrText xml:space="preserve"> PAGEREF _Toc8110 \h </w:instrText>
+          </w:r>
+          <w:r>
             <w:fldChar w:fldCharType="separate"/>
           </w:r>
           <w:r>
-            <w:rPr>
-              <w:rFonts w:hint="eastAsia" w:ascii="宋体" w:hAnsi="宋体" w:eastAsia="宋体" w:cs="宋体"/>
-              <w:sz w:val="24"/>
-              <w:szCs w:val="24"/>
-            </w:rPr>
             <w:t>4</w:t>
           </w:r>
           <w:r>
-            <w:rPr>
-              <w:rFonts w:hint="eastAsia" w:ascii="宋体" w:hAnsi="宋体" w:eastAsia="宋体" w:cs="宋体"/>
-              <w:sz w:val="24"/>
-              <w:szCs w:val="24"/>
-            </w:rPr>
             <w:fldChar w:fldCharType="end"/>
           </w:r>
           <w:r>
             <w:rPr>
               <w:rFonts w:hint="eastAsia" w:ascii="宋体" w:hAnsi="宋体" w:eastAsia="宋体" w:cs="宋体"/>
-              <w:sz w:val="24"/>
+              <w:szCs w:val="24"/>
+            </w:rPr>
+            <w:fldChar w:fldCharType="end"/>
+          </w:r>
+        </w:p>
+        <w:p>
+          <w:pPr>
+            <w:pStyle w:val="17"/>
+            <w:tabs>
+              <w:tab w:val="right" w:leader="dot" w:pos="8306"/>
+            </w:tabs>
+          </w:pPr>
+          <w:r>
+            <w:rPr>
+              <w:rFonts w:hint="eastAsia" w:ascii="宋体" w:hAnsi="宋体" w:eastAsia="宋体" w:cs="宋体"/>
+              <w:szCs w:val="24"/>
+            </w:rPr>
+            <w:fldChar w:fldCharType="begin"/>
+          </w:r>
+          <w:r>
+            <w:rPr>
+              <w:rFonts w:hint="eastAsia" w:ascii="宋体" w:hAnsi="宋体" w:eastAsia="宋体" w:cs="宋体"/>
+              <w:szCs w:val="24"/>
+            </w:rPr>
+            <w:instrText xml:space="preserve"> HYPERLINK \l _Toc30152 </w:instrText>
+          </w:r>
+          <w:r>
+            <w:rPr>
+              <w:rFonts w:hint="eastAsia" w:ascii="宋体" w:hAnsi="宋体" w:eastAsia="宋体" w:cs="宋体"/>
+              <w:szCs w:val="24"/>
+            </w:rPr>
+            <w:fldChar w:fldCharType="separate"/>
+          </w:r>
+          <w:r>
+            <w:rPr>
+              <w:rFonts w:hint="default"/>
+              <w:lang w:val="en-US" w:eastAsia="zh-CN"/>
+            </w:rPr>
+            <w:t xml:space="preserve">2.1. </w:t>
+          </w:r>
+          <w:r>
+            <w:rPr>
+              <w:rFonts w:hint="eastAsia"/>
+              <w:lang w:val="en-US" w:eastAsia="zh-CN"/>
+            </w:rPr>
+            <w:t>术语定义</w:t>
+          </w:r>
+          <w:r>
+            <w:tab/>
+          </w:r>
+          <w:r>
+            <w:fldChar w:fldCharType="begin"/>
+          </w:r>
+          <w:r>
+            <w:instrText xml:space="preserve"> PAGEREF _Toc30152 \h </w:instrText>
+          </w:r>
+          <w:r>
+            <w:fldChar w:fldCharType="separate"/>
+          </w:r>
+          <w:r>
+            <w:t>4</w:t>
+          </w:r>
+          <w:r>
+            <w:fldChar w:fldCharType="end"/>
+          </w:r>
+          <w:r>
+            <w:rPr>
+              <w:rFonts w:hint="eastAsia" w:ascii="宋体" w:hAnsi="宋体" w:eastAsia="宋体" w:cs="宋体"/>
               <w:szCs w:val="24"/>
             </w:rPr>
             <w:fldChar w:fldCharType="end"/>
@@ -1881,16 +1787,10 @@
             <w:tabs>
               <w:tab w:val="right" w:leader="dot" w:pos="8306"/>
             </w:tabs>
-            <w:rPr>
-              <w:rFonts w:hint="eastAsia" w:ascii="宋体" w:hAnsi="宋体" w:eastAsia="宋体" w:cs="宋体"/>
-              <w:sz w:val="24"/>
-              <w:szCs w:val="24"/>
-            </w:rPr>
           </w:pPr>
           <w:r>
             <w:rPr>
               <w:rFonts w:hint="eastAsia" w:ascii="宋体" w:hAnsi="宋体" w:eastAsia="宋体" w:cs="宋体"/>
-              <w:sz w:val="24"/>
               <w:szCs w:val="24"/>
             </w:rPr>
             <w:fldChar w:fldCharType="begin"/>
@@ -1898,79 +1798,54 @@
           <w:r>
             <w:rPr>
               <w:rFonts w:hint="eastAsia" w:ascii="宋体" w:hAnsi="宋体" w:eastAsia="宋体" w:cs="宋体"/>
-              <w:sz w:val="24"/>
-              <w:szCs w:val="24"/>
-            </w:rPr>
-            <w:instrText xml:space="preserve"> HYPERLINK \l _Toc11037 </w:instrText>
-          </w:r>
-          <w:r>
-            <w:rPr>
-              <w:rFonts w:hint="eastAsia" w:ascii="宋体" w:hAnsi="宋体" w:eastAsia="宋体" w:cs="宋体"/>
-              <w:sz w:val="24"/>
+              <w:szCs w:val="24"/>
+            </w:rPr>
+            <w:instrText xml:space="preserve"> HYPERLINK \l _Toc25162 </w:instrText>
+          </w:r>
+          <w:r>
+            <w:rPr>
+              <w:rFonts w:hint="eastAsia" w:ascii="宋体" w:hAnsi="宋体" w:eastAsia="宋体" w:cs="宋体"/>
               <w:szCs w:val="24"/>
             </w:rPr>
             <w:fldChar w:fldCharType="separate"/>
           </w:r>
           <w:r>
             <w:rPr>
-              <w:rFonts w:hint="eastAsia" w:ascii="宋体" w:hAnsi="宋体" w:eastAsia="宋体" w:cs="宋体"/>
-              <w:sz w:val="24"/>
-              <w:szCs w:val="24"/>
-            </w:rPr>
-            <w:t>3. 离职类别与定义：</w:t>
-          </w:r>
-          <w:r>
-            <w:rPr>
-              <w:rFonts w:hint="eastAsia" w:ascii="宋体" w:hAnsi="宋体" w:eastAsia="宋体" w:cs="宋体"/>
-              <w:sz w:val="24"/>
-              <w:szCs w:val="24"/>
-            </w:rPr>
+              <w:rFonts w:hint="default"/>
+            </w:rPr>
+            <w:t xml:space="preserve">3. </w:t>
+          </w:r>
+          <w:r>
+            <w:rPr>
+              <w:rFonts w:hint="eastAsia"/>
+              <w:lang w:val="en-US" w:eastAsia="zh-CN"/>
+            </w:rPr>
+            <w:t>适用</w:t>
+          </w:r>
+          <w:r>
+            <w:t>范围</w:t>
+          </w:r>
+          <w:r>
             <w:tab/>
           </w:r>
           <w:r>
-            <w:rPr>
-              <w:rFonts w:hint="eastAsia" w:ascii="宋体" w:hAnsi="宋体" w:eastAsia="宋体" w:cs="宋体"/>
-              <w:sz w:val="24"/>
-              <w:szCs w:val="24"/>
-            </w:rPr>
             <w:fldChar w:fldCharType="begin"/>
           </w:r>
           <w:r>
-            <w:rPr>
-              <w:rFonts w:hint="eastAsia" w:ascii="宋体" w:hAnsi="宋体" w:eastAsia="宋体" w:cs="宋体"/>
-              <w:sz w:val="24"/>
-              <w:szCs w:val="24"/>
-            </w:rPr>
-            <w:instrText xml:space="preserve"> PAGEREF _Toc11037 \h </w:instrText>
-          </w:r>
-          <w:r>
-            <w:rPr>
-              <w:rFonts w:hint="eastAsia" w:ascii="宋体" w:hAnsi="宋体" w:eastAsia="宋体" w:cs="宋体"/>
-              <w:sz w:val="24"/>
-              <w:szCs w:val="24"/>
-            </w:rPr>
+            <w:instrText xml:space="preserve"> PAGEREF _Toc25162 \h </w:instrText>
+          </w:r>
+          <w:r>
             <w:fldChar w:fldCharType="separate"/>
           </w:r>
           <w:r>
-            <w:rPr>
-              <w:rFonts w:hint="eastAsia" w:ascii="宋体" w:hAnsi="宋体" w:eastAsia="宋体" w:cs="宋体"/>
-              <w:sz w:val="24"/>
-              <w:szCs w:val="24"/>
-            </w:rPr>
-            <w:t>4</w:t>
-          </w:r>
-          <w:r>
-            <w:rPr>
-              <w:rFonts w:hint="eastAsia" w:ascii="宋体" w:hAnsi="宋体" w:eastAsia="宋体" w:cs="宋体"/>
-              <w:sz w:val="24"/>
-              <w:szCs w:val="24"/>
-            </w:rPr>
+            <w:t>5</w:t>
+          </w:r>
+          <w:r>
             <w:fldChar w:fldCharType="end"/>
           </w:r>
           <w:r>
             <w:rPr>
               <w:rFonts w:hint="eastAsia" w:ascii="宋体" w:hAnsi="宋体" w:eastAsia="宋体" w:cs="宋体"/>
-              <w:sz w:val="24"/>
               <w:szCs w:val="24"/>
             </w:rPr>
             <w:fldChar w:fldCharType="end"/>
@@ -1982,16 +1857,10 @@
             <w:tabs>
               <w:tab w:val="right" w:leader="dot" w:pos="8306"/>
             </w:tabs>
-            <w:rPr>
-              <w:rFonts w:hint="eastAsia" w:ascii="宋体" w:hAnsi="宋体" w:eastAsia="宋体" w:cs="宋体"/>
-              <w:sz w:val="24"/>
-              <w:szCs w:val="24"/>
-            </w:rPr>
           </w:pPr>
           <w:r>
             <w:rPr>
               <w:rFonts w:hint="eastAsia" w:ascii="宋体" w:hAnsi="宋体" w:eastAsia="宋体" w:cs="宋体"/>
-              <w:sz w:val="24"/>
               <w:szCs w:val="24"/>
             </w:rPr>
             <w:fldChar w:fldCharType="begin"/>
@@ -1999,79 +1868,52 @@
           <w:r>
             <w:rPr>
               <w:rFonts w:hint="eastAsia" w:ascii="宋体" w:hAnsi="宋体" w:eastAsia="宋体" w:cs="宋体"/>
-              <w:sz w:val="24"/>
-              <w:szCs w:val="24"/>
-            </w:rPr>
-            <w:instrText xml:space="preserve"> HYPERLINK \l _Toc28776 </w:instrText>
-          </w:r>
-          <w:r>
-            <w:rPr>
-              <w:rFonts w:hint="eastAsia" w:ascii="宋体" w:hAnsi="宋体" w:eastAsia="宋体" w:cs="宋体"/>
-              <w:sz w:val="24"/>
+              <w:szCs w:val="24"/>
+            </w:rPr>
+            <w:instrText xml:space="preserve"> HYPERLINK \l _Toc28231 </w:instrText>
+          </w:r>
+          <w:r>
+            <w:rPr>
+              <w:rFonts w:hint="eastAsia" w:ascii="宋体" w:hAnsi="宋体" w:eastAsia="宋体" w:cs="宋体"/>
               <w:szCs w:val="24"/>
             </w:rPr>
             <w:fldChar w:fldCharType="separate"/>
           </w:r>
           <w:r>
             <w:rPr>
-              <w:rFonts w:hint="eastAsia" w:ascii="宋体" w:hAnsi="宋体" w:eastAsia="宋体" w:cs="宋体"/>
-              <w:sz w:val="24"/>
-              <w:szCs w:val="24"/>
-            </w:rPr>
-            <w:t>4. 离职办理程序</w:t>
-          </w:r>
-          <w:r>
-            <w:rPr>
-              <w:rFonts w:hint="eastAsia" w:ascii="宋体" w:hAnsi="宋体" w:eastAsia="宋体" w:cs="宋体"/>
-              <w:sz w:val="24"/>
-              <w:szCs w:val="24"/>
-            </w:rPr>
+              <w:rFonts w:hint="default"/>
+              <w:lang w:val="en-US" w:eastAsia="zh-CN"/>
+            </w:rPr>
+            <w:t xml:space="preserve">4. </w:t>
+          </w:r>
+          <w:r>
+            <w:rPr>
+              <w:rFonts w:hint="eastAsia"/>
+              <w:lang w:val="en-US" w:eastAsia="zh-CN"/>
+            </w:rPr>
+            <w:t>岗位职责</w:t>
+          </w:r>
+          <w:r>
             <w:tab/>
           </w:r>
           <w:r>
-            <w:rPr>
-              <w:rFonts w:hint="eastAsia" w:ascii="宋体" w:hAnsi="宋体" w:eastAsia="宋体" w:cs="宋体"/>
-              <w:sz w:val="24"/>
-              <w:szCs w:val="24"/>
-            </w:rPr>
             <w:fldChar w:fldCharType="begin"/>
           </w:r>
           <w:r>
-            <w:rPr>
-              <w:rFonts w:hint="eastAsia" w:ascii="宋体" w:hAnsi="宋体" w:eastAsia="宋体" w:cs="宋体"/>
-              <w:sz w:val="24"/>
-              <w:szCs w:val="24"/>
-            </w:rPr>
-            <w:instrText xml:space="preserve"> PAGEREF _Toc28776 \h </w:instrText>
-          </w:r>
-          <w:r>
-            <w:rPr>
-              <w:rFonts w:hint="eastAsia" w:ascii="宋体" w:hAnsi="宋体" w:eastAsia="宋体" w:cs="宋体"/>
-              <w:sz w:val="24"/>
-              <w:szCs w:val="24"/>
-            </w:rPr>
+            <w:instrText xml:space="preserve"> PAGEREF _Toc28231 \h </w:instrText>
+          </w:r>
+          <w:r>
             <w:fldChar w:fldCharType="separate"/>
           </w:r>
           <w:r>
-            <w:rPr>
-              <w:rFonts w:hint="eastAsia" w:ascii="宋体" w:hAnsi="宋体" w:eastAsia="宋体" w:cs="宋体"/>
-              <w:sz w:val="24"/>
-              <w:szCs w:val="24"/>
-            </w:rPr>
-            <w:t>4</w:t>
-          </w:r>
-          <w:r>
-            <w:rPr>
-              <w:rFonts w:hint="eastAsia" w:ascii="宋体" w:hAnsi="宋体" w:eastAsia="宋体" w:cs="宋体"/>
-              <w:sz w:val="24"/>
-              <w:szCs w:val="24"/>
-            </w:rPr>
+            <w:t>5</w:t>
+          </w:r>
+          <w:r>
             <w:fldChar w:fldCharType="end"/>
           </w:r>
           <w:r>
             <w:rPr>
               <w:rFonts w:hint="eastAsia" w:ascii="宋体" w:hAnsi="宋体" w:eastAsia="宋体" w:cs="宋体"/>
-              <w:sz w:val="24"/>
               <w:szCs w:val="24"/>
             </w:rPr>
             <w:fldChar w:fldCharType="end"/>
@@ -2083,16 +1925,10 @@
             <w:tabs>
               <w:tab w:val="right" w:leader="dot" w:pos="8306"/>
             </w:tabs>
-            <w:rPr>
-              <w:rFonts w:hint="eastAsia" w:ascii="宋体" w:hAnsi="宋体" w:eastAsia="宋体" w:cs="宋体"/>
-              <w:sz w:val="24"/>
-              <w:szCs w:val="24"/>
-            </w:rPr>
           </w:pPr>
           <w:r>
             <w:rPr>
               <w:rFonts w:hint="eastAsia" w:ascii="宋体" w:hAnsi="宋体" w:eastAsia="宋体" w:cs="宋体"/>
-              <w:sz w:val="24"/>
               <w:szCs w:val="24"/>
             </w:rPr>
             <w:fldChar w:fldCharType="begin"/>
@@ -2100,79 +1936,120 @@
           <w:r>
             <w:rPr>
               <w:rFonts w:hint="eastAsia" w:ascii="宋体" w:hAnsi="宋体" w:eastAsia="宋体" w:cs="宋体"/>
-              <w:sz w:val="24"/>
-              <w:szCs w:val="24"/>
-            </w:rPr>
-            <w:instrText xml:space="preserve"> HYPERLINK \l _Toc10045 </w:instrText>
-          </w:r>
-          <w:r>
-            <w:rPr>
-              <w:rFonts w:hint="eastAsia" w:ascii="宋体" w:hAnsi="宋体" w:eastAsia="宋体" w:cs="宋体"/>
-              <w:sz w:val="24"/>
+              <w:szCs w:val="24"/>
+            </w:rPr>
+            <w:instrText xml:space="preserve"> HYPERLINK \l _Toc15347 </w:instrText>
+          </w:r>
+          <w:r>
+            <w:rPr>
+              <w:rFonts w:hint="eastAsia" w:ascii="宋体" w:hAnsi="宋体" w:eastAsia="宋体" w:cs="宋体"/>
               <w:szCs w:val="24"/>
             </w:rPr>
             <w:fldChar w:fldCharType="separate"/>
           </w:r>
           <w:r>
             <w:rPr>
-              <w:rFonts w:hint="eastAsia" w:ascii="宋体" w:hAnsi="宋体" w:eastAsia="宋体" w:cs="宋体"/>
-              <w:sz w:val="24"/>
-              <w:szCs w:val="24"/>
-            </w:rPr>
-            <w:t>4.1. 辞职程序</w:t>
-          </w:r>
-          <w:r>
-            <w:rPr>
-              <w:rFonts w:hint="eastAsia" w:ascii="宋体" w:hAnsi="宋体" w:eastAsia="宋体" w:cs="宋体"/>
-              <w:sz w:val="24"/>
-              <w:szCs w:val="24"/>
-            </w:rPr>
+              <w:rFonts w:hint="default"/>
+              <w:lang w:val="en-US" w:eastAsia="zh-CN"/>
+            </w:rPr>
+            <w:t xml:space="preserve">4.1. </w:t>
+          </w:r>
+          <w:r>
+            <w:rPr>
+              <w:rFonts w:hint="eastAsia"/>
+              <w:lang w:val="en-US" w:eastAsia="zh-CN"/>
+            </w:rPr>
+            <w:t>运维服务部</w:t>
+          </w:r>
+          <w:r>
             <w:tab/>
           </w:r>
           <w:r>
-            <w:rPr>
-              <w:rFonts w:hint="eastAsia" w:ascii="宋体" w:hAnsi="宋体" w:eastAsia="宋体" w:cs="宋体"/>
-              <w:sz w:val="24"/>
-              <w:szCs w:val="24"/>
-            </w:rPr>
             <w:fldChar w:fldCharType="begin"/>
           </w:r>
           <w:r>
-            <w:rPr>
-              <w:rFonts w:hint="eastAsia" w:ascii="宋体" w:hAnsi="宋体" w:eastAsia="宋体" w:cs="宋体"/>
-              <w:sz w:val="24"/>
-              <w:szCs w:val="24"/>
-            </w:rPr>
-            <w:instrText xml:space="preserve"> PAGEREF _Toc10045 \h </w:instrText>
-          </w:r>
-          <w:r>
-            <w:rPr>
-              <w:rFonts w:hint="eastAsia" w:ascii="宋体" w:hAnsi="宋体" w:eastAsia="宋体" w:cs="宋体"/>
-              <w:sz w:val="24"/>
-              <w:szCs w:val="24"/>
-            </w:rPr>
+            <w:instrText xml:space="preserve"> PAGEREF _Toc15347 \h </w:instrText>
+          </w:r>
+          <w:r>
             <w:fldChar w:fldCharType="separate"/>
           </w:r>
           <w:r>
-            <w:rPr>
-              <w:rFonts w:hint="eastAsia" w:ascii="宋体" w:hAnsi="宋体" w:eastAsia="宋体" w:cs="宋体"/>
-              <w:sz w:val="24"/>
-              <w:szCs w:val="24"/>
-            </w:rPr>
-            <w:t>4</w:t>
-          </w:r>
-          <w:r>
-            <w:rPr>
-              <w:rFonts w:hint="eastAsia" w:ascii="宋体" w:hAnsi="宋体" w:eastAsia="宋体" w:cs="宋体"/>
-              <w:sz w:val="24"/>
-              <w:szCs w:val="24"/>
-            </w:rPr>
+            <w:t>5</w:t>
+          </w:r>
+          <w:r>
             <w:fldChar w:fldCharType="end"/>
           </w:r>
           <w:r>
             <w:rPr>
               <w:rFonts w:hint="eastAsia" w:ascii="宋体" w:hAnsi="宋体" w:eastAsia="宋体" w:cs="宋体"/>
-              <w:sz w:val="24"/>
+              <w:szCs w:val="24"/>
+            </w:rPr>
+            <w:fldChar w:fldCharType="end"/>
+          </w:r>
+        </w:p>
+        <w:p>
+          <w:pPr>
+            <w:pStyle w:val="16"/>
+            <w:tabs>
+              <w:tab w:val="right" w:leader="dot" w:pos="8306"/>
+            </w:tabs>
+          </w:pPr>
+          <w:r>
+            <w:rPr>
+              <w:rFonts w:hint="eastAsia" w:ascii="宋体" w:hAnsi="宋体" w:eastAsia="宋体" w:cs="宋体"/>
+              <w:szCs w:val="24"/>
+            </w:rPr>
+            <w:fldChar w:fldCharType="begin"/>
+          </w:r>
+          <w:r>
+            <w:rPr>
+              <w:rFonts w:hint="eastAsia" w:ascii="宋体" w:hAnsi="宋体" w:eastAsia="宋体" w:cs="宋体"/>
+              <w:szCs w:val="24"/>
+            </w:rPr>
+            <w:instrText xml:space="preserve"> HYPERLINK \l _Toc2929 </w:instrText>
+          </w:r>
+          <w:r>
+            <w:rPr>
+              <w:rFonts w:hint="eastAsia" w:ascii="宋体" w:hAnsi="宋体" w:eastAsia="宋体" w:cs="宋体"/>
+              <w:szCs w:val="24"/>
+            </w:rPr>
+            <w:fldChar w:fldCharType="separate"/>
+          </w:r>
+          <w:r>
+            <w:rPr>
+              <w:rFonts w:hint="default"/>
+              <w:lang w:val="en-US" w:eastAsia="zh-CN"/>
+            </w:rPr>
+            <w:t xml:space="preserve">5. </w:t>
+          </w:r>
+          <w:r>
+            <w:rPr>
+              <w:rFonts w:hint="eastAsia"/>
+              <w:lang w:val="en-US" w:eastAsia="zh-CN"/>
+            </w:rPr>
+            <w:t>事件管理流程</w:t>
+          </w:r>
+          <w:r>
+            <w:tab/>
+          </w:r>
+          <w:r>
+            <w:fldChar w:fldCharType="begin"/>
+          </w:r>
+          <w:r>
+            <w:instrText xml:space="preserve"> PAGEREF _Toc2929 \h </w:instrText>
+          </w:r>
+          <w:r>
+            <w:fldChar w:fldCharType="separate"/>
+          </w:r>
+          <w:r>
+            <w:t>5</w:t>
+          </w:r>
+          <w:r>
+            <w:fldChar w:fldCharType="end"/>
+          </w:r>
+          <w:r>
+            <w:rPr>
+              <w:rFonts w:hint="eastAsia" w:ascii="宋体" w:hAnsi="宋体" w:eastAsia="宋体" w:cs="宋体"/>
               <w:szCs w:val="24"/>
             </w:rPr>
             <w:fldChar w:fldCharType="end"/>
@@ -2184,16 +2061,10 @@
             <w:tabs>
               <w:tab w:val="right" w:leader="dot" w:pos="8306"/>
             </w:tabs>
-            <w:rPr>
-              <w:rFonts w:hint="eastAsia" w:ascii="宋体" w:hAnsi="宋体" w:eastAsia="宋体" w:cs="宋体"/>
-              <w:sz w:val="24"/>
-              <w:szCs w:val="24"/>
-            </w:rPr>
           </w:pPr>
           <w:r>
             <w:rPr>
               <w:rFonts w:hint="eastAsia" w:ascii="宋体" w:hAnsi="宋体" w:eastAsia="宋体" w:cs="宋体"/>
-              <w:sz w:val="24"/>
               <w:szCs w:val="24"/>
             </w:rPr>
             <w:fldChar w:fldCharType="begin"/>
@@ -2201,79 +2072,723 @@
           <w:r>
             <w:rPr>
               <w:rFonts w:hint="eastAsia" w:ascii="宋体" w:hAnsi="宋体" w:eastAsia="宋体" w:cs="宋体"/>
-              <w:sz w:val="24"/>
-              <w:szCs w:val="24"/>
-            </w:rPr>
-            <w:instrText xml:space="preserve"> HYPERLINK \l _Toc24078 </w:instrText>
-          </w:r>
-          <w:r>
-            <w:rPr>
-              <w:rFonts w:hint="eastAsia" w:ascii="宋体" w:hAnsi="宋体" w:eastAsia="宋体" w:cs="宋体"/>
-              <w:sz w:val="24"/>
+              <w:szCs w:val="24"/>
+            </w:rPr>
+            <w:instrText xml:space="preserve"> HYPERLINK \l _Toc2849 </w:instrText>
+          </w:r>
+          <w:r>
+            <w:rPr>
+              <w:rFonts w:hint="eastAsia" w:ascii="宋体" w:hAnsi="宋体" w:eastAsia="宋体" w:cs="宋体"/>
               <w:szCs w:val="24"/>
             </w:rPr>
             <w:fldChar w:fldCharType="separate"/>
           </w:r>
           <w:r>
             <w:rPr>
-              <w:rFonts w:hint="eastAsia" w:ascii="宋体" w:hAnsi="宋体" w:eastAsia="宋体" w:cs="宋体"/>
-              <w:sz w:val="24"/>
-              <w:szCs w:val="24"/>
-            </w:rPr>
-            <w:t>4.2. 辞退</w:t>
-          </w:r>
-          <w:r>
-            <w:rPr>
-              <w:rFonts w:hint="eastAsia" w:ascii="宋体" w:hAnsi="宋体" w:eastAsia="宋体" w:cs="宋体"/>
-              <w:sz w:val="24"/>
-              <w:szCs w:val="24"/>
-            </w:rPr>
+              <w:rFonts w:hint="default"/>
+              <w:lang w:val="en-US" w:eastAsia="zh-CN"/>
+            </w:rPr>
+            <w:t xml:space="preserve">5.1. </w:t>
+          </w:r>
+          <w:r>
+            <w:rPr>
+              <w:rFonts w:hint="eastAsia"/>
+              <w:lang w:val="en-US" w:eastAsia="zh-CN"/>
+            </w:rPr>
+            <w:t>流程说明</w:t>
+          </w:r>
+          <w:r>
             <w:tab/>
           </w:r>
           <w:r>
-            <w:rPr>
-              <w:rFonts w:hint="eastAsia" w:ascii="宋体" w:hAnsi="宋体" w:eastAsia="宋体" w:cs="宋体"/>
-              <w:sz w:val="24"/>
-              <w:szCs w:val="24"/>
-            </w:rPr>
             <w:fldChar w:fldCharType="begin"/>
           </w:r>
           <w:r>
-            <w:rPr>
-              <w:rFonts w:hint="eastAsia" w:ascii="宋体" w:hAnsi="宋体" w:eastAsia="宋体" w:cs="宋体"/>
-              <w:sz w:val="24"/>
-              <w:szCs w:val="24"/>
-            </w:rPr>
-            <w:instrText xml:space="preserve"> PAGEREF _Toc24078 \h </w:instrText>
-          </w:r>
-          <w:r>
-            <w:rPr>
-              <w:rFonts w:hint="eastAsia" w:ascii="宋体" w:hAnsi="宋体" w:eastAsia="宋体" w:cs="宋体"/>
-              <w:sz w:val="24"/>
-              <w:szCs w:val="24"/>
-            </w:rPr>
+            <w:instrText xml:space="preserve"> PAGEREF _Toc2849 \h </w:instrText>
+          </w:r>
+          <w:r>
             <w:fldChar w:fldCharType="separate"/>
           </w:r>
           <w:r>
-            <w:rPr>
-              <w:rFonts w:hint="eastAsia" w:ascii="宋体" w:hAnsi="宋体" w:eastAsia="宋体" w:cs="宋体"/>
-              <w:sz w:val="24"/>
-              <w:szCs w:val="24"/>
-            </w:rPr>
-            <w:t>5</w:t>
-          </w:r>
-          <w:r>
-            <w:rPr>
-              <w:rFonts w:hint="eastAsia" w:ascii="宋体" w:hAnsi="宋体" w:eastAsia="宋体" w:cs="宋体"/>
-              <w:sz w:val="24"/>
-              <w:szCs w:val="24"/>
-            </w:rPr>
+            <w:t>6</w:t>
+          </w:r>
+          <w:r>
             <w:fldChar w:fldCharType="end"/>
           </w:r>
           <w:r>
             <w:rPr>
               <w:rFonts w:hint="eastAsia" w:ascii="宋体" w:hAnsi="宋体" w:eastAsia="宋体" w:cs="宋体"/>
-              <w:sz w:val="24"/>
+              <w:szCs w:val="24"/>
+            </w:rPr>
+            <w:fldChar w:fldCharType="end"/>
+          </w:r>
+        </w:p>
+        <w:p>
+          <w:pPr>
+            <w:pStyle w:val="13"/>
+            <w:tabs>
+              <w:tab w:val="right" w:leader="dot" w:pos="8306"/>
+            </w:tabs>
+          </w:pPr>
+          <w:r>
+            <w:rPr>
+              <w:rFonts w:hint="eastAsia" w:ascii="宋体" w:hAnsi="宋体" w:eastAsia="宋体" w:cs="宋体"/>
+              <w:szCs w:val="24"/>
+            </w:rPr>
+            <w:fldChar w:fldCharType="begin"/>
+          </w:r>
+          <w:r>
+            <w:rPr>
+              <w:rFonts w:hint="eastAsia" w:ascii="宋体" w:hAnsi="宋体" w:eastAsia="宋体" w:cs="宋体"/>
+              <w:szCs w:val="24"/>
+            </w:rPr>
+            <w:instrText xml:space="preserve"> HYPERLINK \l _Toc14983 </w:instrText>
+          </w:r>
+          <w:r>
+            <w:rPr>
+              <w:rFonts w:hint="eastAsia" w:ascii="宋体" w:hAnsi="宋体" w:eastAsia="宋体" w:cs="宋体"/>
+              <w:szCs w:val="24"/>
+            </w:rPr>
+            <w:fldChar w:fldCharType="separate"/>
+          </w:r>
+          <w:r>
+            <w:rPr>
+              <w:rFonts w:hint="default"/>
+              <w:lang w:val="en-US" w:eastAsia="zh-CN"/>
+            </w:rPr>
+            <w:t>5.1.1. 热线受理</w:t>
+          </w:r>
+          <w:r>
+            <w:tab/>
+          </w:r>
+          <w:r>
+            <w:fldChar w:fldCharType="begin"/>
+          </w:r>
+          <w:r>
+            <w:instrText xml:space="preserve"> PAGEREF _Toc14983 \h </w:instrText>
+          </w:r>
+          <w:r>
+            <w:fldChar w:fldCharType="separate"/>
+          </w:r>
+          <w:r>
+            <w:t>6</w:t>
+          </w:r>
+          <w:r>
+            <w:fldChar w:fldCharType="end"/>
+          </w:r>
+          <w:r>
+            <w:rPr>
+              <w:rFonts w:hint="eastAsia" w:ascii="宋体" w:hAnsi="宋体" w:eastAsia="宋体" w:cs="宋体"/>
+              <w:szCs w:val="24"/>
+            </w:rPr>
+            <w:fldChar w:fldCharType="end"/>
+          </w:r>
+        </w:p>
+        <w:p>
+          <w:pPr>
+            <w:pStyle w:val="13"/>
+            <w:tabs>
+              <w:tab w:val="right" w:leader="dot" w:pos="8306"/>
+            </w:tabs>
+          </w:pPr>
+          <w:r>
+            <w:rPr>
+              <w:rFonts w:hint="eastAsia" w:ascii="宋体" w:hAnsi="宋体" w:eastAsia="宋体" w:cs="宋体"/>
+              <w:szCs w:val="24"/>
+            </w:rPr>
+            <w:fldChar w:fldCharType="begin"/>
+          </w:r>
+          <w:r>
+            <w:rPr>
+              <w:rFonts w:hint="eastAsia" w:ascii="宋体" w:hAnsi="宋体" w:eastAsia="宋体" w:cs="宋体"/>
+              <w:szCs w:val="24"/>
+            </w:rPr>
+            <w:instrText xml:space="preserve"> HYPERLINK \l _Toc30249 </w:instrText>
+          </w:r>
+          <w:r>
+            <w:rPr>
+              <w:rFonts w:hint="eastAsia" w:ascii="宋体" w:hAnsi="宋体" w:eastAsia="宋体" w:cs="宋体"/>
+              <w:szCs w:val="24"/>
+            </w:rPr>
+            <w:fldChar w:fldCharType="separate"/>
+          </w:r>
+          <w:r>
+            <w:rPr>
+              <w:rFonts w:hint="default"/>
+              <w:lang w:val="en-US" w:eastAsia="zh-CN"/>
+            </w:rPr>
+            <w:t>5.1.2. 请求记录和分类</w:t>
+          </w:r>
+          <w:r>
+            <w:tab/>
+          </w:r>
+          <w:r>
+            <w:fldChar w:fldCharType="begin"/>
+          </w:r>
+          <w:r>
+            <w:instrText xml:space="preserve"> PAGEREF _Toc30249 \h </w:instrText>
+          </w:r>
+          <w:r>
+            <w:fldChar w:fldCharType="separate"/>
+          </w:r>
+          <w:r>
+            <w:t>7</w:t>
+          </w:r>
+          <w:r>
+            <w:fldChar w:fldCharType="end"/>
+          </w:r>
+          <w:r>
+            <w:rPr>
+              <w:rFonts w:hint="eastAsia" w:ascii="宋体" w:hAnsi="宋体" w:eastAsia="宋体" w:cs="宋体"/>
+              <w:szCs w:val="24"/>
+            </w:rPr>
+            <w:fldChar w:fldCharType="end"/>
+          </w:r>
+        </w:p>
+        <w:p>
+          <w:pPr>
+            <w:pStyle w:val="13"/>
+            <w:tabs>
+              <w:tab w:val="right" w:leader="dot" w:pos="8306"/>
+            </w:tabs>
+          </w:pPr>
+          <w:r>
+            <w:rPr>
+              <w:rFonts w:hint="eastAsia" w:ascii="宋体" w:hAnsi="宋体" w:eastAsia="宋体" w:cs="宋体"/>
+              <w:szCs w:val="24"/>
+            </w:rPr>
+            <w:fldChar w:fldCharType="begin"/>
+          </w:r>
+          <w:r>
+            <w:rPr>
+              <w:rFonts w:hint="eastAsia" w:ascii="宋体" w:hAnsi="宋体" w:eastAsia="宋体" w:cs="宋体"/>
+              <w:szCs w:val="24"/>
+            </w:rPr>
+            <w:instrText xml:space="preserve"> HYPERLINK \l _Toc9778 </w:instrText>
+          </w:r>
+          <w:r>
+            <w:rPr>
+              <w:rFonts w:hint="eastAsia" w:ascii="宋体" w:hAnsi="宋体" w:eastAsia="宋体" w:cs="宋体"/>
+              <w:szCs w:val="24"/>
+            </w:rPr>
+            <w:fldChar w:fldCharType="separate"/>
+          </w:r>
+          <w:r>
+            <w:rPr>
+              <w:rFonts w:hint="default"/>
+              <w:lang w:val="en-US" w:eastAsia="zh-CN"/>
+            </w:rPr>
+            <w:t>5.1.3. 热线电话尝试解决</w:t>
+          </w:r>
+          <w:r>
+            <w:tab/>
+          </w:r>
+          <w:r>
+            <w:fldChar w:fldCharType="begin"/>
+          </w:r>
+          <w:r>
+            <w:instrText xml:space="preserve"> PAGEREF _Toc9778 \h </w:instrText>
+          </w:r>
+          <w:r>
+            <w:fldChar w:fldCharType="separate"/>
+          </w:r>
+          <w:r>
+            <w:t>7</w:t>
+          </w:r>
+          <w:r>
+            <w:fldChar w:fldCharType="end"/>
+          </w:r>
+          <w:r>
+            <w:rPr>
+              <w:rFonts w:hint="eastAsia" w:ascii="宋体" w:hAnsi="宋体" w:eastAsia="宋体" w:cs="宋体"/>
+              <w:szCs w:val="24"/>
+            </w:rPr>
+            <w:fldChar w:fldCharType="end"/>
+          </w:r>
+        </w:p>
+        <w:p>
+          <w:pPr>
+            <w:pStyle w:val="13"/>
+            <w:tabs>
+              <w:tab w:val="right" w:leader="dot" w:pos="8306"/>
+            </w:tabs>
+          </w:pPr>
+          <w:r>
+            <w:rPr>
+              <w:rFonts w:hint="eastAsia" w:ascii="宋体" w:hAnsi="宋体" w:eastAsia="宋体" w:cs="宋体"/>
+              <w:szCs w:val="24"/>
+            </w:rPr>
+            <w:fldChar w:fldCharType="begin"/>
+          </w:r>
+          <w:r>
+            <w:rPr>
+              <w:rFonts w:hint="eastAsia" w:ascii="宋体" w:hAnsi="宋体" w:eastAsia="宋体" w:cs="宋体"/>
+              <w:szCs w:val="24"/>
+            </w:rPr>
+            <w:instrText xml:space="preserve"> HYPERLINK \l _Toc27639 </w:instrText>
+          </w:r>
+          <w:r>
+            <w:rPr>
+              <w:rFonts w:hint="eastAsia" w:ascii="宋体" w:hAnsi="宋体" w:eastAsia="宋体" w:cs="宋体"/>
+              <w:szCs w:val="24"/>
+            </w:rPr>
+            <w:fldChar w:fldCharType="separate"/>
+          </w:r>
+          <w:r>
+            <w:rPr>
+              <w:rFonts w:hint="default"/>
+              <w:lang w:val="en-US" w:eastAsia="zh-CN"/>
+            </w:rPr>
+            <w:t>5.1.4. 远程解决</w:t>
+          </w:r>
+          <w:r>
+            <w:tab/>
+          </w:r>
+          <w:r>
+            <w:fldChar w:fldCharType="begin"/>
+          </w:r>
+          <w:r>
+            <w:instrText xml:space="preserve"> PAGEREF _Toc27639 \h </w:instrText>
+          </w:r>
+          <w:r>
+            <w:fldChar w:fldCharType="separate"/>
+          </w:r>
+          <w:r>
+            <w:t>7</w:t>
+          </w:r>
+          <w:r>
+            <w:fldChar w:fldCharType="end"/>
+          </w:r>
+          <w:r>
+            <w:rPr>
+              <w:rFonts w:hint="eastAsia" w:ascii="宋体" w:hAnsi="宋体" w:eastAsia="宋体" w:cs="宋体"/>
+              <w:szCs w:val="24"/>
+            </w:rPr>
+            <w:fldChar w:fldCharType="end"/>
+          </w:r>
+        </w:p>
+        <w:p>
+          <w:pPr>
+            <w:pStyle w:val="13"/>
+            <w:tabs>
+              <w:tab w:val="right" w:leader="dot" w:pos="8306"/>
+            </w:tabs>
+          </w:pPr>
+          <w:r>
+            <w:rPr>
+              <w:rFonts w:hint="eastAsia" w:ascii="宋体" w:hAnsi="宋体" w:eastAsia="宋体" w:cs="宋体"/>
+              <w:szCs w:val="24"/>
+            </w:rPr>
+            <w:fldChar w:fldCharType="begin"/>
+          </w:r>
+          <w:r>
+            <w:rPr>
+              <w:rFonts w:hint="eastAsia" w:ascii="宋体" w:hAnsi="宋体" w:eastAsia="宋体" w:cs="宋体"/>
+              <w:szCs w:val="24"/>
+            </w:rPr>
+            <w:instrText xml:space="preserve"> HYPERLINK \l _Toc23800 </w:instrText>
+          </w:r>
+          <w:r>
+            <w:rPr>
+              <w:rFonts w:hint="eastAsia" w:ascii="宋体" w:hAnsi="宋体" w:eastAsia="宋体" w:cs="宋体"/>
+              <w:szCs w:val="24"/>
+            </w:rPr>
+            <w:fldChar w:fldCharType="separate"/>
+          </w:r>
+          <w:r>
+            <w:rPr>
+              <w:rFonts w:hint="default"/>
+              <w:lang w:val="en-US" w:eastAsia="zh-CN"/>
+            </w:rPr>
+            <w:t>5.1.5. 二线支持</w:t>
+          </w:r>
+          <w:r>
+            <w:tab/>
+          </w:r>
+          <w:r>
+            <w:fldChar w:fldCharType="begin"/>
+          </w:r>
+          <w:r>
+            <w:instrText xml:space="preserve"> PAGEREF _Toc23800 \h </w:instrText>
+          </w:r>
+          <w:r>
+            <w:fldChar w:fldCharType="separate"/>
+          </w:r>
+          <w:r>
+            <w:t>7</w:t>
+          </w:r>
+          <w:r>
+            <w:fldChar w:fldCharType="end"/>
+          </w:r>
+          <w:r>
+            <w:rPr>
+              <w:rFonts w:hint="eastAsia" w:ascii="宋体" w:hAnsi="宋体" w:eastAsia="宋体" w:cs="宋体"/>
+              <w:szCs w:val="24"/>
+            </w:rPr>
+            <w:fldChar w:fldCharType="end"/>
+          </w:r>
+        </w:p>
+        <w:p>
+          <w:pPr>
+            <w:pStyle w:val="13"/>
+            <w:tabs>
+              <w:tab w:val="right" w:leader="dot" w:pos="8306"/>
+            </w:tabs>
+          </w:pPr>
+          <w:r>
+            <w:rPr>
+              <w:rFonts w:hint="eastAsia" w:ascii="宋体" w:hAnsi="宋体" w:eastAsia="宋体" w:cs="宋体"/>
+              <w:szCs w:val="24"/>
+            </w:rPr>
+            <w:fldChar w:fldCharType="begin"/>
+          </w:r>
+          <w:r>
+            <w:rPr>
+              <w:rFonts w:hint="eastAsia" w:ascii="宋体" w:hAnsi="宋体" w:eastAsia="宋体" w:cs="宋体"/>
+              <w:szCs w:val="24"/>
+            </w:rPr>
+            <w:instrText xml:space="preserve"> HYPERLINK \l _Toc14136 </w:instrText>
+          </w:r>
+          <w:r>
+            <w:rPr>
+              <w:rFonts w:hint="eastAsia" w:ascii="宋体" w:hAnsi="宋体" w:eastAsia="宋体" w:cs="宋体"/>
+              <w:szCs w:val="24"/>
+            </w:rPr>
+            <w:fldChar w:fldCharType="separate"/>
+          </w:r>
+          <w:r>
+            <w:rPr>
+              <w:rFonts w:hint="default"/>
+              <w:lang w:val="en-US" w:eastAsia="zh-CN"/>
+            </w:rPr>
+            <w:t>5.1.6. 现场服务响应</w:t>
+          </w:r>
+          <w:r>
+            <w:tab/>
+          </w:r>
+          <w:r>
+            <w:fldChar w:fldCharType="begin"/>
+          </w:r>
+          <w:r>
+            <w:instrText xml:space="preserve"> PAGEREF _Toc14136 \h </w:instrText>
+          </w:r>
+          <w:r>
+            <w:fldChar w:fldCharType="separate"/>
+          </w:r>
+          <w:r>
+            <w:t>7</w:t>
+          </w:r>
+          <w:r>
+            <w:fldChar w:fldCharType="end"/>
+          </w:r>
+          <w:r>
+            <w:rPr>
+              <w:rFonts w:hint="eastAsia" w:ascii="宋体" w:hAnsi="宋体" w:eastAsia="宋体" w:cs="宋体"/>
+              <w:szCs w:val="24"/>
+            </w:rPr>
+            <w:fldChar w:fldCharType="end"/>
+          </w:r>
+        </w:p>
+        <w:p>
+          <w:pPr>
+            <w:pStyle w:val="13"/>
+            <w:tabs>
+              <w:tab w:val="right" w:leader="dot" w:pos="8306"/>
+            </w:tabs>
+          </w:pPr>
+          <w:r>
+            <w:rPr>
+              <w:rFonts w:hint="eastAsia" w:ascii="宋体" w:hAnsi="宋体" w:eastAsia="宋体" w:cs="宋体"/>
+              <w:szCs w:val="24"/>
+            </w:rPr>
+            <w:fldChar w:fldCharType="begin"/>
+          </w:r>
+          <w:r>
+            <w:rPr>
+              <w:rFonts w:hint="eastAsia" w:ascii="宋体" w:hAnsi="宋体" w:eastAsia="宋体" w:cs="宋体"/>
+              <w:szCs w:val="24"/>
+            </w:rPr>
+            <w:instrText xml:space="preserve"> HYPERLINK \l _Toc1058 </w:instrText>
+          </w:r>
+          <w:r>
+            <w:rPr>
+              <w:rFonts w:hint="eastAsia" w:ascii="宋体" w:hAnsi="宋体" w:eastAsia="宋体" w:cs="宋体"/>
+              <w:szCs w:val="24"/>
+            </w:rPr>
+            <w:fldChar w:fldCharType="separate"/>
+          </w:r>
+          <w:r>
+            <w:rPr>
+              <w:rFonts w:hint="default"/>
+              <w:lang w:val="en-US" w:eastAsia="zh-CN"/>
+            </w:rPr>
+            <w:t>5.1.7. 调查诊断</w:t>
+          </w:r>
+          <w:r>
+            <w:tab/>
+          </w:r>
+          <w:r>
+            <w:fldChar w:fldCharType="begin"/>
+          </w:r>
+          <w:r>
+            <w:instrText xml:space="preserve"> PAGEREF _Toc1058 \h </w:instrText>
+          </w:r>
+          <w:r>
+            <w:fldChar w:fldCharType="separate"/>
+          </w:r>
+          <w:r>
+            <w:t>8</w:t>
+          </w:r>
+          <w:r>
+            <w:fldChar w:fldCharType="end"/>
+          </w:r>
+          <w:r>
+            <w:rPr>
+              <w:rFonts w:hint="eastAsia" w:ascii="宋体" w:hAnsi="宋体" w:eastAsia="宋体" w:cs="宋体"/>
+              <w:szCs w:val="24"/>
+            </w:rPr>
+            <w:fldChar w:fldCharType="end"/>
+          </w:r>
+        </w:p>
+        <w:p>
+          <w:pPr>
+            <w:pStyle w:val="13"/>
+            <w:tabs>
+              <w:tab w:val="right" w:leader="dot" w:pos="8306"/>
+            </w:tabs>
+          </w:pPr>
+          <w:r>
+            <w:rPr>
+              <w:rFonts w:hint="eastAsia" w:ascii="宋体" w:hAnsi="宋体" w:eastAsia="宋体" w:cs="宋体"/>
+              <w:szCs w:val="24"/>
+            </w:rPr>
+            <w:fldChar w:fldCharType="begin"/>
+          </w:r>
+          <w:r>
+            <w:rPr>
+              <w:rFonts w:hint="eastAsia" w:ascii="宋体" w:hAnsi="宋体" w:eastAsia="宋体" w:cs="宋体"/>
+              <w:szCs w:val="24"/>
+            </w:rPr>
+            <w:instrText xml:space="preserve"> HYPERLINK \l _Toc8213 </w:instrText>
+          </w:r>
+          <w:r>
+            <w:rPr>
+              <w:rFonts w:hint="eastAsia" w:ascii="宋体" w:hAnsi="宋体" w:eastAsia="宋体" w:cs="宋体"/>
+              <w:szCs w:val="24"/>
+            </w:rPr>
+            <w:fldChar w:fldCharType="separate"/>
+          </w:r>
+          <w:r>
+            <w:rPr>
+              <w:rFonts w:hint="default"/>
+              <w:lang w:val="en-US" w:eastAsia="zh-CN"/>
+            </w:rPr>
+            <w:t>5.1.8. 确定解决方案</w:t>
+          </w:r>
+          <w:r>
+            <w:tab/>
+          </w:r>
+          <w:r>
+            <w:fldChar w:fldCharType="begin"/>
+          </w:r>
+          <w:r>
+            <w:instrText xml:space="preserve"> PAGEREF _Toc8213 \h </w:instrText>
+          </w:r>
+          <w:r>
+            <w:fldChar w:fldCharType="separate"/>
+          </w:r>
+          <w:r>
+            <w:t>8</w:t>
+          </w:r>
+          <w:r>
+            <w:fldChar w:fldCharType="end"/>
+          </w:r>
+          <w:r>
+            <w:rPr>
+              <w:rFonts w:hint="eastAsia" w:ascii="宋体" w:hAnsi="宋体" w:eastAsia="宋体" w:cs="宋体"/>
+              <w:szCs w:val="24"/>
+            </w:rPr>
+            <w:fldChar w:fldCharType="end"/>
+          </w:r>
+        </w:p>
+        <w:p>
+          <w:pPr>
+            <w:pStyle w:val="13"/>
+            <w:tabs>
+              <w:tab w:val="right" w:leader="dot" w:pos="8306"/>
+            </w:tabs>
+          </w:pPr>
+          <w:r>
+            <w:rPr>
+              <w:rFonts w:hint="eastAsia" w:ascii="宋体" w:hAnsi="宋体" w:eastAsia="宋体" w:cs="宋体"/>
+              <w:szCs w:val="24"/>
+            </w:rPr>
+            <w:fldChar w:fldCharType="begin"/>
+          </w:r>
+          <w:r>
+            <w:rPr>
+              <w:rFonts w:hint="eastAsia" w:ascii="宋体" w:hAnsi="宋体" w:eastAsia="宋体" w:cs="宋体"/>
+              <w:szCs w:val="24"/>
+            </w:rPr>
+            <w:instrText xml:space="preserve"> HYPERLINK \l _Toc17172 </w:instrText>
+          </w:r>
+          <w:r>
+            <w:rPr>
+              <w:rFonts w:hint="eastAsia" w:ascii="宋体" w:hAnsi="宋体" w:eastAsia="宋体" w:cs="宋体"/>
+              <w:szCs w:val="24"/>
+            </w:rPr>
+            <w:fldChar w:fldCharType="separate"/>
+          </w:r>
+          <w:r>
+            <w:rPr>
+              <w:rFonts w:hint="default"/>
+              <w:lang w:val="en-US" w:eastAsia="zh-CN"/>
+            </w:rPr>
+            <w:t>5.1.9. 客户确认</w:t>
+          </w:r>
+          <w:r>
+            <w:tab/>
+          </w:r>
+          <w:r>
+            <w:fldChar w:fldCharType="begin"/>
+          </w:r>
+          <w:r>
+            <w:instrText xml:space="preserve"> PAGEREF _Toc17172 \h </w:instrText>
+          </w:r>
+          <w:r>
+            <w:fldChar w:fldCharType="separate"/>
+          </w:r>
+          <w:r>
+            <w:t>8</w:t>
+          </w:r>
+          <w:r>
+            <w:fldChar w:fldCharType="end"/>
+          </w:r>
+          <w:r>
+            <w:rPr>
+              <w:rFonts w:hint="eastAsia" w:ascii="宋体" w:hAnsi="宋体" w:eastAsia="宋体" w:cs="宋体"/>
+              <w:szCs w:val="24"/>
+            </w:rPr>
+            <w:fldChar w:fldCharType="end"/>
+          </w:r>
+        </w:p>
+        <w:p>
+          <w:pPr>
+            <w:pStyle w:val="13"/>
+            <w:tabs>
+              <w:tab w:val="right" w:leader="dot" w:pos="8306"/>
+            </w:tabs>
+          </w:pPr>
+          <w:r>
+            <w:rPr>
+              <w:rFonts w:hint="eastAsia" w:ascii="宋体" w:hAnsi="宋体" w:eastAsia="宋体" w:cs="宋体"/>
+              <w:szCs w:val="24"/>
+            </w:rPr>
+            <w:fldChar w:fldCharType="begin"/>
+          </w:r>
+          <w:r>
+            <w:rPr>
+              <w:rFonts w:hint="eastAsia" w:ascii="宋体" w:hAnsi="宋体" w:eastAsia="宋体" w:cs="宋体"/>
+              <w:szCs w:val="24"/>
+            </w:rPr>
+            <w:instrText xml:space="preserve"> HYPERLINK \l _Toc14531 </w:instrText>
+          </w:r>
+          <w:r>
+            <w:rPr>
+              <w:rFonts w:hint="eastAsia" w:ascii="宋体" w:hAnsi="宋体" w:eastAsia="宋体" w:cs="宋体"/>
+              <w:szCs w:val="24"/>
+            </w:rPr>
+            <w:fldChar w:fldCharType="separate"/>
+          </w:r>
+          <w:r>
+            <w:rPr>
+              <w:rFonts w:hint="default"/>
+              <w:lang w:val="en-US" w:eastAsia="zh-CN"/>
+            </w:rPr>
+            <w:t>5.1.10. 资料归档</w:t>
+          </w:r>
+          <w:r>
+            <w:tab/>
+          </w:r>
+          <w:r>
+            <w:fldChar w:fldCharType="begin"/>
+          </w:r>
+          <w:r>
+            <w:instrText xml:space="preserve"> PAGEREF _Toc14531 \h </w:instrText>
+          </w:r>
+          <w:r>
+            <w:fldChar w:fldCharType="separate"/>
+          </w:r>
+          <w:r>
+            <w:t>8</w:t>
+          </w:r>
+          <w:r>
+            <w:fldChar w:fldCharType="end"/>
+          </w:r>
+          <w:r>
+            <w:rPr>
+              <w:rFonts w:hint="eastAsia" w:ascii="宋体" w:hAnsi="宋体" w:eastAsia="宋体" w:cs="宋体"/>
+              <w:szCs w:val="24"/>
+            </w:rPr>
+            <w:fldChar w:fldCharType="end"/>
+          </w:r>
+        </w:p>
+        <w:p>
+          <w:pPr>
+            <w:pStyle w:val="13"/>
+            <w:tabs>
+              <w:tab w:val="right" w:leader="dot" w:pos="8306"/>
+            </w:tabs>
+          </w:pPr>
+          <w:r>
+            <w:rPr>
+              <w:rFonts w:hint="eastAsia" w:ascii="宋体" w:hAnsi="宋体" w:eastAsia="宋体" w:cs="宋体"/>
+              <w:szCs w:val="24"/>
+            </w:rPr>
+            <w:fldChar w:fldCharType="begin"/>
+          </w:r>
+          <w:r>
+            <w:rPr>
+              <w:rFonts w:hint="eastAsia" w:ascii="宋体" w:hAnsi="宋体" w:eastAsia="宋体" w:cs="宋体"/>
+              <w:szCs w:val="24"/>
+            </w:rPr>
+            <w:instrText xml:space="preserve"> HYPERLINK \l _Toc12837 </w:instrText>
+          </w:r>
+          <w:r>
+            <w:rPr>
+              <w:rFonts w:hint="eastAsia" w:ascii="宋体" w:hAnsi="宋体" w:eastAsia="宋体" w:cs="宋体"/>
+              <w:szCs w:val="24"/>
+            </w:rPr>
+            <w:fldChar w:fldCharType="separate"/>
+          </w:r>
+          <w:r>
+            <w:rPr>
+              <w:rFonts w:hint="default"/>
+              <w:lang w:val="en-US" w:eastAsia="zh-CN"/>
+            </w:rPr>
+            <w:t>5.1.11. 事件报告</w:t>
+          </w:r>
+          <w:r>
+            <w:tab/>
+          </w:r>
+          <w:r>
+            <w:fldChar w:fldCharType="begin"/>
+          </w:r>
+          <w:r>
+            <w:instrText xml:space="preserve"> PAGEREF _Toc12837 \h </w:instrText>
+          </w:r>
+          <w:r>
+            <w:fldChar w:fldCharType="separate"/>
+          </w:r>
+          <w:r>
+            <w:t>8</w:t>
+          </w:r>
+          <w:r>
+            <w:fldChar w:fldCharType="end"/>
+          </w:r>
+          <w:r>
+            <w:rPr>
+              <w:rFonts w:hint="eastAsia" w:ascii="宋体" w:hAnsi="宋体" w:eastAsia="宋体" w:cs="宋体"/>
               <w:szCs w:val="24"/>
             </w:rPr>
             <w:fldChar w:fldCharType="end"/>
@@ -2285,16 +2800,10 @@
             <w:tabs>
               <w:tab w:val="right" w:leader="dot" w:pos="8306"/>
             </w:tabs>
-            <w:rPr>
-              <w:rFonts w:hint="eastAsia" w:ascii="宋体" w:hAnsi="宋体" w:eastAsia="宋体" w:cs="宋体"/>
-              <w:sz w:val="24"/>
-              <w:szCs w:val="24"/>
-            </w:rPr>
           </w:pPr>
           <w:r>
             <w:rPr>
               <w:rFonts w:hint="eastAsia" w:ascii="宋体" w:hAnsi="宋体" w:eastAsia="宋体" w:cs="宋体"/>
-              <w:sz w:val="24"/>
               <w:szCs w:val="24"/>
             </w:rPr>
             <w:fldChar w:fldCharType="begin"/>
@@ -2302,181 +2811,52 @@
           <w:r>
             <w:rPr>
               <w:rFonts w:hint="eastAsia" w:ascii="宋体" w:hAnsi="宋体" w:eastAsia="宋体" w:cs="宋体"/>
-              <w:sz w:val="24"/>
-              <w:szCs w:val="24"/>
-            </w:rPr>
-            <w:instrText xml:space="preserve"> HYPERLINK \l _Toc6490 </w:instrText>
-          </w:r>
-          <w:r>
-            <w:rPr>
-              <w:rFonts w:hint="eastAsia" w:ascii="宋体" w:hAnsi="宋体" w:eastAsia="宋体" w:cs="宋体"/>
-              <w:sz w:val="24"/>
+              <w:szCs w:val="24"/>
+            </w:rPr>
+            <w:instrText xml:space="preserve"> HYPERLINK \l _Toc4960 </w:instrText>
+          </w:r>
+          <w:r>
+            <w:rPr>
+              <w:rFonts w:hint="eastAsia" w:ascii="宋体" w:hAnsi="宋体" w:eastAsia="宋体" w:cs="宋体"/>
               <w:szCs w:val="24"/>
             </w:rPr>
             <w:fldChar w:fldCharType="separate"/>
           </w:r>
           <w:r>
             <w:rPr>
-              <w:rFonts w:hint="eastAsia" w:ascii="宋体" w:hAnsi="宋体" w:eastAsia="宋体" w:cs="宋体"/>
-              <w:sz w:val="24"/>
-              <w:szCs w:val="24"/>
-            </w:rPr>
-            <w:t>4.3. 协商解除劳动关系程序</w:t>
-          </w:r>
-          <w:r>
-            <w:rPr>
-              <w:rFonts w:hint="eastAsia" w:ascii="宋体" w:hAnsi="宋体" w:eastAsia="宋体" w:cs="宋体"/>
-              <w:sz w:val="24"/>
-              <w:szCs w:val="24"/>
-            </w:rPr>
+              <w:rFonts w:hint="default"/>
+              <w:lang w:val="en-US" w:eastAsia="zh-CN"/>
+            </w:rPr>
+            <w:t xml:space="preserve">5.2. </w:t>
+          </w:r>
+          <w:r>
+            <w:rPr>
+              <w:rFonts w:hint="eastAsia"/>
+              <w:lang w:val="en-US" w:eastAsia="zh-CN"/>
+            </w:rPr>
+            <w:t>考核指标</w:t>
+          </w:r>
+          <w:r>
             <w:tab/>
           </w:r>
           <w:r>
-            <w:rPr>
-              <w:rFonts w:hint="eastAsia" w:ascii="宋体" w:hAnsi="宋体" w:eastAsia="宋体" w:cs="宋体"/>
-              <w:sz w:val="24"/>
-              <w:szCs w:val="24"/>
-            </w:rPr>
             <w:fldChar w:fldCharType="begin"/>
           </w:r>
           <w:r>
-            <w:rPr>
-              <w:rFonts w:hint="eastAsia" w:ascii="宋体" w:hAnsi="宋体" w:eastAsia="宋体" w:cs="宋体"/>
-              <w:sz w:val="24"/>
-              <w:szCs w:val="24"/>
-            </w:rPr>
-            <w:instrText xml:space="preserve"> PAGEREF _Toc6490 \h </w:instrText>
-          </w:r>
-          <w:r>
-            <w:rPr>
-              <w:rFonts w:hint="eastAsia" w:ascii="宋体" w:hAnsi="宋体" w:eastAsia="宋体" w:cs="宋体"/>
-              <w:sz w:val="24"/>
-              <w:szCs w:val="24"/>
-            </w:rPr>
+            <w:instrText xml:space="preserve"> PAGEREF _Toc4960 \h </w:instrText>
+          </w:r>
+          <w:r>
             <w:fldChar w:fldCharType="separate"/>
           </w:r>
           <w:r>
-            <w:rPr>
-              <w:rFonts w:hint="eastAsia" w:ascii="宋体" w:hAnsi="宋体" w:eastAsia="宋体" w:cs="宋体"/>
-              <w:sz w:val="24"/>
-              <w:szCs w:val="24"/>
-            </w:rPr>
-            <w:t>5</w:t>
-          </w:r>
-          <w:r>
-            <w:rPr>
-              <w:rFonts w:hint="eastAsia" w:ascii="宋体" w:hAnsi="宋体" w:eastAsia="宋体" w:cs="宋体"/>
-              <w:sz w:val="24"/>
-              <w:szCs w:val="24"/>
-            </w:rPr>
+            <w:t>9</w:t>
+          </w:r>
+          <w:r>
             <w:fldChar w:fldCharType="end"/>
           </w:r>
           <w:r>
             <w:rPr>
               <w:rFonts w:hint="eastAsia" w:ascii="宋体" w:hAnsi="宋体" w:eastAsia="宋体" w:cs="宋体"/>
-              <w:sz w:val="24"/>
-              <w:szCs w:val="24"/>
-            </w:rPr>
-            <w:fldChar w:fldCharType="end"/>
-          </w:r>
-        </w:p>
-        <w:p>
-          <w:pPr>
-            <w:pStyle w:val="17"/>
-            <w:tabs>
-              <w:tab w:val="right" w:leader="dot" w:pos="8306"/>
-            </w:tabs>
-            <w:rPr>
-              <w:rFonts w:hint="eastAsia" w:ascii="宋体" w:hAnsi="宋体" w:eastAsia="宋体" w:cs="宋体"/>
-              <w:sz w:val="24"/>
-              <w:szCs w:val="24"/>
-            </w:rPr>
-          </w:pPr>
-          <w:r>
-            <w:rPr>
-              <w:rFonts w:hint="eastAsia" w:ascii="宋体" w:hAnsi="宋体" w:eastAsia="宋体" w:cs="宋体"/>
-              <w:sz w:val="24"/>
-              <w:szCs w:val="24"/>
-            </w:rPr>
-            <w:fldChar w:fldCharType="begin"/>
-          </w:r>
-          <w:r>
-            <w:rPr>
-              <w:rFonts w:hint="eastAsia" w:ascii="宋体" w:hAnsi="宋体" w:eastAsia="宋体" w:cs="宋体"/>
-              <w:sz w:val="24"/>
-              <w:szCs w:val="24"/>
-            </w:rPr>
-            <w:instrText xml:space="preserve"> HYPERLINK \l _Toc13099 </w:instrText>
-          </w:r>
-          <w:r>
-            <w:rPr>
-              <w:rFonts w:hint="eastAsia" w:ascii="宋体" w:hAnsi="宋体" w:eastAsia="宋体" w:cs="宋体"/>
-              <w:sz w:val="24"/>
-              <w:szCs w:val="24"/>
-            </w:rPr>
-            <w:fldChar w:fldCharType="separate"/>
-          </w:r>
-          <w:r>
-            <w:rPr>
-              <w:rFonts w:hint="eastAsia" w:ascii="宋体" w:hAnsi="宋体" w:eastAsia="宋体" w:cs="宋体"/>
-              <w:sz w:val="24"/>
-              <w:szCs w:val="24"/>
-              <w:lang w:val="en-US" w:eastAsia="zh-CN"/>
-            </w:rPr>
-            <w:t>4.4. 自动离职</w:t>
-          </w:r>
-          <w:r>
-            <w:rPr>
-              <w:rFonts w:hint="eastAsia" w:ascii="宋体" w:hAnsi="宋体" w:eastAsia="宋体" w:cs="宋体"/>
-              <w:sz w:val="24"/>
-              <w:szCs w:val="24"/>
-            </w:rPr>
-            <w:tab/>
-          </w:r>
-          <w:r>
-            <w:rPr>
-              <w:rFonts w:hint="eastAsia" w:ascii="宋体" w:hAnsi="宋体" w:eastAsia="宋体" w:cs="宋体"/>
-              <w:sz w:val="24"/>
-              <w:szCs w:val="24"/>
-            </w:rPr>
-            <w:fldChar w:fldCharType="begin"/>
-          </w:r>
-          <w:r>
-            <w:rPr>
-              <w:rFonts w:hint="eastAsia" w:ascii="宋体" w:hAnsi="宋体" w:eastAsia="宋体" w:cs="宋体"/>
-              <w:sz w:val="24"/>
-              <w:szCs w:val="24"/>
-            </w:rPr>
-            <w:instrText xml:space="preserve"> PAGEREF _Toc13099 \h </w:instrText>
-          </w:r>
-          <w:r>
-            <w:rPr>
-              <w:rFonts w:hint="eastAsia" w:ascii="宋体" w:hAnsi="宋体" w:eastAsia="宋体" w:cs="宋体"/>
-              <w:sz w:val="24"/>
-              <w:szCs w:val="24"/>
-            </w:rPr>
-            <w:fldChar w:fldCharType="separate"/>
-          </w:r>
-          <w:r>
-            <w:rPr>
-              <w:rFonts w:hint="eastAsia" w:ascii="宋体" w:hAnsi="宋体" w:eastAsia="宋体" w:cs="宋体"/>
-              <w:sz w:val="24"/>
-              <w:szCs w:val="24"/>
-            </w:rPr>
-            <w:t>5</w:t>
-          </w:r>
-          <w:r>
-            <w:rPr>
-              <w:rFonts w:hint="eastAsia" w:ascii="宋体" w:hAnsi="宋体" w:eastAsia="宋体" w:cs="宋体"/>
-              <w:sz w:val="24"/>
-              <w:szCs w:val="24"/>
-            </w:rPr>
-            <w:fldChar w:fldCharType="end"/>
-          </w:r>
-          <w:r>
-            <w:rPr>
-              <w:rFonts w:hint="eastAsia" w:ascii="宋体" w:hAnsi="宋体" w:eastAsia="宋体" w:cs="宋体"/>
-              <w:sz w:val="24"/>
               <w:szCs w:val="24"/>
             </w:rPr>
             <w:fldChar w:fldCharType="end"/>
@@ -2488,16 +2868,10 @@
             <w:tabs>
               <w:tab w:val="right" w:leader="dot" w:pos="8306"/>
             </w:tabs>
-            <w:rPr>
-              <w:rFonts w:hint="eastAsia" w:ascii="宋体" w:hAnsi="宋体" w:eastAsia="宋体" w:cs="宋体"/>
-              <w:sz w:val="24"/>
-              <w:szCs w:val="24"/>
-            </w:rPr>
           </w:pPr>
           <w:r>
             <w:rPr>
               <w:rFonts w:hint="eastAsia" w:ascii="宋体" w:hAnsi="宋体" w:eastAsia="宋体" w:cs="宋体"/>
-              <w:sz w:val="24"/>
               <w:szCs w:val="24"/>
             </w:rPr>
             <w:fldChar w:fldCharType="begin"/>
@@ -2505,299 +2879,52 @@
           <w:r>
             <w:rPr>
               <w:rFonts w:hint="eastAsia" w:ascii="宋体" w:hAnsi="宋体" w:eastAsia="宋体" w:cs="宋体"/>
-              <w:sz w:val="24"/>
-              <w:szCs w:val="24"/>
-            </w:rPr>
-            <w:instrText xml:space="preserve"> HYPERLINK \l _Toc455 </w:instrText>
-          </w:r>
-          <w:r>
-            <w:rPr>
-              <w:rFonts w:hint="eastAsia" w:ascii="宋体" w:hAnsi="宋体" w:eastAsia="宋体" w:cs="宋体"/>
-              <w:sz w:val="24"/>
+              <w:szCs w:val="24"/>
+            </w:rPr>
+            <w:instrText xml:space="preserve"> HYPERLINK \l _Toc12665 </w:instrText>
+          </w:r>
+          <w:r>
+            <w:rPr>
+              <w:rFonts w:hint="eastAsia" w:ascii="宋体" w:hAnsi="宋体" w:eastAsia="宋体" w:cs="宋体"/>
               <w:szCs w:val="24"/>
             </w:rPr>
             <w:fldChar w:fldCharType="separate"/>
           </w:r>
           <w:r>
             <w:rPr>
-              <w:rFonts w:hint="eastAsia" w:ascii="宋体" w:hAnsi="宋体" w:eastAsia="宋体" w:cs="宋体"/>
-              <w:sz w:val="24"/>
-              <w:szCs w:val="24"/>
-            </w:rPr>
-            <w:t>5. 工作交接流程</w:t>
-          </w:r>
-          <w:r>
-            <w:rPr>
-              <w:rFonts w:hint="eastAsia" w:ascii="宋体" w:hAnsi="宋体" w:eastAsia="宋体" w:cs="宋体"/>
-              <w:sz w:val="24"/>
-              <w:szCs w:val="24"/>
-            </w:rPr>
+              <w:rFonts w:hint="default" w:eastAsia="宋体"/>
+              <w:lang w:val="en-US" w:eastAsia="zh-CN"/>
+            </w:rPr>
+            <w:t xml:space="preserve">6. </w:t>
+          </w:r>
+          <w:r>
+            <w:rPr>
+              <w:rFonts w:hint="eastAsia" w:eastAsia="宋体"/>
+              <w:lang w:val="en-US" w:eastAsia="zh-CN"/>
+            </w:rPr>
+            <w:t>附则</w:t>
+          </w:r>
+          <w:r>
             <w:tab/>
           </w:r>
           <w:r>
-            <w:rPr>
-              <w:rFonts w:hint="eastAsia" w:ascii="宋体" w:hAnsi="宋体" w:eastAsia="宋体" w:cs="宋体"/>
-              <w:sz w:val="24"/>
-              <w:szCs w:val="24"/>
-            </w:rPr>
             <w:fldChar w:fldCharType="begin"/>
           </w:r>
           <w:r>
-            <w:rPr>
-              <w:rFonts w:hint="eastAsia" w:ascii="宋体" w:hAnsi="宋体" w:eastAsia="宋体" w:cs="宋体"/>
-              <w:sz w:val="24"/>
-              <w:szCs w:val="24"/>
-            </w:rPr>
-            <w:instrText xml:space="preserve"> PAGEREF _Toc455 \h </w:instrText>
-          </w:r>
-          <w:r>
-            <w:rPr>
-              <w:rFonts w:hint="eastAsia" w:ascii="宋体" w:hAnsi="宋体" w:eastAsia="宋体" w:cs="宋体"/>
-              <w:sz w:val="24"/>
-              <w:szCs w:val="24"/>
-            </w:rPr>
+            <w:instrText xml:space="preserve"> PAGEREF _Toc12665 \h </w:instrText>
+          </w:r>
+          <w:r>
             <w:fldChar w:fldCharType="separate"/>
           </w:r>
           <w:r>
-            <w:rPr>
-              <w:rFonts w:hint="eastAsia" w:ascii="宋体" w:hAnsi="宋体" w:eastAsia="宋体" w:cs="宋体"/>
-              <w:sz w:val="24"/>
-              <w:szCs w:val="24"/>
-            </w:rPr>
-            <w:t>5</w:t>
-          </w:r>
-          <w:r>
-            <w:rPr>
-              <w:rFonts w:hint="eastAsia" w:ascii="宋体" w:hAnsi="宋体" w:eastAsia="宋体" w:cs="宋体"/>
-              <w:sz w:val="24"/>
-              <w:szCs w:val="24"/>
-            </w:rPr>
+            <w:t>9</w:t>
+          </w:r>
+          <w:r>
             <w:fldChar w:fldCharType="end"/>
           </w:r>
           <w:r>
             <w:rPr>
               <w:rFonts w:hint="eastAsia" w:ascii="宋体" w:hAnsi="宋体" w:eastAsia="宋体" w:cs="宋体"/>
-              <w:sz w:val="24"/>
-              <w:szCs w:val="24"/>
-            </w:rPr>
-            <w:fldChar w:fldCharType="end"/>
-          </w:r>
-        </w:p>
-        <w:p>
-          <w:pPr>
-            <w:pStyle w:val="17"/>
-            <w:tabs>
-              <w:tab w:val="right" w:leader="dot" w:pos="8306"/>
-            </w:tabs>
-            <w:rPr>
-              <w:rFonts w:hint="eastAsia" w:ascii="宋体" w:hAnsi="宋体" w:eastAsia="宋体" w:cs="宋体"/>
-              <w:sz w:val="24"/>
-              <w:szCs w:val="24"/>
-            </w:rPr>
-          </w:pPr>
-          <w:r>
-            <w:rPr>
-              <w:rFonts w:hint="eastAsia" w:ascii="宋体" w:hAnsi="宋体" w:eastAsia="宋体" w:cs="宋体"/>
-              <w:sz w:val="24"/>
-              <w:szCs w:val="24"/>
-            </w:rPr>
-            <w:fldChar w:fldCharType="begin"/>
-          </w:r>
-          <w:r>
-            <w:rPr>
-              <w:rFonts w:hint="eastAsia" w:ascii="宋体" w:hAnsi="宋体" w:eastAsia="宋体" w:cs="宋体"/>
-              <w:sz w:val="24"/>
-              <w:szCs w:val="24"/>
-            </w:rPr>
-            <w:instrText xml:space="preserve"> HYPERLINK \l _Toc1081 </w:instrText>
-          </w:r>
-          <w:r>
-            <w:rPr>
-              <w:rFonts w:hint="eastAsia" w:ascii="宋体" w:hAnsi="宋体" w:eastAsia="宋体" w:cs="宋体"/>
-              <w:sz w:val="24"/>
-              <w:szCs w:val="24"/>
-            </w:rPr>
-            <w:fldChar w:fldCharType="separate"/>
-          </w:r>
-          <w:r>
-            <w:rPr>
-              <w:rFonts w:hint="eastAsia" w:ascii="宋体" w:hAnsi="宋体" w:eastAsia="宋体" w:cs="宋体"/>
-              <w:sz w:val="24"/>
-              <w:szCs w:val="24"/>
-            </w:rPr>
-            <w:t xml:space="preserve">1. </w:t>
-          </w:r>
-          <w:r>
-            <w:rPr>
-              <w:rFonts w:hint="eastAsia" w:ascii="宋体" w:hAnsi="宋体" w:eastAsia="宋体" w:cs="宋体"/>
-              <w:spacing w:val="-5"/>
-              <w:sz w:val="24"/>
-              <w:szCs w:val="24"/>
-            </w:rPr>
-            <w:t>工作交接</w:t>
-          </w:r>
-          <w:r>
-            <w:rPr>
-              <w:rFonts w:hint="eastAsia" w:ascii="宋体" w:hAnsi="宋体" w:eastAsia="宋体" w:cs="宋体"/>
-              <w:sz w:val="24"/>
-              <w:szCs w:val="24"/>
-            </w:rPr>
-            <w:tab/>
-          </w:r>
-          <w:r>
-            <w:rPr>
-              <w:rFonts w:hint="eastAsia" w:ascii="宋体" w:hAnsi="宋体" w:eastAsia="宋体" w:cs="宋体"/>
-              <w:sz w:val="24"/>
-              <w:szCs w:val="24"/>
-            </w:rPr>
-            <w:fldChar w:fldCharType="begin"/>
-          </w:r>
-          <w:r>
-            <w:rPr>
-              <w:rFonts w:hint="eastAsia" w:ascii="宋体" w:hAnsi="宋体" w:eastAsia="宋体" w:cs="宋体"/>
-              <w:sz w:val="24"/>
-              <w:szCs w:val="24"/>
-            </w:rPr>
-            <w:instrText xml:space="preserve"> PAGEREF _Toc1081 \h </w:instrText>
-          </w:r>
-          <w:r>
-            <w:rPr>
-              <w:rFonts w:hint="eastAsia" w:ascii="宋体" w:hAnsi="宋体" w:eastAsia="宋体" w:cs="宋体"/>
-              <w:sz w:val="24"/>
-              <w:szCs w:val="24"/>
-            </w:rPr>
-            <w:fldChar w:fldCharType="separate"/>
-          </w:r>
-          <w:r>
-            <w:rPr>
-              <w:rFonts w:hint="eastAsia" w:ascii="宋体" w:hAnsi="宋体" w:eastAsia="宋体" w:cs="宋体"/>
-              <w:sz w:val="24"/>
-              <w:szCs w:val="24"/>
-            </w:rPr>
-            <w:t>6</w:t>
-          </w:r>
-          <w:r>
-            <w:rPr>
-              <w:rFonts w:hint="eastAsia" w:ascii="宋体" w:hAnsi="宋体" w:eastAsia="宋体" w:cs="宋体"/>
-              <w:sz w:val="24"/>
-              <w:szCs w:val="24"/>
-            </w:rPr>
-            <w:fldChar w:fldCharType="end"/>
-          </w:r>
-          <w:r>
-            <w:rPr>
-              <w:rFonts w:hint="eastAsia" w:ascii="宋体" w:hAnsi="宋体" w:eastAsia="宋体" w:cs="宋体"/>
-              <w:sz w:val="24"/>
-              <w:szCs w:val="24"/>
-            </w:rPr>
-            <w:fldChar w:fldCharType="end"/>
-          </w:r>
-        </w:p>
-        <w:p>
-          <w:pPr>
-            <w:pStyle w:val="17"/>
-            <w:tabs>
-              <w:tab w:val="right" w:leader="dot" w:pos="8306"/>
-            </w:tabs>
-            <w:rPr>
-              <w:rFonts w:hint="eastAsia" w:ascii="宋体" w:hAnsi="宋体" w:eastAsia="宋体" w:cs="宋体"/>
-              <w:sz w:val="24"/>
-              <w:szCs w:val="24"/>
-            </w:rPr>
-          </w:pPr>
-          <w:r>
-            <w:rPr>
-              <w:rFonts w:hint="eastAsia" w:ascii="宋体" w:hAnsi="宋体" w:eastAsia="宋体" w:cs="宋体"/>
-              <w:sz w:val="24"/>
-              <w:szCs w:val="24"/>
-            </w:rPr>
-            <w:fldChar w:fldCharType="begin"/>
-          </w:r>
-          <w:r>
-            <w:rPr>
-              <w:rFonts w:hint="eastAsia" w:ascii="宋体" w:hAnsi="宋体" w:eastAsia="宋体" w:cs="宋体"/>
-              <w:sz w:val="24"/>
-              <w:szCs w:val="24"/>
-            </w:rPr>
-            <w:instrText xml:space="preserve"> HYPERLINK \l _Toc10944 </w:instrText>
-          </w:r>
-          <w:r>
-            <w:rPr>
-              <w:rFonts w:hint="eastAsia" w:ascii="宋体" w:hAnsi="宋体" w:eastAsia="宋体" w:cs="宋体"/>
-              <w:sz w:val="24"/>
-              <w:szCs w:val="24"/>
-            </w:rPr>
-            <w:fldChar w:fldCharType="separate"/>
-          </w:r>
-          <w:r>
-            <w:rPr>
-              <w:rFonts w:hint="eastAsia" w:ascii="宋体" w:hAnsi="宋体" w:eastAsia="宋体" w:cs="宋体"/>
-              <w:sz w:val="24"/>
-              <w:szCs w:val="24"/>
-            </w:rPr>
-            <w:t xml:space="preserve">2. </w:t>
-          </w:r>
-          <w:r>
-            <w:rPr>
-              <w:rFonts w:hint="eastAsia" w:ascii="宋体" w:hAnsi="宋体" w:eastAsia="宋体" w:cs="宋体"/>
-              <w:spacing w:val="-2"/>
-              <w:sz w:val="24"/>
-              <w:szCs w:val="24"/>
-            </w:rPr>
-            <w:t>关部门签字确认</w:t>
-          </w:r>
-          <w:r>
-            <w:rPr>
-              <w:rFonts w:hint="eastAsia" w:ascii="宋体" w:hAnsi="宋体" w:eastAsia="宋体" w:cs="宋体"/>
-              <w:sz w:val="24"/>
-              <w:szCs w:val="24"/>
-            </w:rPr>
-            <w:tab/>
-          </w:r>
-          <w:r>
-            <w:rPr>
-              <w:rFonts w:hint="eastAsia" w:ascii="宋体" w:hAnsi="宋体" w:eastAsia="宋体" w:cs="宋体"/>
-              <w:sz w:val="24"/>
-              <w:szCs w:val="24"/>
-            </w:rPr>
-            <w:fldChar w:fldCharType="begin"/>
-          </w:r>
-          <w:r>
-            <w:rPr>
-              <w:rFonts w:hint="eastAsia" w:ascii="宋体" w:hAnsi="宋体" w:eastAsia="宋体" w:cs="宋体"/>
-              <w:sz w:val="24"/>
-              <w:szCs w:val="24"/>
-            </w:rPr>
-            <w:instrText xml:space="preserve"> PAGEREF _Toc10944 \h </w:instrText>
-          </w:r>
-          <w:r>
-            <w:rPr>
-              <w:rFonts w:hint="eastAsia" w:ascii="宋体" w:hAnsi="宋体" w:eastAsia="宋体" w:cs="宋体"/>
-              <w:sz w:val="24"/>
-              <w:szCs w:val="24"/>
-            </w:rPr>
-            <w:fldChar w:fldCharType="separate"/>
-          </w:r>
-          <w:r>
-            <w:rPr>
-              <w:rFonts w:hint="eastAsia" w:ascii="宋体" w:hAnsi="宋体" w:eastAsia="宋体" w:cs="宋体"/>
-              <w:sz w:val="24"/>
-              <w:szCs w:val="24"/>
-            </w:rPr>
-            <w:t>6</w:t>
-          </w:r>
-          <w:r>
-            <w:rPr>
-              <w:rFonts w:hint="eastAsia" w:ascii="宋体" w:hAnsi="宋体" w:eastAsia="宋体" w:cs="宋体"/>
-              <w:sz w:val="24"/>
-              <w:szCs w:val="24"/>
-            </w:rPr>
-            <w:fldChar w:fldCharType="end"/>
-          </w:r>
-          <w:r>
-            <w:rPr>
-              <w:rFonts w:hint="eastAsia" w:ascii="宋体" w:hAnsi="宋体" w:eastAsia="宋体" w:cs="宋体"/>
-              <w:sz w:val="24"/>
               <w:szCs w:val="24"/>
             </w:rPr>
             <w:fldChar w:fldCharType="end"/>
@@ -2809,16 +2936,10 @@
             <w:tabs>
               <w:tab w:val="right" w:leader="dot" w:pos="8306"/>
             </w:tabs>
-            <w:rPr>
-              <w:rFonts w:hint="eastAsia" w:ascii="宋体" w:hAnsi="宋体" w:eastAsia="宋体" w:cs="宋体"/>
-              <w:sz w:val="24"/>
-              <w:szCs w:val="24"/>
-            </w:rPr>
           </w:pPr>
           <w:r>
             <w:rPr>
               <w:rFonts w:hint="eastAsia" w:ascii="宋体" w:hAnsi="宋体" w:eastAsia="宋体" w:cs="宋体"/>
-              <w:sz w:val="24"/>
               <w:szCs w:val="24"/>
             </w:rPr>
             <w:fldChar w:fldCharType="begin"/>
@@ -2826,79 +2947,120 @@
           <w:r>
             <w:rPr>
               <w:rFonts w:hint="eastAsia" w:ascii="宋体" w:hAnsi="宋体" w:eastAsia="宋体" w:cs="宋体"/>
-              <w:sz w:val="24"/>
-              <w:szCs w:val="24"/>
-            </w:rPr>
-            <w:instrText xml:space="preserve"> HYPERLINK \l _Toc901 </w:instrText>
-          </w:r>
-          <w:r>
-            <w:rPr>
-              <w:rFonts w:hint="eastAsia" w:ascii="宋体" w:hAnsi="宋体" w:eastAsia="宋体" w:cs="宋体"/>
-              <w:sz w:val="24"/>
+              <w:szCs w:val="24"/>
+            </w:rPr>
+            <w:instrText xml:space="preserve"> HYPERLINK \l _Toc21503 </w:instrText>
+          </w:r>
+          <w:r>
+            <w:rPr>
+              <w:rFonts w:hint="eastAsia" w:ascii="宋体" w:hAnsi="宋体" w:eastAsia="宋体" w:cs="宋体"/>
               <w:szCs w:val="24"/>
             </w:rPr>
             <w:fldChar w:fldCharType="separate"/>
           </w:r>
           <w:r>
             <w:rPr>
-              <w:rFonts w:hint="eastAsia" w:ascii="宋体" w:hAnsi="宋体" w:eastAsia="宋体" w:cs="宋体"/>
-              <w:sz w:val="24"/>
-              <w:szCs w:val="24"/>
-            </w:rPr>
-            <w:t>6. 其他事项</w:t>
-          </w:r>
-          <w:r>
-            <w:rPr>
-              <w:rFonts w:hint="eastAsia" w:ascii="宋体" w:hAnsi="宋体" w:eastAsia="宋体" w:cs="宋体"/>
-              <w:sz w:val="24"/>
-              <w:szCs w:val="24"/>
-            </w:rPr>
+              <w:rFonts w:hint="default"/>
+              <w:lang w:val="en-US" w:eastAsia="zh-CN"/>
+            </w:rPr>
+            <w:t xml:space="preserve">7. </w:t>
+          </w:r>
+          <w:r>
+            <w:rPr>
+              <w:rFonts w:hint="eastAsia"/>
+              <w:lang w:val="en-US" w:eastAsia="zh-CN"/>
+            </w:rPr>
+            <w:t>附件</w:t>
+          </w:r>
+          <w:r>
             <w:tab/>
           </w:r>
           <w:r>
-            <w:rPr>
-              <w:rFonts w:hint="eastAsia" w:ascii="宋体" w:hAnsi="宋体" w:eastAsia="宋体" w:cs="宋体"/>
-              <w:sz w:val="24"/>
-              <w:szCs w:val="24"/>
-            </w:rPr>
             <w:fldChar w:fldCharType="begin"/>
           </w:r>
           <w:r>
-            <w:rPr>
-              <w:rFonts w:hint="eastAsia" w:ascii="宋体" w:hAnsi="宋体" w:eastAsia="宋体" w:cs="宋体"/>
-              <w:sz w:val="24"/>
-              <w:szCs w:val="24"/>
-            </w:rPr>
-            <w:instrText xml:space="preserve"> PAGEREF _Toc901 \h </w:instrText>
-          </w:r>
-          <w:r>
-            <w:rPr>
-              <w:rFonts w:hint="eastAsia" w:ascii="宋体" w:hAnsi="宋体" w:eastAsia="宋体" w:cs="宋体"/>
-              <w:sz w:val="24"/>
-              <w:szCs w:val="24"/>
-            </w:rPr>
+            <w:instrText xml:space="preserve"> PAGEREF _Toc21503 \h </w:instrText>
+          </w:r>
+          <w:r>
             <w:fldChar w:fldCharType="separate"/>
           </w:r>
           <w:r>
-            <w:rPr>
-              <w:rFonts w:hint="eastAsia" w:ascii="宋体" w:hAnsi="宋体" w:eastAsia="宋体" w:cs="宋体"/>
-              <w:sz w:val="24"/>
-              <w:szCs w:val="24"/>
-            </w:rPr>
-            <w:t>6</w:t>
-          </w:r>
-          <w:r>
-            <w:rPr>
-              <w:rFonts w:hint="eastAsia" w:ascii="宋体" w:hAnsi="宋体" w:eastAsia="宋体" w:cs="宋体"/>
-              <w:sz w:val="24"/>
-              <w:szCs w:val="24"/>
-            </w:rPr>
+            <w:t>9</w:t>
+          </w:r>
+          <w:r>
             <w:fldChar w:fldCharType="end"/>
           </w:r>
           <w:r>
             <w:rPr>
               <w:rFonts w:hint="eastAsia" w:ascii="宋体" w:hAnsi="宋体" w:eastAsia="宋体" w:cs="宋体"/>
-              <w:sz w:val="24"/>
+              <w:szCs w:val="24"/>
+            </w:rPr>
+            <w:fldChar w:fldCharType="end"/>
+          </w:r>
+        </w:p>
+        <w:p>
+          <w:pPr>
+            <w:pStyle w:val="16"/>
+            <w:tabs>
+              <w:tab w:val="right" w:leader="dot" w:pos="8306"/>
+            </w:tabs>
+          </w:pPr>
+          <w:r>
+            <w:rPr>
+              <w:rFonts w:hint="eastAsia" w:ascii="宋体" w:hAnsi="宋体" w:eastAsia="宋体" w:cs="宋体"/>
+              <w:szCs w:val="24"/>
+            </w:rPr>
+            <w:fldChar w:fldCharType="begin"/>
+          </w:r>
+          <w:r>
+            <w:rPr>
+              <w:rFonts w:hint="eastAsia" w:ascii="宋体" w:hAnsi="宋体" w:eastAsia="宋体" w:cs="宋体"/>
+              <w:szCs w:val="24"/>
+            </w:rPr>
+            <w:instrText xml:space="preserve"> HYPERLINK \l _Toc28525 </w:instrText>
+          </w:r>
+          <w:r>
+            <w:rPr>
+              <w:rFonts w:hint="eastAsia" w:ascii="宋体" w:hAnsi="宋体" w:eastAsia="宋体" w:cs="宋体"/>
+              <w:szCs w:val="24"/>
+            </w:rPr>
+            <w:fldChar w:fldCharType="separate"/>
+          </w:r>
+          <w:r>
+            <w:rPr>
+              <w:rFonts w:hint="default"/>
+              <w:lang w:val="en-US" w:eastAsia="zh-CN"/>
+            </w:rPr>
+            <w:t xml:space="preserve">8. </w:t>
+          </w:r>
+          <w:r>
+            <w:rPr>
+              <w:rFonts w:hint="eastAsia"/>
+              <w:lang w:val="en-US" w:eastAsia="zh-CN"/>
+            </w:rPr>
+            <w:t>记录</w:t>
+          </w:r>
+          <w:r>
+            <w:tab/>
+          </w:r>
+          <w:r>
+            <w:fldChar w:fldCharType="begin"/>
+          </w:r>
+          <w:r>
+            <w:instrText xml:space="preserve"> PAGEREF _Toc28525 \h </w:instrText>
+          </w:r>
+          <w:r>
+            <w:fldChar w:fldCharType="separate"/>
+          </w:r>
+          <w:r>
+            <w:t>9</w:t>
+          </w:r>
+          <w:r>
+            <w:fldChar w:fldCharType="end"/>
+          </w:r>
+          <w:r>
+            <w:rPr>
+              <w:rFonts w:hint="eastAsia" w:ascii="宋体" w:hAnsi="宋体" w:eastAsia="宋体" w:cs="宋体"/>
               <w:szCs w:val="24"/>
             </w:rPr>
             <w:fldChar w:fldCharType="end"/>
@@ -2920,7 +3082,6 @@
           <w:r>
             <w:rPr>
               <w:rFonts w:hint="eastAsia" w:ascii="宋体" w:hAnsi="宋体" w:eastAsia="宋体" w:cs="宋体"/>
-              <w:sz w:val="24"/>
               <w:szCs w:val="24"/>
             </w:rPr>
             <w:fldChar w:fldCharType="end"/>
@@ -2958,7 +3119,7 @@
         <w:pStyle w:val="28"/>
         <w:bidi w:val="0"/>
       </w:pPr>
-      <w:bookmarkStart w:id="2" w:name="_Toc30213"/>
+      <w:bookmarkStart w:id="2" w:name="_Toc8577"/>
       <w:r>
         <w:t>目的</w:t>
       </w:r>
@@ -2993,6 +3154,7 @@
           <w:lang w:val="en-US" w:eastAsia="zh-CN"/>
         </w:rPr>
       </w:pPr>
+      <w:bookmarkStart w:id="3" w:name="_Toc8110"/>
       <w:r>
         <w:rPr>
           <w:rFonts w:hint="eastAsia"/>
@@ -3000,6 +3162,7 @@
         </w:rPr>
         <w:t>原则</w:t>
       </w:r>
+      <w:bookmarkEnd w:id="3"/>
     </w:p>
     <w:p>
       <w:pPr>
@@ -3232,6 +3395,7 @@
           <w:lang w:val="en-US" w:eastAsia="zh-CN"/>
         </w:rPr>
       </w:pPr>
+      <w:bookmarkStart w:id="4" w:name="_Toc30152"/>
       <w:r>
         <w:rPr>
           <w:rFonts w:hint="eastAsia"/>
@@ -3239,6 +3403,7 @@
         </w:rPr>
         <w:t>术语定义</w:t>
       </w:r>
+      <w:bookmarkEnd w:id="4"/>
     </w:p>
     <w:p>
       <w:pPr>
@@ -3315,7 +3480,7 @@
         <w:pStyle w:val="28"/>
         <w:bidi w:val="0"/>
       </w:pPr>
-      <w:bookmarkStart w:id="3" w:name="_Toc17591"/>
+      <w:bookmarkStart w:id="5" w:name="_Toc25162"/>
       <w:r>
         <w:rPr>
           <w:rFonts w:hint="eastAsia"/>
@@ -3326,7 +3491,7 @@
       <w:r>
         <w:t>范围</w:t>
       </w:r>
-      <w:bookmarkEnd w:id="3"/>
+      <w:bookmarkEnd w:id="5"/>
     </w:p>
     <w:p>
       <w:pPr>
@@ -3451,6 +3616,7 @@
           <w:lang w:val="en-US" w:eastAsia="zh-CN"/>
         </w:rPr>
       </w:pPr>
+      <w:bookmarkStart w:id="6" w:name="_Toc28231"/>
       <w:r>
         <w:rPr>
           <w:rFonts w:hint="eastAsia"/>
@@ -3458,6 +3624,7 @@
         </w:rPr>
         <w:t>岗位职责</w:t>
       </w:r>
+      <w:bookmarkEnd w:id="6"/>
     </w:p>
     <w:p>
       <w:pPr>
@@ -3468,6 +3635,7 @@
           <w:lang w:val="en-US" w:eastAsia="zh-CN"/>
         </w:rPr>
       </w:pPr>
+      <w:bookmarkStart w:id="7" w:name="_Toc15347"/>
       <w:r>
         <w:rPr>
           <w:rFonts w:hint="eastAsia"/>
@@ -3475,6 +3643,7 @@
         </w:rPr>
         <w:t>运维服务部</w:t>
       </w:r>
+      <w:bookmarkEnd w:id="7"/>
     </w:p>
     <w:p>
       <w:pPr>
@@ -3555,6 +3724,7 @@
           <w:lang w:val="en-US" w:eastAsia="zh-CN"/>
         </w:rPr>
       </w:pPr>
+      <w:bookmarkStart w:id="8" w:name="_Toc2929"/>
       <w:r>
         <w:rPr>
           <w:rFonts w:hint="eastAsia"/>
@@ -3562,6 +3732,7 @@
         </w:rPr>
         <w:t>事件管理流程</w:t>
       </w:r>
+      <w:bookmarkEnd w:id="8"/>
     </w:p>
     <w:p>
       <w:pPr>
@@ -3622,21 +3793,7 @@
           <w:rFonts w:hint="eastAsia"/>
           <w:lang w:val="en-US" w:eastAsia="zh-CN"/>
         </w:rPr>
-        <w:instrText xml:space="preserve"> </w:instrText>
-      </w:r>
-      <w:r>
-        <w:rPr>
-          <w:rFonts w:hint="eastAsia"/>
-          <w:lang w:val="en-US" w:eastAsia="zh-CN"/>
-        </w:rPr>
-        <w:instrText xml:space="preserve">  STYLEREF "柴_标题1" \n \* Charformat</w:instrText>
-      </w:r>
-      <w:r>
-        <w:rPr>
-          <w:rFonts w:hint="eastAsia"/>
-          <w:lang w:val="en-US" w:eastAsia="zh-CN"/>
-        </w:rPr>
-        <w:instrText xml:space="preserve"> </w:instrText>
+        <w:instrText xml:space="preserve">   STYLEREF "柴_标题1" \n \* Charformat </w:instrText>
       </w:r>
       <w:r>
         <w:rPr>
@@ -3678,21 +3835,7 @@
           <w:rFonts w:hint="eastAsia"/>
           <w:lang w:val="en-US" w:eastAsia="zh-CN"/>
         </w:rPr>
-        <w:instrText xml:space="preserve"> </w:instrText>
-      </w:r>
-      <w:r>
-        <w:rPr>
-          <w:rFonts w:hint="eastAsia"/>
-          <w:lang w:val="en-US" w:eastAsia="zh-CN"/>
-        </w:rPr>
-        <w:instrText xml:space="preserve">SEQ 图 \* ARABIC  \s 1</w:instrText>
-      </w:r>
-      <w:r>
-        <w:rPr>
-          <w:rFonts w:hint="eastAsia"/>
-          <w:lang w:val="en-US" w:eastAsia="zh-CN"/>
-        </w:rPr>
-        <w:instrText xml:space="preserve"> </w:instrText>
+        <w:instrText xml:space="preserve"> SEQ 图 \* ARABIC  \s 1 </w:instrText>
       </w:r>
       <w:r>
         <w:rPr>
@@ -3732,7 +3875,6 @@
           <w:lang w:val="en-US" w:eastAsia="zh-CN"/>
         </w:rPr>
       </w:pPr>
-      <w:bookmarkStart w:id="7" w:name="_GoBack"/>
       <w:r>
         <w:rPr>
           <w:rFonts w:hint="default"/>
@@ -3753,7 +3895,6 @@
           </o:OLEObject>
         </w:object>
       </w:r>
-      <w:bookmarkEnd w:id="7"/>
     </w:p>
     <w:p>
       <w:pPr>
@@ -3764,6 +3905,7 @@
           <w:lang w:val="en-US" w:eastAsia="zh-CN"/>
         </w:rPr>
       </w:pPr>
+      <w:bookmarkStart w:id="9" w:name="_Toc2849"/>
       <w:r>
         <w:rPr>
           <w:rFonts w:hint="eastAsia"/>
@@ -3771,6 +3913,7 @@
         </w:rPr>
         <w:t>流程说明</w:t>
       </w:r>
+      <w:bookmarkEnd w:id="9"/>
     </w:p>
     <w:p>
       <w:pPr>
@@ -3781,6 +3924,7 @@
           <w:lang w:val="en-US" w:eastAsia="zh-CN"/>
         </w:rPr>
       </w:pPr>
+      <w:bookmarkStart w:id="10" w:name="_Toc14983"/>
       <w:r>
         <w:rPr>
           <w:rFonts w:hint="default"/>
@@ -3788,6 +3932,7 @@
         </w:rPr>
         <w:t>热线受理</w:t>
       </w:r>
+      <w:bookmarkEnd w:id="10"/>
     </w:p>
     <w:p>
       <w:pPr>
@@ -3898,6 +4043,7 @@
           <w:lang w:val="en-US" w:eastAsia="zh-CN"/>
         </w:rPr>
       </w:pPr>
+      <w:bookmarkStart w:id="11" w:name="_Toc30249"/>
       <w:r>
         <w:rPr>
           <w:rFonts w:hint="default"/>
@@ -3905,6 +4051,7 @@
         </w:rPr>
         <w:t>请求记录和分类</w:t>
       </w:r>
+      <w:bookmarkEnd w:id="11"/>
     </w:p>
     <w:p>
       <w:pPr>
@@ -3932,6 +4079,7 @@
           <w:lang w:val="en-US" w:eastAsia="zh-CN"/>
         </w:rPr>
       </w:pPr>
+      <w:bookmarkStart w:id="12" w:name="_Toc9778"/>
       <w:r>
         <w:rPr>
           <w:rFonts w:hint="default"/>
@@ -3939,6 +4087,7 @@
         </w:rPr>
         <w:t>热线电话尝试解决</w:t>
       </w:r>
+      <w:bookmarkEnd w:id="12"/>
     </w:p>
     <w:p>
       <w:pPr>
@@ -3966,6 +4115,7 @@
           <w:lang w:val="en-US" w:eastAsia="zh-CN"/>
         </w:rPr>
       </w:pPr>
+      <w:bookmarkStart w:id="13" w:name="_Toc27639"/>
       <w:r>
         <w:rPr>
           <w:rFonts w:hint="default"/>
@@ -3973,6 +4123,7 @@
         </w:rPr>
         <w:t>远程解决</w:t>
       </w:r>
+      <w:bookmarkEnd w:id="13"/>
     </w:p>
     <w:p>
       <w:pPr>
@@ -4000,6 +4151,7 @@
           <w:lang w:val="en-US" w:eastAsia="zh-CN"/>
         </w:rPr>
       </w:pPr>
+      <w:bookmarkStart w:id="14" w:name="_Toc23800"/>
       <w:r>
         <w:rPr>
           <w:rFonts w:hint="default"/>
@@ -4007,6 +4159,7 @@
         </w:rPr>
         <w:t>二线支持</w:t>
       </w:r>
+      <w:bookmarkEnd w:id="14"/>
     </w:p>
     <w:p>
       <w:pPr>
@@ -4051,6 +4204,7 @@
           <w:lang w:val="en-US" w:eastAsia="zh-CN"/>
         </w:rPr>
       </w:pPr>
+      <w:bookmarkStart w:id="15" w:name="_Toc14136"/>
       <w:r>
         <w:rPr>
           <w:rFonts w:hint="default"/>
@@ -4058,6 +4212,7 @@
         </w:rPr>
         <w:t>现场服务响应</w:t>
       </w:r>
+      <w:bookmarkEnd w:id="15"/>
     </w:p>
     <w:p>
       <w:pPr>
@@ -4102,6 +4257,7 @@
           <w:lang w:val="en-US" w:eastAsia="zh-CN"/>
         </w:rPr>
       </w:pPr>
+      <w:bookmarkStart w:id="16" w:name="_Toc1058"/>
       <w:r>
         <w:rPr>
           <w:rFonts w:hint="default"/>
@@ -4109,6 +4265,7 @@
         </w:rPr>
         <w:t>调查诊断</w:t>
       </w:r>
+      <w:bookmarkEnd w:id="16"/>
     </w:p>
     <w:p>
       <w:pPr>
@@ -4136,6 +4293,7 @@
           <w:lang w:val="en-US" w:eastAsia="zh-CN"/>
         </w:rPr>
       </w:pPr>
+      <w:bookmarkStart w:id="17" w:name="_Toc8213"/>
       <w:r>
         <w:rPr>
           <w:rFonts w:hint="default"/>
@@ -4143,6 +4301,7 @@
         </w:rPr>
         <w:t>确定解决方案</w:t>
       </w:r>
+      <w:bookmarkEnd w:id="17"/>
     </w:p>
     <w:p>
       <w:pPr>
@@ -4175,7 +4334,21 @@
           <w:rFonts w:hint="default"/>
           <w:lang w:val="en-US" w:eastAsia="zh-CN"/>
         </w:rPr>
-        <w:t>若故障处理涉及一般、重大或紧急变更，应转入变更管理流程，依据《变更管理过程》执行。</w:t>
+        <w:t>若故障处理涉及一般、重大或紧急变更，应转入变更管理流程，依据《变更管理</w:t>
+      </w:r>
+      <w:r>
+        <w:rPr>
+          <w:rFonts w:hint="eastAsia"/>
+          <w:lang w:val="en-US" w:eastAsia="zh-CN"/>
+        </w:rPr>
+        <w:t>制度</w:t>
+      </w:r>
+      <w:r>
+        <w:rPr>
+          <w:rFonts w:hint="default"/>
+          <w:lang w:val="en-US" w:eastAsia="zh-CN"/>
+        </w:rPr>
+        <w:t>》执行。</w:t>
       </w:r>
     </w:p>
     <w:p>
@@ -4192,7 +4365,21 @@
           <w:rFonts w:hint="default"/>
           <w:lang w:val="en-US" w:eastAsia="zh-CN"/>
         </w:rPr>
-        <w:t>事件解决后，故障现场负责人应进行评估，如属重大影响或频发问题，需转入问题管理流程进行根源分析，具体见《问题管理过程》。</w:t>
+        <w:t>事件解决后，故障现场负责人应进行评估，如属重大影响或频发问题，需转入问题管理流程进行根源分析，具体见《问题管理</w:t>
+      </w:r>
+      <w:r>
+        <w:rPr>
+          <w:rFonts w:hint="eastAsia"/>
+          <w:lang w:val="en-US" w:eastAsia="zh-CN"/>
+        </w:rPr>
+        <w:t>制度</w:t>
+      </w:r>
+      <w:r>
+        <w:rPr>
+          <w:rFonts w:hint="default"/>
+          <w:lang w:val="en-US" w:eastAsia="zh-CN"/>
+        </w:rPr>
+        <w:t>》。</w:t>
       </w:r>
     </w:p>
     <w:p>
@@ -4204,6 +4391,7 @@
           <w:lang w:val="en-US" w:eastAsia="zh-CN"/>
         </w:rPr>
       </w:pPr>
+      <w:bookmarkStart w:id="18" w:name="_Toc17172"/>
       <w:r>
         <w:rPr>
           <w:rFonts w:hint="default"/>
@@ -4211,6 +4399,7 @@
         </w:rPr>
         <w:t>客户确认</w:t>
       </w:r>
+      <w:bookmarkEnd w:id="18"/>
     </w:p>
     <w:p>
       <w:pPr>
@@ -4238,6 +4427,7 @@
           <w:lang w:val="en-US" w:eastAsia="zh-CN"/>
         </w:rPr>
       </w:pPr>
+      <w:bookmarkStart w:id="19" w:name="_Toc14531"/>
       <w:r>
         <w:rPr>
           <w:rFonts w:hint="default"/>
@@ -4245,6 +4435,7 @@
         </w:rPr>
         <w:t>资料归档</w:t>
       </w:r>
+      <w:bookmarkEnd w:id="19"/>
     </w:p>
     <w:p>
       <w:pPr>
@@ -4294,7 +4485,21 @@
           <w:rFonts w:hint="default"/>
           <w:lang w:val="en-US" w:eastAsia="zh-CN"/>
         </w:rPr>
-        <w:t>如事件处理导致配置项属性发生变化，由一线支持提交配置管理负责人进行修改，流程见《配置管理过程》。</w:t>
+        <w:t>如事件处理导致配置项属性发生变化，由一线支持提交配置管理负责人进行修改，流程见《配置管理</w:t>
+      </w:r>
+      <w:r>
+        <w:rPr>
+          <w:rFonts w:hint="eastAsia"/>
+          <w:lang w:val="en-US" w:eastAsia="zh-CN"/>
+        </w:rPr>
+        <w:t>制度》</w:t>
+      </w:r>
+      <w:r>
+        <w:rPr>
+          <w:rFonts w:hint="default"/>
+          <w:lang w:val="en-US" w:eastAsia="zh-CN"/>
+        </w:rPr>
+        <w:t>。</w:t>
       </w:r>
     </w:p>
     <w:p>
@@ -4306,6 +4511,7 @@
           <w:lang w:val="en-US" w:eastAsia="zh-CN"/>
         </w:rPr>
       </w:pPr>
+      <w:bookmarkStart w:id="20" w:name="_Toc12837"/>
       <w:r>
         <w:rPr>
           <w:rFonts w:hint="default"/>
@@ -4313,6 +4519,7 @@
         </w:rPr>
         <w:t>事件报告</w:t>
       </w:r>
+      <w:bookmarkEnd w:id="20"/>
     </w:p>
     <w:p>
       <w:pPr>
@@ -4472,6 +4679,320 @@
     </w:p>
     <w:p>
       <w:pPr>
+        <w:pStyle w:val="30"/>
+        <w:bidi w:val="0"/>
+        <w:rPr>
+          <w:rFonts w:hint="default"/>
+          <w:lang w:val="en-US" w:eastAsia="zh-CN"/>
+        </w:rPr>
+      </w:pPr>
+      <w:bookmarkStart w:id="21" w:name="_Toc4960"/>
+      <w:r>
+        <w:rPr>
+          <w:rFonts w:hint="eastAsia"/>
+          <w:lang w:val="en-US" w:eastAsia="zh-CN"/>
+        </w:rPr>
+        <w:t>考核指标</w:t>
+      </w:r>
+      <w:bookmarkEnd w:id="21"/>
+    </w:p>
+    <w:tbl>
+      <w:tblPr>
+        <w:tblStyle w:val="21"/>
+        <w:tblW w:w="0" w:type="auto"/>
+        <w:tblInd w:w="0" w:type="dxa"/>
+        <w:tblBorders>
+          <w:top w:val="single" w:color="auto" w:sz="4" w:space="0"/>
+          <w:left w:val="single" w:color="auto" w:sz="4" w:space="0"/>
+          <w:bottom w:val="single" w:color="auto" w:sz="4" w:space="0"/>
+          <w:right w:val="single" w:color="auto" w:sz="4" w:space="0"/>
+          <w:insideH w:val="single" w:color="auto" w:sz="4" w:space="0"/>
+          <w:insideV w:val="single" w:color="auto" w:sz="4" w:space="0"/>
+        </w:tblBorders>
+        <w:tblLayout w:type="autofit"/>
+        <w:tblCellMar>
+          <w:top w:w="0" w:type="dxa"/>
+          <w:left w:w="108" w:type="dxa"/>
+          <w:bottom w:w="0" w:type="dxa"/>
+          <w:right w:w="108" w:type="dxa"/>
+        </w:tblCellMar>
+      </w:tblPr>
+      <w:tblGrid>
+        <w:gridCol w:w="1964"/>
+        <w:gridCol w:w="2583"/>
+        <w:gridCol w:w="1353"/>
+        <w:gridCol w:w="1583"/>
+      </w:tblGrid>
+      <w:tr>
+        <w:tblPrEx>
+          <w:tblBorders>
+            <w:top w:val="single" w:color="auto" w:sz="4" w:space="0"/>
+            <w:left w:val="single" w:color="auto" w:sz="4" w:space="0"/>
+            <w:bottom w:val="single" w:color="auto" w:sz="4" w:space="0"/>
+            <w:right w:val="single" w:color="auto" w:sz="4" w:space="0"/>
+            <w:insideH w:val="single" w:color="auto" w:sz="4" w:space="0"/>
+            <w:insideV w:val="single" w:color="auto" w:sz="4" w:space="0"/>
+          </w:tblBorders>
+          <w:tblCellMar>
+            <w:top w:w="0" w:type="dxa"/>
+            <w:left w:w="108" w:type="dxa"/>
+            <w:bottom w:w="0" w:type="dxa"/>
+            <w:right w:w="108" w:type="dxa"/>
+          </w:tblCellMar>
+        </w:tblPrEx>
+        <w:tc>
+          <w:tcPr>
+            <w:tcW w:w="1964" w:type="dxa"/>
+          </w:tcPr>
+          <w:p>
+            <w:pPr>
+              <w:pStyle w:val="39"/>
+              <w:widowControl w:val="0"/>
+              <w:bidi w:val="0"/>
+              <w:jc w:val="center"/>
+              <w:rPr>
+                <w:rFonts w:hint="default"/>
+                <w:b/>
+                <w:bCs/>
+                <w:lang w:val="en-US" w:eastAsia="zh-CN"/>
+              </w:rPr>
+            </w:pPr>
+            <w:r>
+              <w:rPr>
+                <w:rFonts w:hint="eastAsia"/>
+                <w:b/>
+                <w:bCs/>
+                <w:lang w:val="en-US" w:eastAsia="zh-CN"/>
+              </w:rPr>
+              <w:t>指标度量性</w:t>
+            </w:r>
+          </w:p>
+        </w:tc>
+        <w:tc>
+          <w:tcPr>
+            <w:tcW w:w="2583" w:type="dxa"/>
+          </w:tcPr>
+          <w:p>
+            <w:pPr>
+              <w:pStyle w:val="39"/>
+              <w:widowControl w:val="0"/>
+              <w:bidi w:val="0"/>
+              <w:jc w:val="center"/>
+              <w:rPr>
+                <w:rFonts w:hint="default"/>
+                <w:b/>
+                <w:bCs/>
+                <w:lang w:val="en-US" w:eastAsia="zh-CN"/>
+              </w:rPr>
+            </w:pPr>
+            <w:r>
+              <w:rPr>
+                <w:rFonts w:hint="eastAsia"/>
+                <w:b/>
+                <w:bCs/>
+                <w:lang w:val="en-US" w:eastAsia="zh-CN"/>
+              </w:rPr>
+              <w:t>计算方式</w:t>
+            </w:r>
+          </w:p>
+        </w:tc>
+        <w:tc>
+          <w:tcPr>
+            <w:tcW w:w="1353" w:type="dxa"/>
+          </w:tcPr>
+          <w:p>
+            <w:pPr>
+              <w:pStyle w:val="39"/>
+              <w:widowControl w:val="0"/>
+              <w:bidi w:val="0"/>
+              <w:jc w:val="center"/>
+              <w:rPr>
+                <w:rFonts w:hint="default"/>
+                <w:b/>
+                <w:bCs/>
+                <w:lang w:val="en-US" w:eastAsia="zh-CN"/>
+              </w:rPr>
+            </w:pPr>
+            <w:r>
+              <w:rPr>
+                <w:rFonts w:hint="eastAsia"/>
+                <w:b/>
+                <w:bCs/>
+                <w:lang w:val="en-US" w:eastAsia="zh-CN"/>
+              </w:rPr>
+              <w:t>频次</w:t>
+            </w:r>
+          </w:p>
+        </w:tc>
+        <w:tc>
+          <w:tcPr>
+            <w:tcW w:w="1583" w:type="dxa"/>
+          </w:tcPr>
+          <w:p>
+            <w:pPr>
+              <w:pStyle w:val="39"/>
+              <w:widowControl w:val="0"/>
+              <w:bidi w:val="0"/>
+              <w:jc w:val="center"/>
+              <w:rPr>
+                <w:rFonts w:hint="default"/>
+                <w:b/>
+                <w:bCs/>
+                <w:lang w:val="en-US" w:eastAsia="zh-CN"/>
+              </w:rPr>
+            </w:pPr>
+            <w:r>
+              <w:rPr>
+                <w:rFonts w:hint="eastAsia"/>
+                <w:b/>
+                <w:bCs/>
+                <w:lang w:val="en-US" w:eastAsia="zh-CN"/>
+              </w:rPr>
+              <w:t>指标要求</w:t>
+            </w:r>
+          </w:p>
+        </w:tc>
+      </w:tr>
+      <w:tr>
+        <w:tblPrEx>
+          <w:tblBorders>
+            <w:top w:val="single" w:color="auto" w:sz="4" w:space="0"/>
+            <w:left w:val="single" w:color="auto" w:sz="4" w:space="0"/>
+            <w:bottom w:val="single" w:color="auto" w:sz="4" w:space="0"/>
+            <w:right w:val="single" w:color="auto" w:sz="4" w:space="0"/>
+            <w:insideH w:val="single" w:color="auto" w:sz="4" w:space="0"/>
+            <w:insideV w:val="single" w:color="auto" w:sz="4" w:space="0"/>
+          </w:tblBorders>
+          <w:tblCellMar>
+            <w:top w:w="0" w:type="dxa"/>
+            <w:left w:w="108" w:type="dxa"/>
+            <w:bottom w:w="0" w:type="dxa"/>
+            <w:right w:w="108" w:type="dxa"/>
+          </w:tblCellMar>
+        </w:tblPrEx>
+        <w:trPr>
+          <w:trHeight w:val="710" w:hRule="atLeast"/>
+        </w:trPr>
+        <w:tc>
+          <w:tcPr>
+            <w:tcW w:w="1964" w:type="dxa"/>
+          </w:tcPr>
+          <w:p>
+            <w:pPr>
+              <w:pStyle w:val="39"/>
+              <w:widowControl w:val="0"/>
+              <w:bidi w:val="0"/>
+              <w:rPr>
+                <w:rFonts w:hint="default"/>
+                <w:lang w:val="en-US" w:eastAsia="zh-CN"/>
+              </w:rPr>
+            </w:pPr>
+            <w:r>
+              <w:rPr>
+                <w:rFonts w:hint="eastAsia"/>
+                <w:lang w:val="en-US" w:eastAsia="zh-CN"/>
+              </w:rPr>
+              <w:t>事件及时响应率</w:t>
+            </w:r>
+          </w:p>
+        </w:tc>
+        <w:tc>
+          <w:tcPr>
+            <w:tcW w:w="2583" w:type="dxa"/>
+            <w:shd w:val="clear" w:color="auto" w:fill="auto"/>
+            <w:vAlign w:val="top"/>
+          </w:tcPr>
+          <w:p>
+            <w:pPr>
+              <w:pStyle w:val="39"/>
+              <w:widowControl w:val="0"/>
+              <w:bidi w:val="0"/>
+              <w:rPr>
+                <w:rFonts w:hint="default"/>
+                <w:lang w:val="en-US" w:eastAsia="zh-CN"/>
+              </w:rPr>
+            </w:pPr>
+            <w:r>
+              <w:rPr>
+                <w:rFonts w:hint="eastAsia"/>
+                <w:lang w:val="en-US" w:eastAsia="zh-CN"/>
+              </w:rPr>
+              <w:t>月度及时响应的事件/月度总事件*100%</w:t>
+            </w:r>
+          </w:p>
+        </w:tc>
+        <w:tc>
+          <w:tcPr>
+            <w:tcW w:w="1353" w:type="dxa"/>
+          </w:tcPr>
+          <w:p>
+            <w:pPr>
+              <w:pStyle w:val="39"/>
+              <w:widowControl w:val="0"/>
+              <w:bidi w:val="0"/>
+              <w:rPr>
+                <w:rFonts w:hint="default"/>
+                <w:lang w:val="en-US" w:eastAsia="zh-CN"/>
+              </w:rPr>
+            </w:pPr>
+            <w:r>
+              <w:rPr>
+                <w:rFonts w:hint="eastAsia"/>
+                <w:lang w:val="en-US" w:eastAsia="zh-CN"/>
+              </w:rPr>
+              <w:t>每月</w:t>
+            </w:r>
+          </w:p>
+        </w:tc>
+        <w:tc>
+          <w:tcPr>
+            <w:tcW w:w="1583" w:type="dxa"/>
+          </w:tcPr>
+          <w:p>
+            <w:pPr>
+              <w:pStyle w:val="39"/>
+              <w:widowControl w:val="0"/>
+              <w:bidi w:val="0"/>
+              <w:rPr>
+                <w:rFonts w:hint="eastAsia"/>
+                <w:lang w:val="en-US" w:eastAsia="zh-CN"/>
+              </w:rPr>
+            </w:pPr>
+            <w:r>
+              <w:rPr>
+                <w:rFonts w:hint="eastAsia"/>
+                <w:lang w:val="en-US" w:eastAsia="zh-CN"/>
+              </w:rPr>
+              <w:t>≥95%</w:t>
+            </w:r>
+          </w:p>
+        </w:tc>
+      </w:tr>
+    </w:tbl>
+    <w:p>
+      <w:pPr>
+        <w:pStyle w:val="29"/>
+        <w:numPr>
+          <w:ilvl w:val="0"/>
+          <w:numId w:val="0"/>
+        </w:numPr>
+        <w:kinsoku w:val="0"/>
+        <w:autoSpaceDE w:val="0"/>
+        <w:autoSpaceDN w:val="0"/>
+        <w:bidi w:val="0"/>
+        <w:adjustRightInd w:val="0"/>
+        <w:snapToGrid w:val="0"/>
+        <w:spacing w:line="360" w:lineRule="auto"/>
+        <w:jc w:val="left"/>
+        <w:textAlignment w:val="baseline"/>
+        <w:rPr>
+          <w:rFonts w:hint="default"/>
+          <w:lang w:val="en-US" w:eastAsia="zh-CN"/>
+        </w:rPr>
+      </w:pPr>
+    </w:p>
+    <w:p>
+      <w:pPr>
         <w:pStyle w:val="28"/>
         <w:bidi w:val="0"/>
         <w:rPr>
@@ -4480,9 +5001,10 @@
           <w:lang w:val="en-US" w:eastAsia="zh-CN"/>
         </w:rPr>
       </w:pPr>
-      <w:bookmarkStart w:id="4" w:name="bookmark3"/>
-      <w:bookmarkEnd w:id="4"/>
-      <w:bookmarkStart w:id="5" w:name="_Toc17424"/>
+      <w:bookmarkStart w:id="22" w:name="bookmark3"/>
+      <w:bookmarkEnd w:id="22"/>
+      <w:bookmarkStart w:id="23" w:name="_Toc17424"/>
+      <w:bookmarkStart w:id="24" w:name="_Toc12665"/>
       <w:r>
         <w:rPr>
           <w:rStyle w:val="38"/>
@@ -4491,7 +5013,8 @@
         </w:rPr>
         <w:t>附则</w:t>
       </w:r>
-      <w:bookmarkEnd w:id="5"/>
+      <w:bookmarkEnd w:id="23"/>
+      <w:bookmarkEnd w:id="24"/>
     </w:p>
     <w:p>
       <w:pPr>
@@ -4606,8 +5129,9 @@
           <w:lang w:val="en-US" w:eastAsia="zh-CN"/>
         </w:rPr>
       </w:pPr>
-      <w:bookmarkStart w:id="6" w:name="bookmark14"/>
-      <w:bookmarkEnd w:id="6"/>
+      <w:bookmarkStart w:id="25" w:name="bookmark14"/>
+      <w:bookmarkEnd w:id="25"/>
+      <w:bookmarkStart w:id="26" w:name="_Toc21503"/>
       <w:r>
         <w:rPr>
           <w:rFonts w:hint="eastAsia"/>
@@ -4615,6 +5139,7 @@
         </w:rPr>
         <w:t>附件</w:t>
       </w:r>
+      <w:bookmarkEnd w:id="26"/>
     </w:p>
     <w:p>
       <w:pPr>
@@ -4701,6 +5226,7 @@
           <w:lang w:val="en-US" w:eastAsia="zh-CN"/>
         </w:rPr>
       </w:pPr>
+      <w:bookmarkStart w:id="27" w:name="_Toc28525"/>
       <w:r>
         <w:rPr>
           <w:rFonts w:hint="eastAsia"/>
@@ -4708,6 +5234,7 @@
         </w:rPr>
         <w:t>记录</w:t>
       </w:r>
+      <w:bookmarkEnd w:id="27"/>
     </w:p>
     <w:p>
       <w:pPr>

--- a/6-过程管理/流程制度规范类文件/060104-事件管理制度.docx
+++ b/6-过程管理/流程制度规范类文件/060104-事件管理制度.docx
@@ -75,7 +75,7 @@
         <w:bidi w:val="0"/>
         <w:adjustRightInd/>
         <w:snapToGrid/>
-        <w:spacing w:after="3121" w:afterLines="1000" w:line="219" w:lineRule="auto"/>
+        <w:spacing w:after="3120" w:afterLines="1000" w:line="219" w:lineRule="auto"/>
         <w:ind w:left="23"/>
         <w:textAlignment w:val="auto"/>
         <w:rPr>
@@ -93,7 +93,6 @@
           <w:kern w:val="0"/>
           <w:sz w:val="24"/>
           <w:szCs w:val="24"/>
-          <w:fitText w:val="960" w:id="1404264543"/>
         </w:rPr>
         <w:t>版</w:t>
       </w:r>
@@ -106,7 +105,6 @@
           <w:kern w:val="0"/>
           <w:sz w:val="24"/>
           <w:szCs w:val="24"/>
-          <w:fitText w:val="960" w:id="1404264543"/>
         </w:rPr>
         <w:t>本</w:t>
       </w:r>
@@ -127,7 +125,7 @@
         <w:pStyle w:val="24"/>
         <w:bidi w:val="0"/>
       </w:pPr>
-      <w:bookmarkStart w:id="0" w:name="_Toc18340"/>
+      <w:bookmarkStart w:id="0" w:name="_Toc32284"/>
       <w:r>
         <w:rPr>
           <w:rFonts w:hint="eastAsia"/>
@@ -149,7 +147,7 @@
           <w:lang w:val="en-US"/>
         </w:rPr>
       </w:pPr>
-      <w:bookmarkStart w:id="1" w:name="_Toc8598"/>
+      <w:bookmarkStart w:id="1" w:name="_Toc32288"/>
       <w:r>
         <w:rPr>
           <w:rFonts w:hint="eastAsia"/>
@@ -313,7 +311,6 @@
           <w:tcPr>
             <w:tcW w:w="1818" w:type="dxa"/>
             <w:shd w:val="clear" w:color="auto" w:fill="auto"/>
-            <w:vAlign w:val="top"/>
           </w:tcPr>
           <w:p>
             <w:pPr>
@@ -362,7 +359,6 @@
           <w:tcPr>
             <w:tcW w:w="4261" w:type="dxa"/>
             <w:shd w:val="clear" w:color="auto" w:fill="auto"/>
-            <w:vAlign w:val="top"/>
           </w:tcPr>
           <w:p>
             <w:pPr>
@@ -601,7 +597,6 @@
         <w:tc>
           <w:tcPr>
             <w:tcW w:w="1555" w:type="dxa"/>
-            <w:vAlign w:val="top"/>
           </w:tcPr>
           <w:p>
             <w:pPr>
@@ -627,7 +622,6 @@
         <w:tc>
           <w:tcPr>
             <w:tcW w:w="919" w:type="dxa"/>
-            <w:vAlign w:val="top"/>
           </w:tcPr>
           <w:p>
             <w:pPr>
@@ -653,7 +647,6 @@
         <w:tc>
           <w:tcPr>
             <w:tcW w:w="2289" w:type="dxa"/>
-            <w:vAlign w:val="top"/>
           </w:tcPr>
           <w:p>
             <w:pPr>
@@ -679,7 +672,6 @@
         <w:tc>
           <w:tcPr>
             <w:tcW w:w="1148" w:type="dxa"/>
-            <w:vAlign w:val="top"/>
           </w:tcPr>
           <w:p>
             <w:pPr>
@@ -705,7 +697,6 @@
         <w:tc>
           <w:tcPr>
             <w:tcW w:w="1150" w:type="dxa"/>
-            <w:vAlign w:val="top"/>
           </w:tcPr>
           <w:p>
             <w:pPr>
@@ -734,7 +725,6 @@
         <w:tc>
           <w:tcPr>
             <w:tcW w:w="1240" w:type="dxa"/>
-            <w:vAlign w:val="top"/>
           </w:tcPr>
           <w:p>
             <w:pPr>
@@ -781,7 +771,6 @@
         <w:tc>
           <w:tcPr>
             <w:tcW w:w="1555" w:type="dxa"/>
-            <w:vAlign w:val="top"/>
           </w:tcPr>
           <w:p>
             <w:pPr>
@@ -808,7 +797,6 @@
         <w:tc>
           <w:tcPr>
             <w:tcW w:w="919" w:type="dxa"/>
-            <w:vAlign w:val="top"/>
           </w:tcPr>
           <w:p>
             <w:pPr>
@@ -835,7 +823,6 @@
         <w:tc>
           <w:tcPr>
             <w:tcW w:w="2289" w:type="dxa"/>
-            <w:vAlign w:val="top"/>
           </w:tcPr>
           <w:p>
             <w:pPr>
@@ -862,7 +849,6 @@
         <w:tc>
           <w:tcPr>
             <w:tcW w:w="1148" w:type="dxa"/>
-            <w:vAlign w:val="top"/>
           </w:tcPr>
           <w:p>
             <w:pPr>
@@ -889,7 +875,6 @@
         <w:tc>
           <w:tcPr>
             <w:tcW w:w="1150" w:type="dxa"/>
-            <w:vAlign w:val="top"/>
           </w:tcPr>
           <w:p>
             <w:pPr>
@@ -917,7 +902,6 @@
         <w:tc>
           <w:tcPr>
             <w:tcW w:w="1240" w:type="dxa"/>
-            <w:vAlign w:val="top"/>
           </w:tcPr>
           <w:p>
             <w:pPr>
@@ -965,7 +949,6 @@
         <w:tc>
           <w:tcPr>
             <w:tcW w:w="1555" w:type="dxa"/>
-            <w:vAlign w:val="top"/>
           </w:tcPr>
           <w:p>
             <w:pPr>
@@ -976,7 +959,6 @@
         <w:tc>
           <w:tcPr>
             <w:tcW w:w="919" w:type="dxa"/>
-            <w:vAlign w:val="top"/>
           </w:tcPr>
           <w:p>
             <w:pPr>
@@ -987,7 +969,6 @@
         <w:tc>
           <w:tcPr>
             <w:tcW w:w="2289" w:type="dxa"/>
-            <w:vAlign w:val="top"/>
           </w:tcPr>
           <w:p>
             <w:pPr>
@@ -998,7 +979,6 @@
         <w:tc>
           <w:tcPr>
             <w:tcW w:w="1148" w:type="dxa"/>
-            <w:vAlign w:val="top"/>
           </w:tcPr>
           <w:p>
             <w:pPr>
@@ -1010,7 +990,6 @@
         <w:tc>
           <w:tcPr>
             <w:tcW w:w="1150" w:type="dxa"/>
-            <w:vAlign w:val="top"/>
           </w:tcPr>
           <w:p>
             <w:pPr>
@@ -1022,7 +1001,6 @@
         <w:tc>
           <w:tcPr>
             <w:tcW w:w="1240" w:type="dxa"/>
-            <w:vAlign w:val="top"/>
           </w:tcPr>
           <w:p>
             <w:pPr>
@@ -1054,7 +1032,6 @@
         <w:tc>
           <w:tcPr>
             <w:tcW w:w="1555" w:type="dxa"/>
-            <w:vAlign w:val="top"/>
           </w:tcPr>
           <w:p>
             <w:pPr>
@@ -1065,7 +1042,6 @@
         <w:tc>
           <w:tcPr>
             <w:tcW w:w="919" w:type="dxa"/>
-            <w:vAlign w:val="top"/>
           </w:tcPr>
           <w:p>
             <w:pPr>
@@ -1076,7 +1052,6 @@
         <w:tc>
           <w:tcPr>
             <w:tcW w:w="2289" w:type="dxa"/>
-            <w:vAlign w:val="top"/>
           </w:tcPr>
           <w:p>
             <w:pPr>
@@ -1087,7 +1062,6 @@
         <w:tc>
           <w:tcPr>
             <w:tcW w:w="1148" w:type="dxa"/>
-            <w:vAlign w:val="top"/>
           </w:tcPr>
           <w:p>
             <w:pPr>
@@ -1099,7 +1073,6 @@
         <w:tc>
           <w:tcPr>
             <w:tcW w:w="1150" w:type="dxa"/>
-            <w:vAlign w:val="top"/>
           </w:tcPr>
           <w:p>
             <w:pPr>
@@ -1111,7 +1084,6 @@
         <w:tc>
           <w:tcPr>
             <w:tcW w:w="1240" w:type="dxa"/>
-            <w:vAlign w:val="top"/>
           </w:tcPr>
           <w:p>
             <w:pPr>
@@ -1143,7 +1115,6 @@
         <w:tc>
           <w:tcPr>
             <w:tcW w:w="1555" w:type="dxa"/>
-            <w:vAlign w:val="top"/>
           </w:tcPr>
           <w:p>
             <w:pPr>
@@ -1154,7 +1125,6 @@
         <w:tc>
           <w:tcPr>
             <w:tcW w:w="919" w:type="dxa"/>
-            <w:vAlign w:val="top"/>
           </w:tcPr>
           <w:p>
             <w:pPr>
@@ -1165,7 +1135,6 @@
         <w:tc>
           <w:tcPr>
             <w:tcW w:w="2289" w:type="dxa"/>
-            <w:vAlign w:val="top"/>
           </w:tcPr>
           <w:p>
             <w:pPr>
@@ -1176,7 +1145,6 @@
         <w:tc>
           <w:tcPr>
             <w:tcW w:w="1148" w:type="dxa"/>
-            <w:vAlign w:val="top"/>
           </w:tcPr>
           <w:p>
             <w:pPr>
@@ -1187,7 +1155,6 @@
         <w:tc>
           <w:tcPr>
             <w:tcW w:w="1150" w:type="dxa"/>
-            <w:vAlign w:val="top"/>
           </w:tcPr>
           <w:p>
             <w:pPr>
@@ -1198,7 +1165,6 @@
         <w:tc>
           <w:tcPr>
             <w:tcW w:w="1240" w:type="dxa"/>
-            <w:vAlign w:val="top"/>
           </w:tcPr>
           <w:p>
             <w:pPr>
@@ -1217,6 +1183,12 @@
             <w:insideH w:val="single" w:color="000000" w:sz="2" w:space="0"/>
             <w:insideV w:val="single" w:color="000000" w:sz="2" w:space="0"/>
           </w:tblBorders>
+          <w:tblCellMar>
+            <w:top w:w="0" w:type="dxa"/>
+            <w:left w:w="0" w:type="dxa"/>
+            <w:bottom w:w="0" w:type="dxa"/>
+            <w:right w:w="0" w:type="dxa"/>
+          </w:tblCellMar>
         </w:tblPrEx>
         <w:trPr>
           <w:trHeight w:val="556" w:hRule="atLeast"/>
@@ -1224,7 +1196,6 @@
         <w:tc>
           <w:tcPr>
             <w:tcW w:w="1555" w:type="dxa"/>
-            <w:vAlign w:val="top"/>
           </w:tcPr>
           <w:p>
             <w:pPr>
@@ -1235,7 +1206,6 @@
         <w:tc>
           <w:tcPr>
             <w:tcW w:w="919" w:type="dxa"/>
-            <w:vAlign w:val="top"/>
           </w:tcPr>
           <w:p>
             <w:pPr>
@@ -1246,7 +1216,6 @@
         <w:tc>
           <w:tcPr>
             <w:tcW w:w="2289" w:type="dxa"/>
-            <w:vAlign w:val="top"/>
           </w:tcPr>
           <w:p>
             <w:pPr>
@@ -1257,7 +1226,6 @@
         <w:tc>
           <w:tcPr>
             <w:tcW w:w="1148" w:type="dxa"/>
-            <w:vAlign w:val="top"/>
           </w:tcPr>
           <w:p>
             <w:pPr>
@@ -1268,7 +1236,6 @@
         <w:tc>
           <w:tcPr>
             <w:tcW w:w="1150" w:type="dxa"/>
-            <w:vAlign w:val="top"/>
           </w:tcPr>
           <w:p>
             <w:pPr>
@@ -1279,7 +1246,6 @@
         <w:tc>
           <w:tcPr>
             <w:tcW w:w="1240" w:type="dxa"/>
-            <w:vAlign w:val="top"/>
           </w:tcPr>
           <w:p>
             <w:pPr>
@@ -1311,7 +1277,6 @@
         <w:tc>
           <w:tcPr>
             <w:tcW w:w="1555" w:type="dxa"/>
-            <w:vAlign w:val="top"/>
           </w:tcPr>
           <w:p>
             <w:pPr>
@@ -1322,7 +1287,6 @@
         <w:tc>
           <w:tcPr>
             <w:tcW w:w="919" w:type="dxa"/>
-            <w:vAlign w:val="top"/>
           </w:tcPr>
           <w:p>
             <w:pPr>
@@ -1333,7 +1297,6 @@
         <w:tc>
           <w:tcPr>
             <w:tcW w:w="2289" w:type="dxa"/>
-            <w:vAlign w:val="top"/>
           </w:tcPr>
           <w:p>
             <w:pPr>
@@ -1344,7 +1307,6 @@
         <w:tc>
           <w:tcPr>
             <w:tcW w:w="1148" w:type="dxa"/>
-            <w:vAlign w:val="top"/>
           </w:tcPr>
           <w:p>
             <w:pPr>
@@ -1355,7 +1317,6 @@
         <w:tc>
           <w:tcPr>
             <w:tcW w:w="1150" w:type="dxa"/>
-            <w:vAlign w:val="top"/>
           </w:tcPr>
           <w:p>
             <w:pPr>
@@ -1366,7 +1327,6 @@
         <w:tc>
           <w:tcPr>
             <w:tcW w:w="1240" w:type="dxa"/>
-            <w:vAlign w:val="top"/>
           </w:tcPr>
           <w:p>
             <w:pPr>
@@ -1393,7 +1353,6 @@
           <w:lang w:val="en-US" w:eastAsia="en-US" w:bidi="ar-SA"/>
         </w:rPr>
         <w:id w:val="147468666"/>
-        <w15:color w:val="DBDBDB"/>
         <w:docPartObj>
           <w:docPartGallery w:val="Table of Contents"/>
           <w:docPartUnique/>
@@ -1438,8 +1397,6 @@
               <w:tab w:val="right" w:leader="dot" w:pos="8306"/>
             </w:tabs>
           </w:pPr>
-          <w:bookmarkStart w:id="28" w:name="_GoBack"/>
-          <w:bookmarkEnd w:id="28"/>
           <w:r>
             <w:rPr>
               <w:rFonts w:hint="eastAsia" w:ascii="宋体" w:hAnsi="宋体" w:eastAsia="宋体" w:cs="宋体"/>
@@ -1476,7 +1433,7 @@
               <w:rFonts w:hint="eastAsia" w:ascii="宋体" w:hAnsi="宋体" w:eastAsia="宋体" w:cs="宋体"/>
               <w:szCs w:val="24"/>
             </w:rPr>
-            <w:instrText xml:space="preserve"> HYPERLINK \l _Toc18340 </w:instrText>
+            <w:instrText xml:space="preserve"> HYPERLINK \l _Toc32284 </w:instrText>
           </w:r>
           <w:r>
             <w:rPr>
@@ -1502,7 +1459,7 @@
             <w:fldChar w:fldCharType="begin"/>
           </w:r>
           <w:r>
-            <w:instrText xml:space="preserve"> PAGEREF _Toc18340 \h </w:instrText>
+            <w:instrText xml:space="preserve"> PAGEREF _Toc32284 \h </w:instrText>
           </w:r>
           <w:r>
             <w:fldChar w:fldCharType="separate"/>
@@ -1540,7 +1497,7 @@
               <w:rFonts w:hint="eastAsia" w:ascii="宋体" w:hAnsi="宋体" w:eastAsia="宋体" w:cs="宋体"/>
               <w:szCs w:val="24"/>
             </w:rPr>
-            <w:instrText xml:space="preserve"> HYPERLINK \l _Toc8598 </w:instrText>
+            <w:instrText xml:space="preserve"> HYPERLINK \l _Toc32288 </w:instrText>
           </w:r>
           <w:r>
             <w:rPr>
@@ -1563,7 +1520,7 @@
             <w:fldChar w:fldCharType="begin"/>
           </w:r>
           <w:r>
-            <w:instrText xml:space="preserve"> PAGEREF _Toc8598 \h </w:instrText>
+            <w:instrText xml:space="preserve"> PAGEREF _Toc32288 \h </w:instrText>
           </w:r>
           <w:r>
             <w:fldChar w:fldCharType="separate"/>
@@ -1601,7 +1558,7 @@
               <w:rFonts w:hint="eastAsia" w:ascii="宋体" w:hAnsi="宋体" w:eastAsia="宋体" w:cs="宋体"/>
               <w:szCs w:val="24"/>
             </w:rPr>
-            <w:instrText xml:space="preserve"> HYPERLINK \l _Toc8577 </w:instrText>
+            <w:instrText xml:space="preserve"> HYPERLINK \l _Toc12800 </w:instrText>
           </w:r>
           <w:r>
             <w:rPr>
@@ -1626,7 +1583,7 @@
             <w:fldChar w:fldCharType="begin"/>
           </w:r>
           <w:r>
-            <w:instrText xml:space="preserve"> PAGEREF _Toc8577 \h </w:instrText>
+            <w:instrText xml:space="preserve"> PAGEREF _Toc12800 \h </w:instrText>
           </w:r>
           <w:r>
             <w:fldChar w:fldCharType="separate"/>
@@ -1664,7 +1621,7 @@
               <w:rFonts w:hint="eastAsia" w:ascii="宋体" w:hAnsi="宋体" w:eastAsia="宋体" w:cs="宋体"/>
               <w:szCs w:val="24"/>
             </w:rPr>
-            <w:instrText xml:space="preserve"> HYPERLINK \l _Toc8110 </w:instrText>
+            <w:instrText xml:space="preserve"> HYPERLINK \l _Toc18953 </w:instrText>
           </w:r>
           <w:r>
             <w:rPr>
@@ -1694,7 +1651,7 @@
             <w:fldChar w:fldCharType="begin"/>
           </w:r>
           <w:r>
-            <w:instrText xml:space="preserve"> PAGEREF _Toc8110 \h </w:instrText>
+            <w:instrText xml:space="preserve"> PAGEREF _Toc18953 \h </w:instrText>
           </w:r>
           <w:r>
             <w:fldChar w:fldCharType="separate"/>
@@ -1732,7 +1689,7 @@
               <w:rFonts w:hint="eastAsia" w:ascii="宋体" w:hAnsi="宋体" w:eastAsia="宋体" w:cs="宋体"/>
               <w:szCs w:val="24"/>
             </w:rPr>
-            <w:instrText xml:space="preserve"> HYPERLINK \l _Toc30152 </w:instrText>
+            <w:instrText xml:space="preserve"> HYPERLINK \l _Toc14498 </w:instrText>
           </w:r>
           <w:r>
             <w:rPr>
@@ -1762,7 +1719,7 @@
             <w:fldChar w:fldCharType="begin"/>
           </w:r>
           <w:r>
-            <w:instrText xml:space="preserve"> PAGEREF _Toc30152 \h </w:instrText>
+            <w:instrText xml:space="preserve"> PAGEREF _Toc14498 \h </w:instrText>
           </w:r>
           <w:r>
             <w:fldChar w:fldCharType="separate"/>
@@ -1800,7 +1757,7 @@
               <w:rFonts w:hint="eastAsia" w:ascii="宋体" w:hAnsi="宋体" w:eastAsia="宋体" w:cs="宋体"/>
               <w:szCs w:val="24"/>
             </w:rPr>
-            <w:instrText xml:space="preserve"> HYPERLINK \l _Toc25162 </w:instrText>
+            <w:instrText xml:space="preserve"> HYPERLINK \l _Toc5031 </w:instrText>
           </w:r>
           <w:r>
             <w:rPr>
@@ -1832,7 +1789,7 @@
             <w:fldChar w:fldCharType="begin"/>
           </w:r>
           <w:r>
-            <w:instrText xml:space="preserve"> PAGEREF _Toc25162 \h </w:instrText>
+            <w:instrText xml:space="preserve"> PAGEREF _Toc5031 \h </w:instrText>
           </w:r>
           <w:r>
             <w:fldChar w:fldCharType="separate"/>
@@ -1870,7 +1827,7 @@
               <w:rFonts w:hint="eastAsia" w:ascii="宋体" w:hAnsi="宋体" w:eastAsia="宋体" w:cs="宋体"/>
               <w:szCs w:val="24"/>
             </w:rPr>
-            <w:instrText xml:space="preserve"> HYPERLINK \l _Toc28231 </w:instrText>
+            <w:instrText xml:space="preserve"> HYPERLINK \l _Toc27998 </w:instrText>
           </w:r>
           <w:r>
             <w:rPr>
@@ -1900,7 +1857,7 @@
             <w:fldChar w:fldCharType="begin"/>
           </w:r>
           <w:r>
-            <w:instrText xml:space="preserve"> PAGEREF _Toc28231 \h </w:instrText>
+            <w:instrText xml:space="preserve"> PAGEREF _Toc27998 \h </w:instrText>
           </w:r>
           <w:r>
             <w:fldChar w:fldCharType="separate"/>
@@ -1938,7 +1895,7 @@
               <w:rFonts w:hint="eastAsia" w:ascii="宋体" w:hAnsi="宋体" w:eastAsia="宋体" w:cs="宋体"/>
               <w:szCs w:val="24"/>
             </w:rPr>
-            <w:instrText xml:space="preserve"> HYPERLINK \l _Toc15347 </w:instrText>
+            <w:instrText xml:space="preserve"> HYPERLINK \l _Toc16983 </w:instrText>
           </w:r>
           <w:r>
             <w:rPr>
@@ -1968,7 +1925,7 @@
             <w:fldChar w:fldCharType="begin"/>
           </w:r>
           <w:r>
-            <w:instrText xml:space="preserve"> PAGEREF _Toc15347 \h </w:instrText>
+            <w:instrText xml:space="preserve"> PAGEREF _Toc16983 \h </w:instrText>
           </w:r>
           <w:r>
             <w:fldChar w:fldCharType="separate"/>
@@ -2006,7 +1963,7 @@
               <w:rFonts w:hint="eastAsia" w:ascii="宋体" w:hAnsi="宋体" w:eastAsia="宋体" w:cs="宋体"/>
               <w:szCs w:val="24"/>
             </w:rPr>
-            <w:instrText xml:space="preserve"> HYPERLINK \l _Toc2929 </w:instrText>
+            <w:instrText xml:space="preserve"> HYPERLINK \l _Toc30145 </w:instrText>
           </w:r>
           <w:r>
             <w:rPr>
@@ -2036,7 +1993,7 @@
             <w:fldChar w:fldCharType="begin"/>
           </w:r>
           <w:r>
-            <w:instrText xml:space="preserve"> PAGEREF _Toc2929 \h </w:instrText>
+            <w:instrText xml:space="preserve"> PAGEREF _Toc30145 \h </w:instrText>
           </w:r>
           <w:r>
             <w:fldChar w:fldCharType="separate"/>
@@ -2074,7 +2031,7 @@
               <w:rFonts w:hint="eastAsia" w:ascii="宋体" w:hAnsi="宋体" w:eastAsia="宋体" w:cs="宋体"/>
               <w:szCs w:val="24"/>
             </w:rPr>
-            <w:instrText xml:space="preserve"> HYPERLINK \l _Toc2849 </w:instrText>
+            <w:instrText xml:space="preserve"> HYPERLINK \l _Toc31347 </w:instrText>
           </w:r>
           <w:r>
             <w:rPr>
@@ -2104,7 +2061,7 @@
             <w:fldChar w:fldCharType="begin"/>
           </w:r>
           <w:r>
-            <w:instrText xml:space="preserve"> PAGEREF _Toc2849 \h </w:instrText>
+            <w:instrText xml:space="preserve"> PAGEREF _Toc31347 \h </w:instrText>
           </w:r>
           <w:r>
             <w:fldChar w:fldCharType="separate"/>
@@ -2142,7 +2099,7 @@
               <w:rFonts w:hint="eastAsia" w:ascii="宋体" w:hAnsi="宋体" w:eastAsia="宋体" w:cs="宋体"/>
               <w:szCs w:val="24"/>
             </w:rPr>
-            <w:instrText xml:space="preserve"> HYPERLINK \l _Toc14983 </w:instrText>
+            <w:instrText xml:space="preserve"> HYPERLINK \l _Toc11704 </w:instrText>
           </w:r>
           <w:r>
             <w:rPr>
@@ -2165,7 +2122,7 @@
             <w:fldChar w:fldCharType="begin"/>
           </w:r>
           <w:r>
-            <w:instrText xml:space="preserve"> PAGEREF _Toc14983 \h </w:instrText>
+            <w:instrText xml:space="preserve"> PAGEREF _Toc11704 \h </w:instrText>
           </w:r>
           <w:r>
             <w:fldChar w:fldCharType="separate"/>
@@ -2203,7 +2160,7 @@
               <w:rFonts w:hint="eastAsia" w:ascii="宋体" w:hAnsi="宋体" w:eastAsia="宋体" w:cs="宋体"/>
               <w:szCs w:val="24"/>
             </w:rPr>
-            <w:instrText xml:space="preserve"> HYPERLINK \l _Toc30249 </w:instrText>
+            <w:instrText xml:space="preserve"> HYPERLINK \l _Toc13642 </w:instrText>
           </w:r>
           <w:r>
             <w:rPr>
@@ -2226,7 +2183,7 @@
             <w:fldChar w:fldCharType="begin"/>
           </w:r>
           <w:r>
-            <w:instrText xml:space="preserve"> PAGEREF _Toc30249 \h </w:instrText>
+            <w:instrText xml:space="preserve"> PAGEREF _Toc13642 \h </w:instrText>
           </w:r>
           <w:r>
             <w:fldChar w:fldCharType="separate"/>
@@ -2264,7 +2221,7 @@
               <w:rFonts w:hint="eastAsia" w:ascii="宋体" w:hAnsi="宋体" w:eastAsia="宋体" w:cs="宋体"/>
               <w:szCs w:val="24"/>
             </w:rPr>
-            <w:instrText xml:space="preserve"> HYPERLINK \l _Toc9778 </w:instrText>
+            <w:instrText xml:space="preserve"> HYPERLINK \l _Toc18979 </w:instrText>
           </w:r>
           <w:r>
             <w:rPr>
@@ -2287,7 +2244,7 @@
             <w:fldChar w:fldCharType="begin"/>
           </w:r>
           <w:r>
-            <w:instrText xml:space="preserve"> PAGEREF _Toc9778 \h </w:instrText>
+            <w:instrText xml:space="preserve"> PAGEREF _Toc18979 \h </w:instrText>
           </w:r>
           <w:r>
             <w:fldChar w:fldCharType="separate"/>
@@ -2325,7 +2282,7 @@
               <w:rFonts w:hint="eastAsia" w:ascii="宋体" w:hAnsi="宋体" w:eastAsia="宋体" w:cs="宋体"/>
               <w:szCs w:val="24"/>
             </w:rPr>
-            <w:instrText xml:space="preserve"> HYPERLINK \l _Toc27639 </w:instrText>
+            <w:instrText xml:space="preserve"> HYPERLINK \l _Toc6618 </w:instrText>
           </w:r>
           <w:r>
             <w:rPr>
@@ -2348,7 +2305,7 @@
             <w:fldChar w:fldCharType="begin"/>
           </w:r>
           <w:r>
-            <w:instrText xml:space="preserve"> PAGEREF _Toc27639 \h </w:instrText>
+            <w:instrText xml:space="preserve"> PAGEREF _Toc6618 \h </w:instrText>
           </w:r>
           <w:r>
             <w:fldChar w:fldCharType="separate"/>
@@ -2386,7 +2343,7 @@
               <w:rFonts w:hint="eastAsia" w:ascii="宋体" w:hAnsi="宋体" w:eastAsia="宋体" w:cs="宋体"/>
               <w:szCs w:val="24"/>
             </w:rPr>
-            <w:instrText xml:space="preserve"> HYPERLINK \l _Toc23800 </w:instrText>
+            <w:instrText xml:space="preserve"> HYPERLINK \l _Toc3359 </w:instrText>
           </w:r>
           <w:r>
             <w:rPr>
@@ -2409,7 +2366,7 @@
             <w:fldChar w:fldCharType="begin"/>
           </w:r>
           <w:r>
-            <w:instrText xml:space="preserve"> PAGEREF _Toc23800 \h </w:instrText>
+            <w:instrText xml:space="preserve"> PAGEREF _Toc3359 \h </w:instrText>
           </w:r>
           <w:r>
             <w:fldChar w:fldCharType="separate"/>
@@ -2447,7 +2404,7 @@
               <w:rFonts w:hint="eastAsia" w:ascii="宋体" w:hAnsi="宋体" w:eastAsia="宋体" w:cs="宋体"/>
               <w:szCs w:val="24"/>
             </w:rPr>
-            <w:instrText xml:space="preserve"> HYPERLINK \l _Toc14136 </w:instrText>
+            <w:instrText xml:space="preserve"> HYPERLINK \l _Toc9343 </w:instrText>
           </w:r>
           <w:r>
             <w:rPr>
@@ -2470,7 +2427,7 @@
             <w:fldChar w:fldCharType="begin"/>
           </w:r>
           <w:r>
-            <w:instrText xml:space="preserve"> PAGEREF _Toc14136 \h </w:instrText>
+            <w:instrText xml:space="preserve"> PAGEREF _Toc9343 \h </w:instrText>
           </w:r>
           <w:r>
             <w:fldChar w:fldCharType="separate"/>
@@ -2508,7 +2465,7 @@
               <w:rFonts w:hint="eastAsia" w:ascii="宋体" w:hAnsi="宋体" w:eastAsia="宋体" w:cs="宋体"/>
               <w:szCs w:val="24"/>
             </w:rPr>
-            <w:instrText xml:space="preserve"> HYPERLINK \l _Toc1058 </w:instrText>
+            <w:instrText xml:space="preserve"> HYPERLINK \l _Toc390 </w:instrText>
           </w:r>
           <w:r>
             <w:rPr>
@@ -2531,7 +2488,7 @@
             <w:fldChar w:fldCharType="begin"/>
           </w:r>
           <w:r>
-            <w:instrText xml:space="preserve"> PAGEREF _Toc1058 \h </w:instrText>
+            <w:instrText xml:space="preserve"> PAGEREF _Toc390 \h </w:instrText>
           </w:r>
           <w:r>
             <w:fldChar w:fldCharType="separate"/>
@@ -2569,7 +2526,7 @@
               <w:rFonts w:hint="eastAsia" w:ascii="宋体" w:hAnsi="宋体" w:eastAsia="宋体" w:cs="宋体"/>
               <w:szCs w:val="24"/>
             </w:rPr>
-            <w:instrText xml:space="preserve"> HYPERLINK \l _Toc8213 </w:instrText>
+            <w:instrText xml:space="preserve"> HYPERLINK \l _Toc23790 </w:instrText>
           </w:r>
           <w:r>
             <w:rPr>
@@ -2592,7 +2549,7 @@
             <w:fldChar w:fldCharType="begin"/>
           </w:r>
           <w:r>
-            <w:instrText xml:space="preserve"> PAGEREF _Toc8213 \h </w:instrText>
+            <w:instrText xml:space="preserve"> PAGEREF _Toc23790 \h </w:instrText>
           </w:r>
           <w:r>
             <w:fldChar w:fldCharType="separate"/>
@@ -2630,7 +2587,7 @@
               <w:rFonts w:hint="eastAsia" w:ascii="宋体" w:hAnsi="宋体" w:eastAsia="宋体" w:cs="宋体"/>
               <w:szCs w:val="24"/>
             </w:rPr>
-            <w:instrText xml:space="preserve"> HYPERLINK \l _Toc17172 </w:instrText>
+            <w:instrText xml:space="preserve"> HYPERLINK \l _Toc8046 </w:instrText>
           </w:r>
           <w:r>
             <w:rPr>
@@ -2653,7 +2610,7 @@
             <w:fldChar w:fldCharType="begin"/>
           </w:r>
           <w:r>
-            <w:instrText xml:space="preserve"> PAGEREF _Toc17172 \h </w:instrText>
+            <w:instrText xml:space="preserve"> PAGEREF _Toc8046 \h </w:instrText>
           </w:r>
           <w:r>
             <w:fldChar w:fldCharType="separate"/>
@@ -2691,7 +2648,7 @@
               <w:rFonts w:hint="eastAsia" w:ascii="宋体" w:hAnsi="宋体" w:eastAsia="宋体" w:cs="宋体"/>
               <w:szCs w:val="24"/>
             </w:rPr>
-            <w:instrText xml:space="preserve"> HYPERLINK \l _Toc14531 </w:instrText>
+            <w:instrText xml:space="preserve"> HYPERLINK \l _Toc5431 </w:instrText>
           </w:r>
           <w:r>
             <w:rPr>
@@ -2714,7 +2671,7 @@
             <w:fldChar w:fldCharType="begin"/>
           </w:r>
           <w:r>
-            <w:instrText xml:space="preserve"> PAGEREF _Toc14531 \h </w:instrText>
+            <w:instrText xml:space="preserve"> PAGEREF _Toc5431 \h </w:instrText>
           </w:r>
           <w:r>
             <w:fldChar w:fldCharType="separate"/>
@@ -2752,7 +2709,7 @@
               <w:rFonts w:hint="eastAsia" w:ascii="宋体" w:hAnsi="宋体" w:eastAsia="宋体" w:cs="宋体"/>
               <w:szCs w:val="24"/>
             </w:rPr>
-            <w:instrText xml:space="preserve"> HYPERLINK \l _Toc12837 </w:instrText>
+            <w:instrText xml:space="preserve"> HYPERLINK \l _Toc2484 </w:instrText>
           </w:r>
           <w:r>
             <w:rPr>
@@ -2775,7 +2732,7 @@
             <w:fldChar w:fldCharType="begin"/>
           </w:r>
           <w:r>
-            <w:instrText xml:space="preserve"> PAGEREF _Toc12837 \h </w:instrText>
+            <w:instrText xml:space="preserve"> PAGEREF _Toc2484 \h </w:instrText>
           </w:r>
           <w:r>
             <w:fldChar w:fldCharType="separate"/>
@@ -2813,7 +2770,7 @@
               <w:rFonts w:hint="eastAsia" w:ascii="宋体" w:hAnsi="宋体" w:eastAsia="宋体" w:cs="宋体"/>
               <w:szCs w:val="24"/>
             </w:rPr>
-            <w:instrText xml:space="preserve"> HYPERLINK \l _Toc4960 </w:instrText>
+            <w:instrText xml:space="preserve"> HYPERLINK \l _Toc16802 </w:instrText>
           </w:r>
           <w:r>
             <w:rPr>
@@ -2843,7 +2800,7 @@
             <w:fldChar w:fldCharType="begin"/>
           </w:r>
           <w:r>
-            <w:instrText xml:space="preserve"> PAGEREF _Toc4960 \h </w:instrText>
+            <w:instrText xml:space="preserve"> PAGEREF _Toc16802 \h </w:instrText>
           </w:r>
           <w:r>
             <w:fldChar w:fldCharType="separate"/>
@@ -2881,7 +2838,7 @@
               <w:rFonts w:hint="eastAsia" w:ascii="宋体" w:hAnsi="宋体" w:eastAsia="宋体" w:cs="宋体"/>
               <w:szCs w:val="24"/>
             </w:rPr>
-            <w:instrText xml:space="preserve"> HYPERLINK \l _Toc12665 </w:instrText>
+            <w:instrText xml:space="preserve"> HYPERLINK \l _Toc21721 </w:instrText>
           </w:r>
           <w:r>
             <w:rPr>
@@ -2911,7 +2868,7 @@
             <w:fldChar w:fldCharType="begin"/>
           </w:r>
           <w:r>
-            <w:instrText xml:space="preserve"> PAGEREF _Toc12665 \h </w:instrText>
+            <w:instrText xml:space="preserve"> PAGEREF _Toc21721 \h </w:instrText>
           </w:r>
           <w:r>
             <w:fldChar w:fldCharType="separate"/>
@@ -2949,7 +2906,7 @@
               <w:rFonts w:hint="eastAsia" w:ascii="宋体" w:hAnsi="宋体" w:eastAsia="宋体" w:cs="宋体"/>
               <w:szCs w:val="24"/>
             </w:rPr>
-            <w:instrText xml:space="preserve"> HYPERLINK \l _Toc21503 </w:instrText>
+            <w:instrText xml:space="preserve"> HYPERLINK \l _Toc14496 </w:instrText>
           </w:r>
           <w:r>
             <w:rPr>
@@ -2979,7 +2936,7 @@
             <w:fldChar w:fldCharType="begin"/>
           </w:r>
           <w:r>
-            <w:instrText xml:space="preserve"> PAGEREF _Toc21503 \h </w:instrText>
+            <w:instrText xml:space="preserve"> PAGEREF _Toc14496 \h </w:instrText>
           </w:r>
           <w:r>
             <w:fldChar w:fldCharType="separate"/>
@@ -3017,7 +2974,7 @@
               <w:rFonts w:hint="eastAsia" w:ascii="宋体" w:hAnsi="宋体" w:eastAsia="宋体" w:cs="宋体"/>
               <w:szCs w:val="24"/>
             </w:rPr>
-            <w:instrText xml:space="preserve"> HYPERLINK \l _Toc28525 </w:instrText>
+            <w:instrText xml:space="preserve"> HYPERLINK \l _Toc2485 </w:instrText>
           </w:r>
           <w:r>
             <w:rPr>
@@ -3047,7 +3004,7 @@
             <w:fldChar w:fldCharType="begin"/>
           </w:r>
           <w:r>
-            <w:instrText xml:space="preserve"> PAGEREF _Toc28525 \h </w:instrText>
+            <w:instrText xml:space="preserve"> PAGEREF _Toc2485 \h </w:instrText>
           </w:r>
           <w:r>
             <w:fldChar w:fldCharType="separate"/>
@@ -3119,7 +3076,7 @@
         <w:pStyle w:val="28"/>
         <w:bidi w:val="0"/>
       </w:pPr>
-      <w:bookmarkStart w:id="2" w:name="_Toc8577"/>
+      <w:bookmarkStart w:id="2" w:name="_Toc12800"/>
       <w:r>
         <w:t>目的</w:t>
       </w:r>
@@ -3135,7 +3092,7 @@
         </w:rPr>
       </w:pPr>
       <w:r>
-        <w:t>为了减少或消除存在或可能存在于IT服务中的干扰因素给IT服务带来的影响， 以确保用户可以尽快恢复自己的正常工作</w:t>
+        <w:t>为了减少或消除存在或可能存在于IT服务中的干扰因素给IT服务带来的影响，以确保用户可以尽快恢复自己的正常工作</w:t>
       </w:r>
       <w:r>
         <w:rPr>
@@ -3154,7 +3111,7 @@
           <w:lang w:val="en-US" w:eastAsia="zh-CN"/>
         </w:rPr>
       </w:pPr>
-      <w:bookmarkStart w:id="3" w:name="_Toc8110"/>
+      <w:bookmarkStart w:id="3" w:name="_Toc18953"/>
       <w:r>
         <w:rPr>
           <w:rFonts w:hint="eastAsia"/>
@@ -3395,7 +3352,7 @@
           <w:lang w:val="en-US" w:eastAsia="zh-CN"/>
         </w:rPr>
       </w:pPr>
-      <w:bookmarkStart w:id="4" w:name="_Toc30152"/>
+      <w:bookmarkStart w:id="4" w:name="_Toc14498"/>
       <w:r>
         <w:rPr>
           <w:rFonts w:hint="eastAsia"/>
@@ -3432,12 +3389,16 @@
         <w:pStyle w:val="29"/>
         <w:bidi w:val="0"/>
         <w:rPr>
-          <w:rFonts w:hint="eastAsia"/>
-          <w:lang w:val="en-US" w:eastAsia="zh-CN"/>
-        </w:rPr>
-      </w:pPr>
-      <w:r>
-        <w:t>指运维部与技术部的服务热线</w:t>
+          <w:rFonts w:hint="default"/>
+          <w:lang w:val="en-US" w:eastAsia="zh-CN"/>
+        </w:rPr>
+      </w:pPr>
+      <w:r>
+        <w:rPr>
+          <w:rFonts w:hint="eastAsia"/>
+          <w:lang w:val="en-US" w:eastAsia="zh-CN"/>
+        </w:rPr>
+        <w:t>服务台专员</w:t>
       </w:r>
     </w:p>
     <w:p>
@@ -3467,20 +3428,36 @@
         <w:pStyle w:val="29"/>
         <w:bidi w:val="0"/>
         <w:rPr>
-          <w:rFonts w:hint="default"/>
-          <w:lang w:val="en-US" w:eastAsia="zh-CN"/>
-        </w:rPr>
-      </w:pPr>
-      <w:r>
-        <w:t>指运维部与技术部的研发人员</w:t>
-      </w:r>
+          <w:rFonts w:hint="default" w:eastAsia="宋体"/>
+          <w:lang w:val="en-US" w:eastAsia="zh-CN"/>
+        </w:rPr>
+      </w:pPr>
+      <w:r>
+        <w:t>指运维部与研发部的研发人员</w:t>
+      </w:r>
+      <w:r>
+        <w:rPr>
+          <w:rFonts w:hint="eastAsia"/>
+          <w:lang w:eastAsia="zh-CN"/>
+        </w:rPr>
+        <w:t>、</w:t>
+      </w:r>
+      <w:r>
+        <w:rPr>
+          <w:rFonts w:hint="eastAsia"/>
+          <w:lang w:val="en-US" w:eastAsia="zh-CN"/>
+        </w:rPr>
+        <w:t>运维实施工程师</w:t>
+      </w:r>
+      <w:bookmarkStart w:id="27" w:name="_GoBack"/>
+      <w:bookmarkEnd w:id="27"/>
     </w:p>
     <w:p>
       <w:pPr>
         <w:pStyle w:val="28"/>
         <w:bidi w:val="0"/>
       </w:pPr>
-      <w:bookmarkStart w:id="5" w:name="_Toc25162"/>
+      <w:bookmarkStart w:id="5" w:name="_Toc5031"/>
       <w:r>
         <w:rPr>
           <w:rFonts w:hint="eastAsia"/>
@@ -3616,7 +3593,7 @@
           <w:lang w:val="en-US" w:eastAsia="zh-CN"/>
         </w:rPr>
       </w:pPr>
-      <w:bookmarkStart w:id="6" w:name="_Toc28231"/>
+      <w:bookmarkStart w:id="6" w:name="_Toc27998"/>
       <w:r>
         <w:rPr>
           <w:rFonts w:hint="eastAsia"/>
@@ -3635,15 +3612,13 @@
           <w:lang w:val="en-US" w:eastAsia="zh-CN"/>
         </w:rPr>
       </w:pPr>
-      <w:bookmarkStart w:id="7" w:name="_Toc15347"/>
-      <w:r>
-        <w:rPr>
-          <w:rFonts w:hint="eastAsia"/>
-          <w:lang w:val="en-US" w:eastAsia="zh-CN"/>
-        </w:rPr>
-        <w:t>运维服务部</w:t>
-      </w:r>
-      <w:bookmarkEnd w:id="7"/>
+      <w:r>
+        <w:rPr>
+          <w:rFonts w:hint="eastAsia"/>
+          <w:lang w:val="en-US" w:eastAsia="zh-CN"/>
+        </w:rPr>
+        <w:t>运维部</w:t>
+      </w:r>
     </w:p>
     <w:p>
       <w:pPr>
@@ -3724,7 +3699,7 @@
           <w:lang w:val="en-US" w:eastAsia="zh-CN"/>
         </w:rPr>
       </w:pPr>
-      <w:bookmarkStart w:id="8" w:name="_Toc2929"/>
+      <w:bookmarkStart w:id="7" w:name="_Toc30145"/>
       <w:r>
         <w:rPr>
           <w:rFonts w:hint="eastAsia"/>
@@ -3732,7 +3707,7 @@
         </w:rPr>
         <w:t>事件管理流程</w:t>
       </w:r>
-      <w:bookmarkEnd w:id="8"/>
+      <w:bookmarkEnd w:id="7"/>
     </w:p>
     <w:p>
       <w:pPr>
@@ -3881,7 +3856,7 @@
           <w:lang w:val="en-US" w:eastAsia="zh-CN"/>
         </w:rPr>
         <w:object>
-          <v:shape id="_x0000_i1025" o:spt="75" type="#_x0000_t75" style="height:458.9pt;width:368.65pt;" o:ole="t" filled="f" o:preferrelative="t" stroked="f" coordsize="21600,21600">
+          <v:shape id="_x0000_i1025" o:spt="75" alt="" type="#_x0000_t75" style="height:458.9pt;width:368.65pt;" o:ole="t" filled="f" o:preferrelative="t" stroked="f" coordsize="21600,21600">
             <v:path/>
             <v:fill on="f" focussize="0,0"/>
             <v:stroke on="f"/>
@@ -3905,7 +3880,7 @@
           <w:lang w:val="en-US" w:eastAsia="zh-CN"/>
         </w:rPr>
       </w:pPr>
-      <w:bookmarkStart w:id="9" w:name="_Toc2849"/>
+      <w:bookmarkStart w:id="8" w:name="_Toc31347"/>
       <w:r>
         <w:rPr>
           <w:rFonts w:hint="eastAsia"/>
@@ -3913,26 +3888,26 @@
         </w:rPr>
         <w:t>流程说明</w:t>
       </w:r>
+      <w:bookmarkEnd w:id="8"/>
+    </w:p>
+    <w:p>
+      <w:pPr>
+        <w:pStyle w:val="31"/>
+        <w:bidi w:val="0"/>
+        <w:rPr>
+          <w:rFonts w:hint="default"/>
+          <w:lang w:val="en-US" w:eastAsia="zh-CN"/>
+        </w:rPr>
+      </w:pPr>
+      <w:bookmarkStart w:id="9" w:name="_Toc11704"/>
+      <w:r>
+        <w:rPr>
+          <w:rFonts w:hint="default"/>
+          <w:lang w:val="en-US" w:eastAsia="zh-CN"/>
+        </w:rPr>
+        <w:t>热线受理</w:t>
+      </w:r>
       <w:bookmarkEnd w:id="9"/>
-    </w:p>
-    <w:p>
-      <w:pPr>
-        <w:pStyle w:val="31"/>
-        <w:bidi w:val="0"/>
-        <w:rPr>
-          <w:rFonts w:hint="default"/>
-          <w:lang w:val="en-US" w:eastAsia="zh-CN"/>
-        </w:rPr>
-      </w:pPr>
-      <w:bookmarkStart w:id="10" w:name="_Toc14983"/>
-      <w:r>
-        <w:rPr>
-          <w:rFonts w:hint="default"/>
-          <w:lang w:val="en-US" w:eastAsia="zh-CN"/>
-        </w:rPr>
-        <w:t>热线受理</w:t>
-      </w:r>
-      <w:bookmarkEnd w:id="10"/>
     </w:p>
     <w:p>
       <w:pPr>
@@ -4043,7 +4018,7 @@
           <w:lang w:val="en-US" w:eastAsia="zh-CN"/>
         </w:rPr>
       </w:pPr>
-      <w:bookmarkStart w:id="11" w:name="_Toc30249"/>
+      <w:bookmarkStart w:id="10" w:name="_Toc13642"/>
       <w:r>
         <w:rPr>
           <w:rFonts w:hint="default"/>
@@ -4051,6 +4026,42 @@
         </w:rPr>
         <w:t>请求记录和分类</w:t>
       </w:r>
+      <w:bookmarkEnd w:id="10"/>
+    </w:p>
+    <w:p>
+      <w:pPr>
+        <w:pStyle w:val="29"/>
+        <w:bidi w:val="0"/>
+        <w:rPr>
+          <w:rFonts w:hint="default"/>
+          <w:lang w:val="en-US" w:eastAsia="zh-CN"/>
+        </w:rPr>
+      </w:pPr>
+      <w:r>
+        <w:rPr>
+          <w:rFonts w:hint="default"/>
+          <w:lang w:val="en-US" w:eastAsia="zh-CN"/>
+        </w:rPr>
+        <w:t>一线支持须将来自热线电话、邮件或即时通讯的事件信息记录于《日常维护工作记录表》。通过电话受理时，需详细了解事件情况，并依据事件性质与影响范围对其进行分类和优先级判定。</w:t>
+      </w:r>
+    </w:p>
+    <w:p>
+      <w:pPr>
+        <w:pStyle w:val="31"/>
+        <w:bidi w:val="0"/>
+        <w:rPr>
+          <w:rFonts w:hint="default"/>
+          <w:lang w:val="en-US" w:eastAsia="zh-CN"/>
+        </w:rPr>
+      </w:pPr>
+      <w:bookmarkStart w:id="11" w:name="_Toc18979"/>
+      <w:r>
+        <w:rPr>
+          <w:rFonts w:hint="default"/>
+          <w:lang w:val="en-US" w:eastAsia="zh-CN"/>
+        </w:rPr>
+        <w:t>热线电话尝试解决</w:t>
+      </w:r>
       <w:bookmarkEnd w:id="11"/>
     </w:p>
     <w:p>
@@ -4067,7 +4078,7 @@
           <w:rFonts w:hint="default"/>
           <w:lang w:val="en-US" w:eastAsia="zh-CN"/>
         </w:rPr>
-        <w:t>一线支持须将来自热线电话、邮件或即时通讯的事件信息记录于《日常维护工作记录表》。通过电话受理时，需详细了解事件情况，并依据事件性质与影响范围对其进行分类和优先级判定。</w:t>
+        <w:t>一线支持人员在受理事件后，首先根据用户描述，尝试通过电话指导用户自行解决故障。</w:t>
       </w:r>
     </w:p>
     <w:p>
@@ -4079,13 +4090,13 @@
           <w:lang w:val="en-US" w:eastAsia="zh-CN"/>
         </w:rPr>
       </w:pPr>
-      <w:bookmarkStart w:id="12" w:name="_Toc9778"/>
-      <w:r>
-        <w:rPr>
-          <w:rFonts w:hint="default"/>
-          <w:lang w:val="en-US" w:eastAsia="zh-CN"/>
-        </w:rPr>
-        <w:t>热线电话尝试解决</w:t>
+      <w:bookmarkStart w:id="12" w:name="_Toc6618"/>
+      <w:r>
+        <w:rPr>
+          <w:rFonts w:hint="default"/>
+          <w:lang w:val="en-US" w:eastAsia="zh-CN"/>
+        </w:rPr>
+        <w:t>远程解决</w:t>
       </w:r>
       <w:bookmarkEnd w:id="12"/>
     </w:p>
@@ -4103,7 +4114,7 @@
           <w:rFonts w:hint="default"/>
           <w:lang w:val="en-US" w:eastAsia="zh-CN"/>
         </w:rPr>
-        <w:t>一线支持人员在受理事件后，首先根据用户描述，尝试通过电话指导用户自行解决故障。</w:t>
+        <w:t>若无法通过电话指导解决，一线支持人员在获得客户授权后，可借助远程工具登录客户计算机进行了操作处理。</w:t>
       </w:r>
     </w:p>
     <w:p>
@@ -4115,13 +4126,13 @@
           <w:lang w:val="en-US" w:eastAsia="zh-CN"/>
         </w:rPr>
       </w:pPr>
-      <w:bookmarkStart w:id="13" w:name="_Toc27639"/>
-      <w:r>
-        <w:rPr>
-          <w:rFonts w:hint="default"/>
-          <w:lang w:val="en-US" w:eastAsia="zh-CN"/>
-        </w:rPr>
-        <w:t>远程解决</w:t>
+      <w:bookmarkStart w:id="13" w:name="_Toc3359"/>
+      <w:r>
+        <w:rPr>
+          <w:rFonts w:hint="default"/>
+          <w:lang w:val="en-US" w:eastAsia="zh-CN"/>
+        </w:rPr>
+        <w:t>二线支持</w:t>
       </w:r>
       <w:bookmarkEnd w:id="13"/>
     </w:p>
@@ -4139,7 +4150,24 @@
           <w:rFonts w:hint="default"/>
           <w:lang w:val="en-US" w:eastAsia="zh-CN"/>
         </w:rPr>
-        <w:t>若无法通过电话指导解决，一线支持人员在获得客户授权后，可借助远程工具登录客户计算机进行了操作处理。</w:t>
+        <w:t>如一线支持无法独立解决事件，或判断事件超出其职责范围，应转交二线支持处理。</w:t>
+      </w:r>
+    </w:p>
+    <w:p>
+      <w:pPr>
+        <w:pStyle w:val="29"/>
+        <w:bidi w:val="0"/>
+        <w:rPr>
+          <w:rFonts w:hint="default"/>
+          <w:lang w:val="en-US" w:eastAsia="zh-CN"/>
+        </w:rPr>
+      </w:pPr>
+      <w:r>
+        <w:rPr>
+          <w:rFonts w:hint="default"/>
+          <w:lang w:val="en-US" w:eastAsia="zh-CN"/>
+        </w:rPr>
+        <w:t>二线支持主要负责解决技术疑难问题，分析根本原因，审批新增设备及配套服务，并牵头处理重大故障或服务纠纷。</w:t>
       </w:r>
     </w:p>
     <w:p>
@@ -4151,13 +4179,13 @@
           <w:lang w:val="en-US" w:eastAsia="zh-CN"/>
         </w:rPr>
       </w:pPr>
-      <w:bookmarkStart w:id="14" w:name="_Toc23800"/>
-      <w:r>
-        <w:rPr>
-          <w:rFonts w:hint="default"/>
-          <w:lang w:val="en-US" w:eastAsia="zh-CN"/>
-        </w:rPr>
-        <w:t>二线支持</w:t>
+      <w:bookmarkStart w:id="14" w:name="_Toc9343"/>
+      <w:r>
+        <w:rPr>
+          <w:rFonts w:hint="default"/>
+          <w:lang w:val="en-US" w:eastAsia="zh-CN"/>
+        </w:rPr>
+        <w:t>现场服务响应</w:t>
       </w:r>
       <w:bookmarkEnd w:id="14"/>
     </w:p>
@@ -4175,7 +4203,7 @@
           <w:rFonts w:hint="default"/>
           <w:lang w:val="en-US" w:eastAsia="zh-CN"/>
         </w:rPr>
-        <w:t>如一线支持无法独立解决事件，或判断事件超出其职责范围，应转交二线支持处理。</w:t>
+        <w:t>技术人员（一线或二线）应与客户协商确定现场服务的具体时间、地点及需客户配合的事项。</w:t>
       </w:r>
     </w:p>
     <w:p>
@@ -4192,7 +4220,7 @@
           <w:rFonts w:hint="default"/>
           <w:lang w:val="en-US" w:eastAsia="zh-CN"/>
         </w:rPr>
-        <w:t>二线支持主要负责解决技术疑难问题，分析根本原因，审批新增设备及配套服务，并牵头处理重大故障或服务纠纷。</w:t>
+        <w:t>技术人员需准备最新版本的安装程序、用户手册、升级补丁及现场服务记录单，必要时可申请二线支持协同前往。</w:t>
       </w:r>
     </w:p>
     <w:p>
@@ -4204,13 +4232,13 @@
           <w:lang w:val="en-US" w:eastAsia="zh-CN"/>
         </w:rPr>
       </w:pPr>
-      <w:bookmarkStart w:id="15" w:name="_Toc14136"/>
-      <w:r>
-        <w:rPr>
-          <w:rFonts w:hint="default"/>
-          <w:lang w:val="en-US" w:eastAsia="zh-CN"/>
-        </w:rPr>
-        <w:t>现场服务响应</w:t>
+      <w:bookmarkStart w:id="15" w:name="_Toc390"/>
+      <w:r>
+        <w:rPr>
+          <w:rFonts w:hint="default"/>
+          <w:lang w:val="en-US" w:eastAsia="zh-CN"/>
+        </w:rPr>
+        <w:t>调查诊断</w:t>
       </w:r>
       <w:bookmarkEnd w:id="15"/>
     </w:p>
@@ -4228,8 +4256,27 @@
           <w:rFonts w:hint="default"/>
           <w:lang w:val="en-US" w:eastAsia="zh-CN"/>
         </w:rPr>
-        <w:t>技术人员（一线或二线）应与客户协商确定现场服务的具体时间、地点及需客户配合的事项。</w:t>
-      </w:r>
+        <w:t>现场服务人员（一线或二线）应通过标准配置比对、日志分析等手段进行故障调查，定位根本原因。</w:t>
+      </w:r>
+    </w:p>
+    <w:p>
+      <w:pPr>
+        <w:pStyle w:val="31"/>
+        <w:bidi w:val="0"/>
+        <w:rPr>
+          <w:rFonts w:hint="default"/>
+          <w:lang w:val="en-US" w:eastAsia="zh-CN"/>
+        </w:rPr>
+      </w:pPr>
+      <w:bookmarkStart w:id="16" w:name="_Toc23790"/>
+      <w:r>
+        <w:rPr>
+          <w:rFonts w:hint="default"/>
+          <w:lang w:val="en-US" w:eastAsia="zh-CN"/>
+        </w:rPr>
+        <w:t>确定解决方案</w:t>
+      </w:r>
+      <w:bookmarkEnd w:id="16"/>
     </w:p>
     <w:p>
       <w:pPr>
@@ -4245,7 +4292,69 @@
           <w:rFonts w:hint="default"/>
           <w:lang w:val="en-US" w:eastAsia="zh-CN"/>
         </w:rPr>
-        <w:t>技术人员需准备最新版本的安装程序、用户手册、升级补丁及现场服务记录单，必要时可申请二线支持协同前往。</w:t>
+        <w:t>技术人员根据故障分析结果制定解决方案，并与客户沟通方案实施预计时长及可行性。若事件无法立即解决，须与客户商定解决时间。对于重大故障（高或中级），须提前完成数据备份。</w:t>
+      </w:r>
+    </w:p>
+    <w:p>
+      <w:pPr>
+        <w:pStyle w:val="29"/>
+        <w:bidi w:val="0"/>
+        <w:rPr>
+          <w:rFonts w:hint="default"/>
+          <w:lang w:val="en-US" w:eastAsia="zh-CN"/>
+        </w:rPr>
+      </w:pPr>
+      <w:r>
+        <w:rPr>
+          <w:rFonts w:hint="default"/>
+          <w:lang w:val="en-US" w:eastAsia="zh-CN"/>
+        </w:rPr>
+        <w:t>若故障处理涉及一般、重大或紧急变更，应转入变更管理流程，依据《变更管理</w:t>
+      </w:r>
+      <w:r>
+        <w:rPr>
+          <w:rFonts w:hint="eastAsia"/>
+          <w:lang w:val="en-US" w:eastAsia="zh-CN"/>
+        </w:rPr>
+        <w:t>制度</w:t>
+      </w:r>
+      <w:r>
+        <w:rPr>
+          <w:rFonts w:hint="default"/>
+          <w:lang w:val="en-US" w:eastAsia="zh-CN"/>
+        </w:rPr>
+        <w:t>》执行。</w:t>
+      </w:r>
+    </w:p>
+    <w:p>
+      <w:pPr>
+        <w:pStyle w:val="29"/>
+        <w:bidi w:val="0"/>
+        <w:rPr>
+          <w:rFonts w:hint="default"/>
+          <w:lang w:val="en-US" w:eastAsia="zh-CN"/>
+        </w:rPr>
+      </w:pPr>
+      <w:r>
+        <w:rPr>
+          <w:rFonts w:hint="default"/>
+          <w:lang w:val="en-US" w:eastAsia="zh-CN"/>
+        </w:rPr>
+        <w:t>事件解决后，故障现场负责人应进行评估，如属重大影响或频发问题，需转入问题管理流程进行根源分析，具体见《问题管理</w:t>
+      </w:r>
+      <w:r>
+        <w:rPr>
+          <w:rFonts w:hint="eastAsia"/>
+          <w:lang w:val="en-US" w:eastAsia="zh-CN"/>
+        </w:rPr>
+        <w:t>制度</w:t>
+      </w:r>
+      <w:r>
+        <w:rPr>
+          <w:rFonts w:hint="default"/>
+          <w:lang w:val="en-US" w:eastAsia="zh-CN"/>
+        </w:rPr>
+        <w:t>》。</w:t>
       </w:r>
     </w:p>
     <w:p>
@@ -4257,15 +4366,15 @@
           <w:lang w:val="en-US" w:eastAsia="zh-CN"/>
         </w:rPr>
       </w:pPr>
-      <w:bookmarkStart w:id="16" w:name="_Toc1058"/>
-      <w:r>
-        <w:rPr>
-          <w:rFonts w:hint="default"/>
-          <w:lang w:val="en-US" w:eastAsia="zh-CN"/>
-        </w:rPr>
-        <w:t>调查诊断</w:t>
-      </w:r>
-      <w:bookmarkEnd w:id="16"/>
+      <w:bookmarkStart w:id="17" w:name="_Toc8046"/>
+      <w:r>
+        <w:rPr>
+          <w:rFonts w:hint="default"/>
+          <w:lang w:val="en-US" w:eastAsia="zh-CN"/>
+        </w:rPr>
+        <w:t>客户确认</w:t>
+      </w:r>
+      <w:bookmarkEnd w:id="17"/>
     </w:p>
     <w:p>
       <w:pPr>
@@ -4281,7 +4390,7 @@
           <w:rFonts w:hint="default"/>
           <w:lang w:val="en-US" w:eastAsia="zh-CN"/>
         </w:rPr>
-        <w:t>现场服务人员（一线或二线）应通过标准配置比对、日志分析等手段进行故障调查，定位根本原因。</w:t>
+        <w:t>事件处理完成后，由一线人员通过电话回访确认解决效果及客户满意度，并更新《日常维护工作记录表》。</w:t>
       </w:r>
     </w:p>
     <w:p>
@@ -4293,15 +4402,15 @@
           <w:lang w:val="en-US" w:eastAsia="zh-CN"/>
         </w:rPr>
       </w:pPr>
-      <w:bookmarkStart w:id="17" w:name="_Toc8213"/>
-      <w:r>
-        <w:rPr>
-          <w:rFonts w:hint="default"/>
-          <w:lang w:val="en-US" w:eastAsia="zh-CN"/>
-        </w:rPr>
-        <w:t>确定解决方案</w:t>
-      </w:r>
-      <w:bookmarkEnd w:id="17"/>
+      <w:bookmarkStart w:id="18" w:name="_Toc5431"/>
+      <w:r>
+        <w:rPr>
+          <w:rFonts w:hint="default"/>
+          <w:lang w:val="en-US" w:eastAsia="zh-CN"/>
+        </w:rPr>
+        <w:t>资料归档</w:t>
+      </w:r>
+      <w:bookmarkEnd w:id="18"/>
     </w:p>
     <w:p>
       <w:pPr>
@@ -4317,7 +4426,7 @@
           <w:rFonts w:hint="default"/>
           <w:lang w:val="en-US" w:eastAsia="zh-CN"/>
         </w:rPr>
-        <w:t>技术人员根据故障分析结果制定解决方案，并与客户沟通方案实施预计时长及可行性。若事件无法立即解决，须与客户商定解决时间。对于重大故障（高或中级），须提前完成数据备份。</w:t>
+        <w:t>技术支持人员负责将《日常维护工作记录表》进行归档。</w:t>
       </w:r>
     </w:p>
     <w:p>
@@ -4331,24 +4440,17 @@
       </w:pPr>
       <w:r>
         <w:rPr>
-          <w:rFonts w:hint="default"/>
-          <w:lang w:val="en-US" w:eastAsia="zh-CN"/>
-        </w:rPr>
-        <w:t>若故障处理涉及一般、重大或紧急变更，应转入变更管理流程，依据《变更管理</w:t>
-      </w:r>
-      <w:r>
-        <w:rPr>
-          <w:rFonts w:hint="eastAsia"/>
-          <w:lang w:val="en-US" w:eastAsia="zh-CN"/>
-        </w:rPr>
-        <w:t>制度</w:t>
-      </w:r>
-      <w:r>
-        <w:rPr>
-          <w:rFonts w:hint="default"/>
-          <w:lang w:val="en-US" w:eastAsia="zh-CN"/>
-        </w:rPr>
-        <w:t>》执行。</w:t>
+          <w:rFonts w:hint="eastAsia"/>
+          <w:lang w:val="en-US" w:eastAsia="zh-CN"/>
+        </w:rPr>
+        <w:t>运维</w:t>
+      </w:r>
+      <w:r>
+        <w:rPr>
+          <w:rFonts w:hint="default"/>
+          <w:lang w:val="en-US" w:eastAsia="zh-CN"/>
+        </w:rPr>
+        <w:t>项目经理负责审核事件记录内容的完整性与准确性。</w:t>
       </w:r>
     </w:p>
     <w:p>
@@ -4365,21 +4467,35 @@
           <w:rFonts w:hint="default"/>
           <w:lang w:val="en-US" w:eastAsia="zh-CN"/>
         </w:rPr>
-        <w:t>事件解决后，故障现场负责人应进行评估，如属重大影响或频发问题，需转入问题管理流程进行根源分析，具体见《问题管理</w:t>
-      </w:r>
-      <w:r>
-        <w:rPr>
-          <w:rFonts w:hint="eastAsia"/>
-          <w:lang w:val="en-US" w:eastAsia="zh-CN"/>
-        </w:rPr>
-        <w:t>制度</w:t>
-      </w:r>
-      <w:r>
-        <w:rPr>
-          <w:rFonts w:hint="default"/>
-          <w:lang w:val="en-US" w:eastAsia="zh-CN"/>
-        </w:rPr>
-        <w:t>》。</w:t>
+        <w:t>如事件处理导致配置项属性发生变化，由一线支持</w:t>
+      </w:r>
+      <w:r>
+        <w:rPr>
+          <w:rFonts w:hint="eastAsia"/>
+          <w:lang w:val="en-US" w:eastAsia="zh-CN"/>
+        </w:rPr>
+        <w:t>人员</w:t>
+      </w:r>
+      <w:r>
+        <w:rPr>
+          <w:rFonts w:hint="default"/>
+          <w:lang w:val="en-US" w:eastAsia="zh-CN"/>
+        </w:rPr>
+        <w:t>进行修改，流程见《配置管理</w:t>
+      </w:r>
+      <w:r>
+        <w:rPr>
+          <w:rFonts w:hint="eastAsia"/>
+          <w:lang w:val="en-US" w:eastAsia="zh-CN"/>
+        </w:rPr>
+        <w:t>制度》</w:t>
+      </w:r>
+      <w:r>
+        <w:rPr>
+          <w:rFonts w:hint="default"/>
+          <w:lang w:val="en-US" w:eastAsia="zh-CN"/>
+        </w:rPr>
+        <w:t>。</w:t>
       </w:r>
     </w:p>
     <w:p>
@@ -4391,15 +4507,15 @@
           <w:lang w:val="en-US" w:eastAsia="zh-CN"/>
         </w:rPr>
       </w:pPr>
-      <w:bookmarkStart w:id="18" w:name="_Toc17172"/>
-      <w:r>
-        <w:rPr>
-          <w:rFonts w:hint="default"/>
-          <w:lang w:val="en-US" w:eastAsia="zh-CN"/>
-        </w:rPr>
-        <w:t>客户确认</w:t>
-      </w:r>
-      <w:bookmarkEnd w:id="18"/>
+      <w:bookmarkStart w:id="19" w:name="_Toc2484"/>
+      <w:r>
+        <w:rPr>
+          <w:rFonts w:hint="default"/>
+          <w:lang w:val="en-US" w:eastAsia="zh-CN"/>
+        </w:rPr>
+        <w:t>事件报告</w:t>
+      </w:r>
+      <w:bookmarkEnd w:id="19"/>
     </w:p>
     <w:p>
       <w:pPr>
@@ -4412,130 +4528,17 @@
       </w:pPr>
       <w:r>
         <w:rPr>
-          <w:rFonts w:hint="default"/>
-          <w:lang w:val="en-US" w:eastAsia="zh-CN"/>
-        </w:rPr>
-        <w:t>事件处理完成后，由一线人员通过电话回访确认解决效果及客户满意度，并更新《日常维护工作记录表》。</w:t>
-      </w:r>
-    </w:p>
-    <w:p>
-      <w:pPr>
-        <w:pStyle w:val="31"/>
-        <w:bidi w:val="0"/>
-        <w:rPr>
-          <w:rFonts w:hint="default"/>
-          <w:lang w:val="en-US" w:eastAsia="zh-CN"/>
-        </w:rPr>
-      </w:pPr>
-      <w:bookmarkStart w:id="19" w:name="_Toc14531"/>
-      <w:r>
-        <w:rPr>
-          <w:rFonts w:hint="default"/>
-          <w:lang w:val="en-US" w:eastAsia="zh-CN"/>
-        </w:rPr>
-        <w:t>资料归档</w:t>
-      </w:r>
-      <w:bookmarkEnd w:id="19"/>
-    </w:p>
-    <w:p>
-      <w:pPr>
-        <w:pStyle w:val="29"/>
-        <w:bidi w:val="0"/>
-        <w:rPr>
-          <w:rFonts w:hint="default"/>
-          <w:lang w:val="en-US" w:eastAsia="zh-CN"/>
-        </w:rPr>
-      </w:pPr>
-      <w:r>
-        <w:rPr>
-          <w:rFonts w:hint="default"/>
-          <w:lang w:val="en-US" w:eastAsia="zh-CN"/>
-        </w:rPr>
-        <w:t>技术支持人员负责将《日常维护工作记录表》进行归档。</w:t>
-      </w:r>
-    </w:p>
-    <w:p>
-      <w:pPr>
-        <w:pStyle w:val="29"/>
-        <w:bidi w:val="0"/>
-        <w:rPr>
-          <w:rFonts w:hint="default"/>
-          <w:lang w:val="en-US" w:eastAsia="zh-CN"/>
-        </w:rPr>
-      </w:pPr>
-      <w:r>
-        <w:rPr>
-          <w:rFonts w:hint="default"/>
-          <w:lang w:val="en-US" w:eastAsia="zh-CN"/>
-        </w:rPr>
-        <w:t>项目经理负责审核事件记录内容的完整性与准确性。</w:t>
-      </w:r>
-    </w:p>
-    <w:p>
-      <w:pPr>
-        <w:pStyle w:val="29"/>
-        <w:bidi w:val="0"/>
-        <w:rPr>
-          <w:rFonts w:hint="default"/>
-          <w:lang w:val="en-US" w:eastAsia="zh-CN"/>
-        </w:rPr>
-      </w:pPr>
-      <w:r>
-        <w:rPr>
-          <w:rFonts w:hint="default"/>
-          <w:lang w:val="en-US" w:eastAsia="zh-CN"/>
-        </w:rPr>
-        <w:t>如事件处理导致配置项属性发生变化，由一线支持提交配置管理负责人进行修改，流程见《配置管理</w:t>
-      </w:r>
-      <w:r>
-        <w:rPr>
-          <w:rFonts w:hint="eastAsia"/>
-          <w:lang w:val="en-US" w:eastAsia="zh-CN"/>
-        </w:rPr>
-        <w:t>制度》</w:t>
-      </w:r>
-      <w:r>
-        <w:rPr>
-          <w:rFonts w:hint="default"/>
-          <w:lang w:val="en-US" w:eastAsia="zh-CN"/>
-        </w:rPr>
-        <w:t>。</w:t>
-      </w:r>
-    </w:p>
-    <w:p>
-      <w:pPr>
-        <w:pStyle w:val="31"/>
-        <w:bidi w:val="0"/>
-        <w:rPr>
-          <w:rFonts w:hint="default"/>
-          <w:lang w:val="en-US" w:eastAsia="zh-CN"/>
-        </w:rPr>
-      </w:pPr>
-      <w:bookmarkStart w:id="20" w:name="_Toc12837"/>
-      <w:r>
-        <w:rPr>
-          <w:rFonts w:hint="default"/>
-          <w:lang w:val="en-US" w:eastAsia="zh-CN"/>
-        </w:rPr>
-        <w:t>事件报告</w:t>
-      </w:r>
-      <w:bookmarkEnd w:id="20"/>
-    </w:p>
-    <w:p>
-      <w:pPr>
-        <w:pStyle w:val="29"/>
-        <w:bidi w:val="0"/>
-        <w:rPr>
-          <w:rFonts w:hint="default"/>
-          <w:lang w:val="en-US" w:eastAsia="zh-CN"/>
-        </w:rPr>
-      </w:pPr>
-      <w:r>
-        <w:rPr>
-          <w:rFonts w:hint="default"/>
-          <w:lang w:val="en-US" w:eastAsia="zh-CN"/>
-        </w:rPr>
-        <w:t>事件管理负责人每月应对事件进行汇总与分类，编制事件报告并提交至运维部与技术部经理。报告内容包括但不限于：</w:t>
+          <w:rFonts w:hint="eastAsia"/>
+          <w:lang w:val="en-US" w:eastAsia="zh-CN"/>
+        </w:rPr>
+        <w:t>运维实施工程师</w:t>
+      </w:r>
+      <w:r>
+        <w:rPr>
+          <w:rFonts w:hint="default"/>
+          <w:lang w:val="en-US" w:eastAsia="zh-CN"/>
+        </w:rPr>
+        <w:t>每月应对事件进行汇总与分类，编制事件报告并提交至运维部与研发部经理。报告内容包括但不限于：</w:t>
       </w:r>
     </w:p>
     <w:p>
@@ -4686,7 +4689,7 @@
           <w:lang w:val="en-US" w:eastAsia="zh-CN"/>
         </w:rPr>
       </w:pPr>
-      <w:bookmarkStart w:id="21" w:name="_Toc4960"/>
+      <w:bookmarkStart w:id="20" w:name="_Toc16802"/>
       <w:r>
         <w:rPr>
           <w:rFonts w:hint="eastAsia"/>
@@ -4694,7 +4697,7 @@
         </w:rPr>
         <w:t>考核指标</w:t>
       </w:r>
-      <w:bookmarkEnd w:id="21"/>
+      <w:bookmarkEnd w:id="20"/>
     </w:p>
     <w:tbl>
       <w:tblPr>
@@ -4900,7 +4903,6 @@
           <w:tcPr>
             <w:tcW w:w="2583" w:type="dxa"/>
             <w:shd w:val="clear" w:color="auto" w:fill="auto"/>
-            <w:vAlign w:val="top"/>
           </w:tcPr>
           <w:p>
             <w:pPr>
@@ -5001,10 +5003,10 @@
           <w:lang w:val="en-US" w:eastAsia="zh-CN"/>
         </w:rPr>
       </w:pPr>
-      <w:bookmarkStart w:id="22" w:name="bookmark3"/>
-      <w:bookmarkEnd w:id="22"/>
-      <w:bookmarkStart w:id="23" w:name="_Toc17424"/>
-      <w:bookmarkStart w:id="24" w:name="_Toc12665"/>
+      <w:bookmarkStart w:id="21" w:name="bookmark3"/>
+      <w:bookmarkEnd w:id="21"/>
+      <w:bookmarkStart w:id="22" w:name="_Toc17424"/>
+      <w:bookmarkStart w:id="23" w:name="_Toc21721"/>
       <w:r>
         <w:rPr>
           <w:rStyle w:val="38"/>
@@ -5013,8 +5015,8 @@
         </w:rPr>
         <w:t>附则</w:t>
       </w:r>
+      <w:bookmarkEnd w:id="22"/>
       <w:bookmarkEnd w:id="23"/>
-      <w:bookmarkEnd w:id="24"/>
     </w:p>
     <w:p>
       <w:pPr>
@@ -5129,112 +5131,112 @@
           <w:lang w:val="en-US" w:eastAsia="zh-CN"/>
         </w:rPr>
       </w:pPr>
-      <w:bookmarkStart w:id="25" w:name="bookmark14"/>
+      <w:bookmarkStart w:id="24" w:name="bookmark14"/>
+      <w:bookmarkEnd w:id="24"/>
+      <w:bookmarkStart w:id="25" w:name="_Toc14496"/>
+      <w:r>
+        <w:rPr>
+          <w:rFonts w:hint="eastAsia"/>
+          <w:lang w:val="en-US" w:eastAsia="zh-CN"/>
+        </w:rPr>
+        <w:t>附件</w:t>
+      </w:r>
       <w:bookmarkEnd w:id="25"/>
-      <w:bookmarkStart w:id="26" w:name="_Toc21503"/>
-      <w:r>
-        <w:rPr>
-          <w:rFonts w:hint="eastAsia"/>
-          <w:lang w:val="en-US" w:eastAsia="zh-CN"/>
-        </w:rPr>
-        <w:t>附件</w:t>
+    </w:p>
+    <w:p>
+      <w:pPr>
+        <w:pStyle w:val="39"/>
+        <w:bidi w:val="0"/>
+      </w:pPr>
+      <w:r>
+        <w:t>《问题管理</w:t>
+      </w:r>
+      <w:r>
+        <w:rPr>
+          <w:rFonts w:hint="eastAsia"/>
+          <w:lang w:val="en-US" w:eastAsia="zh-CN"/>
+        </w:rPr>
+        <w:t>制度</w:t>
+      </w:r>
+      <w:r>
+        <w:t>》</w:t>
+      </w:r>
+    </w:p>
+    <w:p>
+      <w:pPr>
+        <w:pStyle w:val="39"/>
+        <w:bidi w:val="0"/>
+      </w:pPr>
+      <w:r>
+        <w:t>《变更管理</w:t>
+      </w:r>
+      <w:r>
+        <w:rPr>
+          <w:rFonts w:hint="eastAsia"/>
+          <w:lang w:val="en-US" w:eastAsia="zh-CN"/>
+        </w:rPr>
+        <w:t>制度</w:t>
+      </w:r>
+      <w:r>
+        <w:t>》</w:t>
+      </w:r>
+    </w:p>
+    <w:p>
+      <w:pPr>
+        <w:pStyle w:val="39"/>
+        <w:bidi w:val="0"/>
+      </w:pPr>
+      <w:r>
+        <w:t>《配置管理</w:t>
+      </w:r>
+      <w:r>
+        <w:rPr>
+          <w:rFonts w:hint="eastAsia"/>
+          <w:lang w:val="en-US" w:eastAsia="zh-CN"/>
+        </w:rPr>
+        <w:t>制度</w:t>
+      </w:r>
+      <w:r>
+        <w:t>》</w:t>
+      </w:r>
+    </w:p>
+    <w:p>
+      <w:pPr>
+        <w:pStyle w:val="39"/>
+        <w:bidi w:val="0"/>
+      </w:pPr>
+      <w:r>
+        <w:t>《服务报告管理</w:t>
+      </w:r>
+      <w:r>
+        <w:rPr>
+          <w:rFonts w:hint="eastAsia"/>
+          <w:lang w:val="en-US" w:eastAsia="zh-CN"/>
+        </w:rPr>
+        <w:t>制度</w:t>
+      </w:r>
+      <w:r>
+        <w:t>》</w:t>
+      </w:r>
+    </w:p>
+    <w:p>
+      <w:pPr>
+        <w:pStyle w:val="28"/>
+        <w:bidi w:val="0"/>
+        <w:rPr>
+          <w:rFonts w:hint="eastAsia"/>
+          <w:lang w:val="en-US" w:eastAsia="zh-CN"/>
+        </w:rPr>
+      </w:pPr>
+      <w:bookmarkStart w:id="26" w:name="_Toc2485"/>
+      <w:r>
+        <w:rPr>
+          <w:rFonts w:hint="eastAsia"/>
+          <w:lang w:val="en-US" w:eastAsia="zh-CN"/>
+        </w:rPr>
+        <w:t>记录</w:t>
       </w:r>
       <w:bookmarkEnd w:id="26"/>
-    </w:p>
-    <w:p>
-      <w:pPr>
-        <w:pStyle w:val="39"/>
-        <w:bidi w:val="0"/>
-      </w:pPr>
-      <w:r>
-        <w:t>《问题管理</w:t>
-      </w:r>
-      <w:r>
-        <w:rPr>
-          <w:rFonts w:hint="eastAsia"/>
-          <w:lang w:val="en-US" w:eastAsia="zh-CN"/>
-        </w:rPr>
-        <w:t>制度</w:t>
-      </w:r>
-      <w:r>
-        <w:t>》</w:t>
-      </w:r>
-    </w:p>
-    <w:p>
-      <w:pPr>
-        <w:pStyle w:val="39"/>
-        <w:bidi w:val="0"/>
-      </w:pPr>
-      <w:r>
-        <w:t>《变更管理</w:t>
-      </w:r>
-      <w:r>
-        <w:rPr>
-          <w:rFonts w:hint="eastAsia"/>
-          <w:lang w:val="en-US" w:eastAsia="zh-CN"/>
-        </w:rPr>
-        <w:t>制度</w:t>
-      </w:r>
-      <w:r>
-        <w:t>》</w:t>
-      </w:r>
-    </w:p>
-    <w:p>
-      <w:pPr>
-        <w:pStyle w:val="39"/>
-        <w:bidi w:val="0"/>
-      </w:pPr>
-      <w:r>
-        <w:t>《配置管理</w:t>
-      </w:r>
-      <w:r>
-        <w:rPr>
-          <w:rFonts w:hint="eastAsia"/>
-          <w:lang w:val="en-US" w:eastAsia="zh-CN"/>
-        </w:rPr>
-        <w:t>制度</w:t>
-      </w:r>
-      <w:r>
-        <w:t>》</w:t>
-      </w:r>
-    </w:p>
-    <w:p>
-      <w:pPr>
-        <w:pStyle w:val="39"/>
-        <w:bidi w:val="0"/>
-      </w:pPr>
-      <w:r>
-        <w:t>《服务报告管理</w:t>
-      </w:r>
-      <w:r>
-        <w:rPr>
-          <w:rFonts w:hint="eastAsia"/>
-          <w:lang w:val="en-US" w:eastAsia="zh-CN"/>
-        </w:rPr>
-        <w:t>制度</w:t>
-      </w:r>
-      <w:r>
-        <w:t>》</w:t>
-      </w:r>
-    </w:p>
-    <w:p>
-      <w:pPr>
-        <w:pStyle w:val="28"/>
-        <w:bidi w:val="0"/>
-        <w:rPr>
-          <w:rFonts w:hint="eastAsia"/>
-          <w:lang w:val="en-US" w:eastAsia="zh-CN"/>
-        </w:rPr>
-      </w:pPr>
-      <w:bookmarkStart w:id="27" w:name="_Toc28525"/>
-      <w:r>
-        <w:rPr>
-          <w:rFonts w:hint="eastAsia"/>
-          <w:lang w:val="en-US" w:eastAsia="zh-CN"/>
-        </w:rPr>
-        <w:t>记录</w:t>
-      </w:r>
-      <w:bookmarkEnd w:id="27"/>
     </w:p>
     <w:p>
       <w:pPr>
@@ -5760,7 +5762,7 @@
     <w:lsdException w:unhideWhenUsed="0" w:uiPriority="0" w:semiHidden="0" w:name="Date"/>
     <w:lsdException w:unhideWhenUsed="0" w:uiPriority="0" w:semiHidden="0" w:name="Body Text First Indent"/>
     <w:lsdException w:unhideWhenUsed="0" w:uiPriority="0" w:semiHidden="0" w:name="Body Text First Indent 2"/>
-    <w:lsdException w:unhideWhenUsed="0" w:uiPriority="0" w:semiHidden="0" w:name="Note Heading"/>
+    <w:lsdException w:uiPriority="99" w:name="Note Heading"/>
     <w:lsdException w:unhideWhenUsed="0" w:uiPriority="0" w:semiHidden="0" w:name="Body Text 2"/>
     <w:lsdException w:unhideWhenUsed="0" w:uiPriority="0" w:semiHidden="0" w:name="Body Text 3"/>
     <w:lsdException w:unhideWhenUsed="0" w:uiPriority="0" w:semiHidden="0" w:name="Body Text Indent 2"/>
@@ -6246,10 +6248,10 @@
     <w:uiPriority w:val="0"/>
     <w:pPr>
       <w:pBdr>
-        <w:top w:val="none" w:color="auto" w:sz="0" w:space="1"/>
-        <w:left w:val="none" w:color="auto" w:sz="0" w:space="4"/>
-        <w:bottom w:val="none" w:color="auto" w:sz="0" w:space="1"/>
-        <w:right w:val="none" w:color="auto" w:sz="0" w:space="4"/>
+        <w:top w:val="none" w:color="auto" w:sz="0" w:space="0"/>
+        <w:left w:val="none" w:color="auto" w:sz="0" w:space="0"/>
+        <w:bottom w:val="none" w:color="auto" w:sz="0" w:space="0"/>
+        <w:right w:val="none" w:color="auto" w:sz="0" w:space="0"/>
       </w:pBdr>
       <w:tabs>
         <w:tab w:val="center" w:pos="4153"/>
@@ -6372,7 +6374,7 @@
     </w:rPr>
   </w:style>
   <w:style w:type="table" w:customStyle="1" w:styleId="26">
-    <w:name w:val="Table Normal"/>
+    <w:name w:val="Table Normal_0"/>
     <w:semiHidden/>
     <w:unhideWhenUsed/>
     <w:qFormat/>

--- a/6-过程管理/流程制度规范类文件/060104-事件管理制度.docx
+++ b/6-过程管理/流程制度规范类文件/060104-事件管理制度.docx
@@ -125,7 +125,7 @@
         <w:pStyle w:val="24"/>
         <w:bidi w:val="0"/>
       </w:pPr>
-      <w:bookmarkStart w:id="0" w:name="_Toc32284"/>
+      <w:bookmarkStart w:id="0" w:name="_Toc14791"/>
       <w:r>
         <w:rPr>
           <w:rFonts w:hint="eastAsia"/>
@@ -147,7 +147,7 @@
           <w:lang w:val="en-US"/>
         </w:rPr>
       </w:pPr>
-      <w:bookmarkStart w:id="1" w:name="_Toc32288"/>
+      <w:bookmarkStart w:id="1" w:name="_Toc2953"/>
       <w:r>
         <w:rPr>
           <w:rFonts w:hint="eastAsia"/>
@@ -1433,7 +1433,7 @@
               <w:rFonts w:hint="eastAsia" w:ascii="宋体" w:hAnsi="宋体" w:eastAsia="宋体" w:cs="宋体"/>
               <w:szCs w:val="24"/>
             </w:rPr>
-            <w:instrText xml:space="preserve"> HYPERLINK \l _Toc32284 </w:instrText>
+            <w:instrText xml:space="preserve"> HYPERLINK \l _Toc14791 </w:instrText>
           </w:r>
           <w:r>
             <w:rPr>
@@ -1459,7 +1459,7 @@
             <w:fldChar w:fldCharType="begin"/>
           </w:r>
           <w:r>
-            <w:instrText xml:space="preserve"> PAGEREF _Toc32284 \h </w:instrText>
+            <w:instrText xml:space="preserve"> PAGEREF _Toc14791 \h </w:instrText>
           </w:r>
           <w:r>
             <w:fldChar w:fldCharType="separate"/>
@@ -1497,7 +1497,7 @@
               <w:rFonts w:hint="eastAsia" w:ascii="宋体" w:hAnsi="宋体" w:eastAsia="宋体" w:cs="宋体"/>
               <w:szCs w:val="24"/>
             </w:rPr>
-            <w:instrText xml:space="preserve"> HYPERLINK \l _Toc32288 </w:instrText>
+            <w:instrText xml:space="preserve"> HYPERLINK \l _Toc2953 </w:instrText>
           </w:r>
           <w:r>
             <w:rPr>
@@ -1520,7 +1520,7 @@
             <w:fldChar w:fldCharType="begin"/>
           </w:r>
           <w:r>
-            <w:instrText xml:space="preserve"> PAGEREF _Toc32288 \h </w:instrText>
+            <w:instrText xml:space="preserve"> PAGEREF _Toc2953 \h </w:instrText>
           </w:r>
           <w:r>
             <w:fldChar w:fldCharType="separate"/>
@@ -1558,7 +1558,7 @@
               <w:rFonts w:hint="eastAsia" w:ascii="宋体" w:hAnsi="宋体" w:eastAsia="宋体" w:cs="宋体"/>
               <w:szCs w:val="24"/>
             </w:rPr>
-            <w:instrText xml:space="preserve"> HYPERLINK \l _Toc12800 </w:instrText>
+            <w:instrText xml:space="preserve"> HYPERLINK \l _Toc28847 </w:instrText>
           </w:r>
           <w:r>
             <w:rPr>
@@ -1583,7 +1583,7 @@
             <w:fldChar w:fldCharType="begin"/>
           </w:r>
           <w:r>
-            <w:instrText xml:space="preserve"> PAGEREF _Toc12800 \h </w:instrText>
+            <w:instrText xml:space="preserve"> PAGEREF _Toc28847 \h </w:instrText>
           </w:r>
           <w:r>
             <w:fldChar w:fldCharType="separate"/>
@@ -1621,7 +1621,7 @@
               <w:rFonts w:hint="eastAsia" w:ascii="宋体" w:hAnsi="宋体" w:eastAsia="宋体" w:cs="宋体"/>
               <w:szCs w:val="24"/>
             </w:rPr>
-            <w:instrText xml:space="preserve"> HYPERLINK \l _Toc18953 </w:instrText>
+            <w:instrText xml:space="preserve"> HYPERLINK \l _Toc8361 </w:instrText>
           </w:r>
           <w:r>
             <w:rPr>
@@ -1651,7 +1651,7 @@
             <w:fldChar w:fldCharType="begin"/>
           </w:r>
           <w:r>
-            <w:instrText xml:space="preserve"> PAGEREF _Toc18953 \h </w:instrText>
+            <w:instrText xml:space="preserve"> PAGEREF _Toc8361 \h </w:instrText>
           </w:r>
           <w:r>
             <w:fldChar w:fldCharType="separate"/>
@@ -1689,7 +1689,7 @@
               <w:rFonts w:hint="eastAsia" w:ascii="宋体" w:hAnsi="宋体" w:eastAsia="宋体" w:cs="宋体"/>
               <w:szCs w:val="24"/>
             </w:rPr>
-            <w:instrText xml:space="preserve"> HYPERLINK \l _Toc14498 </w:instrText>
+            <w:instrText xml:space="preserve"> HYPERLINK \l _Toc26215 </w:instrText>
           </w:r>
           <w:r>
             <w:rPr>
@@ -1719,7 +1719,7 @@
             <w:fldChar w:fldCharType="begin"/>
           </w:r>
           <w:r>
-            <w:instrText xml:space="preserve"> PAGEREF _Toc14498 \h </w:instrText>
+            <w:instrText xml:space="preserve"> PAGEREF _Toc26215 \h </w:instrText>
           </w:r>
           <w:r>
             <w:fldChar w:fldCharType="separate"/>
@@ -1757,7 +1757,7 @@
               <w:rFonts w:hint="eastAsia" w:ascii="宋体" w:hAnsi="宋体" w:eastAsia="宋体" w:cs="宋体"/>
               <w:szCs w:val="24"/>
             </w:rPr>
-            <w:instrText xml:space="preserve"> HYPERLINK \l _Toc5031 </w:instrText>
+            <w:instrText xml:space="preserve"> HYPERLINK \l _Toc30813 </w:instrText>
           </w:r>
           <w:r>
             <w:rPr>
@@ -1789,7 +1789,7 @@
             <w:fldChar w:fldCharType="begin"/>
           </w:r>
           <w:r>
-            <w:instrText xml:space="preserve"> PAGEREF _Toc5031 \h </w:instrText>
+            <w:instrText xml:space="preserve"> PAGEREF _Toc30813 \h </w:instrText>
           </w:r>
           <w:r>
             <w:fldChar w:fldCharType="separate"/>
@@ -1827,7 +1827,7 @@
               <w:rFonts w:hint="eastAsia" w:ascii="宋体" w:hAnsi="宋体" w:eastAsia="宋体" w:cs="宋体"/>
               <w:szCs w:val="24"/>
             </w:rPr>
-            <w:instrText xml:space="preserve"> HYPERLINK \l _Toc27998 </w:instrText>
+            <w:instrText xml:space="preserve"> HYPERLINK \l _Toc11360 </w:instrText>
           </w:r>
           <w:r>
             <w:rPr>
@@ -1857,7 +1857,7 @@
             <w:fldChar w:fldCharType="begin"/>
           </w:r>
           <w:r>
-            <w:instrText xml:space="preserve"> PAGEREF _Toc27998 \h </w:instrText>
+            <w:instrText xml:space="preserve"> PAGEREF _Toc11360 \h </w:instrText>
           </w:r>
           <w:r>
             <w:fldChar w:fldCharType="separate"/>
@@ -1895,7 +1895,7 @@
               <w:rFonts w:hint="eastAsia" w:ascii="宋体" w:hAnsi="宋体" w:eastAsia="宋体" w:cs="宋体"/>
               <w:szCs w:val="24"/>
             </w:rPr>
-            <w:instrText xml:space="preserve"> HYPERLINK \l _Toc16983 </w:instrText>
+            <w:instrText xml:space="preserve"> HYPERLINK \l _Toc22612 </w:instrText>
           </w:r>
           <w:r>
             <w:rPr>
@@ -1916,7 +1916,7 @@
               <w:rFonts w:hint="eastAsia"/>
               <w:lang w:val="en-US" w:eastAsia="zh-CN"/>
             </w:rPr>
-            <w:t>运维服务部</w:t>
+            <w:t>运维部</w:t>
           </w:r>
           <w:r>
             <w:tab/>
@@ -1925,7 +1925,7 @@
             <w:fldChar w:fldCharType="begin"/>
           </w:r>
           <w:r>
-            <w:instrText xml:space="preserve"> PAGEREF _Toc16983 \h </w:instrText>
+            <w:instrText xml:space="preserve"> PAGEREF _Toc22612 \h </w:instrText>
           </w:r>
           <w:r>
             <w:fldChar w:fldCharType="separate"/>
@@ -1963,7 +1963,7 @@
               <w:rFonts w:hint="eastAsia" w:ascii="宋体" w:hAnsi="宋体" w:eastAsia="宋体" w:cs="宋体"/>
               <w:szCs w:val="24"/>
             </w:rPr>
-            <w:instrText xml:space="preserve"> HYPERLINK \l _Toc30145 </w:instrText>
+            <w:instrText xml:space="preserve"> HYPERLINK \l _Toc11115 </w:instrText>
           </w:r>
           <w:r>
             <w:rPr>
@@ -1993,7 +1993,7 @@
             <w:fldChar w:fldCharType="begin"/>
           </w:r>
           <w:r>
-            <w:instrText xml:space="preserve"> PAGEREF _Toc30145 \h </w:instrText>
+            <w:instrText xml:space="preserve"> PAGEREF _Toc11115 \h </w:instrText>
           </w:r>
           <w:r>
             <w:fldChar w:fldCharType="separate"/>
@@ -2031,7 +2031,7 @@
               <w:rFonts w:hint="eastAsia" w:ascii="宋体" w:hAnsi="宋体" w:eastAsia="宋体" w:cs="宋体"/>
               <w:szCs w:val="24"/>
             </w:rPr>
-            <w:instrText xml:space="preserve"> HYPERLINK \l _Toc31347 </w:instrText>
+            <w:instrText xml:space="preserve"> HYPERLINK \l _Toc24702 </w:instrText>
           </w:r>
           <w:r>
             <w:rPr>
@@ -2061,7 +2061,7 @@
             <w:fldChar w:fldCharType="begin"/>
           </w:r>
           <w:r>
-            <w:instrText xml:space="preserve"> PAGEREF _Toc31347 \h </w:instrText>
+            <w:instrText xml:space="preserve"> PAGEREF _Toc24702 \h </w:instrText>
           </w:r>
           <w:r>
             <w:fldChar w:fldCharType="separate"/>
@@ -2099,7 +2099,7 @@
               <w:rFonts w:hint="eastAsia" w:ascii="宋体" w:hAnsi="宋体" w:eastAsia="宋体" w:cs="宋体"/>
               <w:szCs w:val="24"/>
             </w:rPr>
-            <w:instrText xml:space="preserve"> HYPERLINK \l _Toc11704 </w:instrText>
+            <w:instrText xml:space="preserve"> HYPERLINK \l _Toc23728 </w:instrText>
           </w:r>
           <w:r>
             <w:rPr>
@@ -2122,7 +2122,7 @@
             <w:fldChar w:fldCharType="begin"/>
           </w:r>
           <w:r>
-            <w:instrText xml:space="preserve"> PAGEREF _Toc11704 \h </w:instrText>
+            <w:instrText xml:space="preserve"> PAGEREF _Toc23728 \h </w:instrText>
           </w:r>
           <w:r>
             <w:fldChar w:fldCharType="separate"/>
@@ -2160,7 +2160,7 @@
               <w:rFonts w:hint="eastAsia" w:ascii="宋体" w:hAnsi="宋体" w:eastAsia="宋体" w:cs="宋体"/>
               <w:szCs w:val="24"/>
             </w:rPr>
-            <w:instrText xml:space="preserve"> HYPERLINK \l _Toc13642 </w:instrText>
+            <w:instrText xml:space="preserve"> HYPERLINK \l _Toc25224 </w:instrText>
           </w:r>
           <w:r>
             <w:rPr>
@@ -2183,7 +2183,7 @@
             <w:fldChar w:fldCharType="begin"/>
           </w:r>
           <w:r>
-            <w:instrText xml:space="preserve"> PAGEREF _Toc13642 \h </w:instrText>
+            <w:instrText xml:space="preserve"> PAGEREF _Toc25224 \h </w:instrText>
           </w:r>
           <w:r>
             <w:fldChar w:fldCharType="separate"/>
@@ -2221,7 +2221,7 @@
               <w:rFonts w:hint="eastAsia" w:ascii="宋体" w:hAnsi="宋体" w:eastAsia="宋体" w:cs="宋体"/>
               <w:szCs w:val="24"/>
             </w:rPr>
-            <w:instrText xml:space="preserve"> HYPERLINK \l _Toc18979 </w:instrText>
+            <w:instrText xml:space="preserve"> HYPERLINK \l _Toc15271 </w:instrText>
           </w:r>
           <w:r>
             <w:rPr>
@@ -2244,7 +2244,7 @@
             <w:fldChar w:fldCharType="begin"/>
           </w:r>
           <w:r>
-            <w:instrText xml:space="preserve"> PAGEREF _Toc18979 \h </w:instrText>
+            <w:instrText xml:space="preserve"> PAGEREF _Toc15271 \h </w:instrText>
           </w:r>
           <w:r>
             <w:fldChar w:fldCharType="separate"/>
@@ -2282,7 +2282,7 @@
               <w:rFonts w:hint="eastAsia" w:ascii="宋体" w:hAnsi="宋体" w:eastAsia="宋体" w:cs="宋体"/>
               <w:szCs w:val="24"/>
             </w:rPr>
-            <w:instrText xml:space="preserve"> HYPERLINK \l _Toc6618 </w:instrText>
+            <w:instrText xml:space="preserve"> HYPERLINK \l _Toc8838 </w:instrText>
           </w:r>
           <w:r>
             <w:rPr>
@@ -2305,7 +2305,7 @@
             <w:fldChar w:fldCharType="begin"/>
           </w:r>
           <w:r>
-            <w:instrText xml:space="preserve"> PAGEREF _Toc6618 \h </w:instrText>
+            <w:instrText xml:space="preserve"> PAGEREF _Toc8838 \h </w:instrText>
           </w:r>
           <w:r>
             <w:fldChar w:fldCharType="separate"/>
@@ -2343,7 +2343,7 @@
               <w:rFonts w:hint="eastAsia" w:ascii="宋体" w:hAnsi="宋体" w:eastAsia="宋体" w:cs="宋体"/>
               <w:szCs w:val="24"/>
             </w:rPr>
-            <w:instrText xml:space="preserve"> HYPERLINK \l _Toc3359 </w:instrText>
+            <w:instrText xml:space="preserve"> HYPERLINK \l _Toc16549 </w:instrText>
           </w:r>
           <w:r>
             <w:rPr>
@@ -2366,7 +2366,7 @@
             <w:fldChar w:fldCharType="begin"/>
           </w:r>
           <w:r>
-            <w:instrText xml:space="preserve"> PAGEREF _Toc3359 \h </w:instrText>
+            <w:instrText xml:space="preserve"> PAGEREF _Toc16549 \h </w:instrText>
           </w:r>
           <w:r>
             <w:fldChar w:fldCharType="separate"/>
@@ -2404,7 +2404,7 @@
               <w:rFonts w:hint="eastAsia" w:ascii="宋体" w:hAnsi="宋体" w:eastAsia="宋体" w:cs="宋体"/>
               <w:szCs w:val="24"/>
             </w:rPr>
-            <w:instrText xml:space="preserve"> HYPERLINK \l _Toc9343 </w:instrText>
+            <w:instrText xml:space="preserve"> HYPERLINK \l _Toc12736 </w:instrText>
           </w:r>
           <w:r>
             <w:rPr>
@@ -2427,7 +2427,7 @@
             <w:fldChar w:fldCharType="begin"/>
           </w:r>
           <w:r>
-            <w:instrText xml:space="preserve"> PAGEREF _Toc9343 \h </w:instrText>
+            <w:instrText xml:space="preserve"> PAGEREF _Toc12736 \h </w:instrText>
           </w:r>
           <w:r>
             <w:fldChar w:fldCharType="separate"/>
@@ -2465,7 +2465,7 @@
               <w:rFonts w:hint="eastAsia" w:ascii="宋体" w:hAnsi="宋体" w:eastAsia="宋体" w:cs="宋体"/>
               <w:szCs w:val="24"/>
             </w:rPr>
-            <w:instrText xml:space="preserve"> HYPERLINK \l _Toc390 </w:instrText>
+            <w:instrText xml:space="preserve"> HYPERLINK \l _Toc28918 </w:instrText>
           </w:r>
           <w:r>
             <w:rPr>
@@ -2488,7 +2488,7 @@
             <w:fldChar w:fldCharType="begin"/>
           </w:r>
           <w:r>
-            <w:instrText xml:space="preserve"> PAGEREF _Toc390 \h </w:instrText>
+            <w:instrText xml:space="preserve"> PAGEREF _Toc28918 \h </w:instrText>
           </w:r>
           <w:r>
             <w:fldChar w:fldCharType="separate"/>
@@ -2526,7 +2526,7 @@
               <w:rFonts w:hint="eastAsia" w:ascii="宋体" w:hAnsi="宋体" w:eastAsia="宋体" w:cs="宋体"/>
               <w:szCs w:val="24"/>
             </w:rPr>
-            <w:instrText xml:space="preserve"> HYPERLINK \l _Toc23790 </w:instrText>
+            <w:instrText xml:space="preserve"> HYPERLINK \l _Toc23793 </w:instrText>
           </w:r>
           <w:r>
             <w:rPr>
@@ -2549,7 +2549,7 @@
             <w:fldChar w:fldCharType="begin"/>
           </w:r>
           <w:r>
-            <w:instrText xml:space="preserve"> PAGEREF _Toc23790 \h </w:instrText>
+            <w:instrText xml:space="preserve"> PAGEREF _Toc23793 \h </w:instrText>
           </w:r>
           <w:r>
             <w:fldChar w:fldCharType="separate"/>
@@ -2587,7 +2587,7 @@
               <w:rFonts w:hint="eastAsia" w:ascii="宋体" w:hAnsi="宋体" w:eastAsia="宋体" w:cs="宋体"/>
               <w:szCs w:val="24"/>
             </w:rPr>
-            <w:instrText xml:space="preserve"> HYPERLINK \l _Toc8046 </w:instrText>
+            <w:instrText xml:space="preserve"> HYPERLINK \l _Toc14490 </w:instrText>
           </w:r>
           <w:r>
             <w:rPr>
@@ -2610,7 +2610,7 @@
             <w:fldChar w:fldCharType="begin"/>
           </w:r>
           <w:r>
-            <w:instrText xml:space="preserve"> PAGEREF _Toc8046 \h </w:instrText>
+            <w:instrText xml:space="preserve"> PAGEREF _Toc14490 \h </w:instrText>
           </w:r>
           <w:r>
             <w:fldChar w:fldCharType="separate"/>
@@ -2648,7 +2648,7 @@
               <w:rFonts w:hint="eastAsia" w:ascii="宋体" w:hAnsi="宋体" w:eastAsia="宋体" w:cs="宋体"/>
               <w:szCs w:val="24"/>
             </w:rPr>
-            <w:instrText xml:space="preserve"> HYPERLINK \l _Toc5431 </w:instrText>
+            <w:instrText xml:space="preserve"> HYPERLINK \l _Toc12671 </w:instrText>
           </w:r>
           <w:r>
             <w:rPr>
@@ -2671,7 +2671,7 @@
             <w:fldChar w:fldCharType="begin"/>
           </w:r>
           <w:r>
-            <w:instrText xml:space="preserve"> PAGEREF _Toc5431 \h </w:instrText>
+            <w:instrText xml:space="preserve"> PAGEREF _Toc12671 \h </w:instrText>
           </w:r>
           <w:r>
             <w:fldChar w:fldCharType="separate"/>
@@ -2709,7 +2709,7 @@
               <w:rFonts w:hint="eastAsia" w:ascii="宋体" w:hAnsi="宋体" w:eastAsia="宋体" w:cs="宋体"/>
               <w:szCs w:val="24"/>
             </w:rPr>
-            <w:instrText xml:space="preserve"> HYPERLINK \l _Toc2484 </w:instrText>
+            <w:instrText xml:space="preserve"> HYPERLINK \l _Toc8993 </w:instrText>
           </w:r>
           <w:r>
             <w:rPr>
@@ -2732,7 +2732,7 @@
             <w:fldChar w:fldCharType="begin"/>
           </w:r>
           <w:r>
-            <w:instrText xml:space="preserve"> PAGEREF _Toc2484 \h </w:instrText>
+            <w:instrText xml:space="preserve"> PAGEREF _Toc8993 \h </w:instrText>
           </w:r>
           <w:r>
             <w:fldChar w:fldCharType="separate"/>
@@ -2770,7 +2770,7 @@
               <w:rFonts w:hint="eastAsia" w:ascii="宋体" w:hAnsi="宋体" w:eastAsia="宋体" w:cs="宋体"/>
               <w:szCs w:val="24"/>
             </w:rPr>
-            <w:instrText xml:space="preserve"> HYPERLINK \l _Toc16802 </w:instrText>
+            <w:instrText xml:space="preserve"> HYPERLINK \l _Toc31093 </w:instrText>
           </w:r>
           <w:r>
             <w:rPr>
@@ -2800,7 +2800,7 @@
             <w:fldChar w:fldCharType="begin"/>
           </w:r>
           <w:r>
-            <w:instrText xml:space="preserve"> PAGEREF _Toc16802 \h </w:instrText>
+            <w:instrText xml:space="preserve"> PAGEREF _Toc31093 \h </w:instrText>
           </w:r>
           <w:r>
             <w:fldChar w:fldCharType="separate"/>
@@ -2838,7 +2838,7 @@
               <w:rFonts w:hint="eastAsia" w:ascii="宋体" w:hAnsi="宋体" w:eastAsia="宋体" w:cs="宋体"/>
               <w:szCs w:val="24"/>
             </w:rPr>
-            <w:instrText xml:space="preserve"> HYPERLINK \l _Toc21721 </w:instrText>
+            <w:instrText xml:space="preserve"> HYPERLINK \l _Toc29759 </w:instrText>
           </w:r>
           <w:r>
             <w:rPr>
@@ -2868,7 +2868,7 @@
             <w:fldChar w:fldCharType="begin"/>
           </w:r>
           <w:r>
-            <w:instrText xml:space="preserve"> PAGEREF _Toc21721 \h </w:instrText>
+            <w:instrText xml:space="preserve"> PAGEREF _Toc29759 \h </w:instrText>
           </w:r>
           <w:r>
             <w:fldChar w:fldCharType="separate"/>
@@ -2906,7 +2906,7 @@
               <w:rFonts w:hint="eastAsia" w:ascii="宋体" w:hAnsi="宋体" w:eastAsia="宋体" w:cs="宋体"/>
               <w:szCs w:val="24"/>
             </w:rPr>
-            <w:instrText xml:space="preserve"> HYPERLINK \l _Toc14496 </w:instrText>
+            <w:instrText xml:space="preserve"> HYPERLINK \l _Toc19522 </w:instrText>
           </w:r>
           <w:r>
             <w:rPr>
@@ -2936,7 +2936,7 @@
             <w:fldChar w:fldCharType="begin"/>
           </w:r>
           <w:r>
-            <w:instrText xml:space="preserve"> PAGEREF _Toc14496 \h </w:instrText>
+            <w:instrText xml:space="preserve"> PAGEREF _Toc19522 \h </w:instrText>
           </w:r>
           <w:r>
             <w:fldChar w:fldCharType="separate"/>
@@ -2974,7 +2974,7 @@
               <w:rFonts w:hint="eastAsia" w:ascii="宋体" w:hAnsi="宋体" w:eastAsia="宋体" w:cs="宋体"/>
               <w:szCs w:val="24"/>
             </w:rPr>
-            <w:instrText xml:space="preserve"> HYPERLINK \l _Toc2485 </w:instrText>
+            <w:instrText xml:space="preserve"> HYPERLINK \l _Toc26115 </w:instrText>
           </w:r>
           <w:r>
             <w:rPr>
@@ -3004,7 +3004,7 @@
             <w:fldChar w:fldCharType="begin"/>
           </w:r>
           <w:r>
-            <w:instrText xml:space="preserve"> PAGEREF _Toc2485 \h </w:instrText>
+            <w:instrText xml:space="preserve"> PAGEREF _Toc26115 \h </w:instrText>
           </w:r>
           <w:r>
             <w:fldChar w:fldCharType="separate"/>
@@ -3076,7 +3076,7 @@
         <w:pStyle w:val="28"/>
         <w:bidi w:val="0"/>
       </w:pPr>
-      <w:bookmarkStart w:id="2" w:name="_Toc12800"/>
+      <w:bookmarkStart w:id="2" w:name="_Toc28847"/>
       <w:r>
         <w:t>目的</w:t>
       </w:r>
@@ -3111,7 +3111,7 @@
           <w:lang w:val="en-US" w:eastAsia="zh-CN"/>
         </w:rPr>
       </w:pPr>
-      <w:bookmarkStart w:id="3" w:name="_Toc18953"/>
+      <w:bookmarkStart w:id="3" w:name="_Toc8361"/>
       <w:r>
         <w:rPr>
           <w:rFonts w:hint="eastAsia"/>
@@ -3352,7 +3352,7 @@
           <w:lang w:val="en-US" w:eastAsia="zh-CN"/>
         </w:rPr>
       </w:pPr>
-      <w:bookmarkStart w:id="4" w:name="_Toc14498"/>
+      <w:bookmarkStart w:id="4" w:name="_Toc26215"/>
       <w:r>
         <w:rPr>
           <w:rFonts w:hint="eastAsia"/>
@@ -3449,15 +3449,13 @@
         </w:rPr>
         <w:t>运维实施工程师</w:t>
       </w:r>
-      <w:bookmarkStart w:id="27" w:name="_GoBack"/>
-      <w:bookmarkEnd w:id="27"/>
     </w:p>
     <w:p>
       <w:pPr>
         <w:pStyle w:val="28"/>
         <w:bidi w:val="0"/>
       </w:pPr>
-      <w:bookmarkStart w:id="5" w:name="_Toc5031"/>
+      <w:bookmarkStart w:id="5" w:name="_Toc30813"/>
       <w:r>
         <w:rPr>
           <w:rFonts w:hint="eastAsia"/>
@@ -3593,7 +3591,7 @@
           <w:lang w:val="en-US" w:eastAsia="zh-CN"/>
         </w:rPr>
       </w:pPr>
-      <w:bookmarkStart w:id="6" w:name="_Toc27998"/>
+      <w:bookmarkStart w:id="6" w:name="_Toc11360"/>
       <w:r>
         <w:rPr>
           <w:rFonts w:hint="eastAsia"/>
@@ -3612,6 +3610,7 @@
           <w:lang w:val="en-US" w:eastAsia="zh-CN"/>
         </w:rPr>
       </w:pPr>
+      <w:bookmarkStart w:id="7" w:name="_Toc22612"/>
       <w:r>
         <w:rPr>
           <w:rFonts w:hint="eastAsia"/>
@@ -3619,6 +3618,7 @@
         </w:rPr>
         <w:t>运维部</w:t>
       </w:r>
+      <w:bookmarkEnd w:id="7"/>
     </w:p>
     <w:p>
       <w:pPr>
@@ -3699,7 +3699,7 @@
           <w:lang w:val="en-US" w:eastAsia="zh-CN"/>
         </w:rPr>
       </w:pPr>
-      <w:bookmarkStart w:id="7" w:name="_Toc30145"/>
+      <w:bookmarkStart w:id="8" w:name="_Toc11115"/>
       <w:r>
         <w:rPr>
           <w:rFonts w:hint="eastAsia"/>
@@ -3707,7 +3707,7 @@
         </w:rPr>
         <w:t>事件管理流程</w:t>
       </w:r>
-      <w:bookmarkEnd w:id="7"/>
+      <w:bookmarkEnd w:id="8"/>
     </w:p>
     <w:p>
       <w:pPr>
@@ -3856,7 +3856,7 @@
           <w:lang w:val="en-US" w:eastAsia="zh-CN"/>
         </w:rPr>
         <w:object>
-          <v:shape id="_x0000_i1025" o:spt="75" alt="" type="#_x0000_t75" style="height:458.9pt;width:368.65pt;" o:ole="t" filled="f" o:preferrelative="t" stroked="f" coordsize="21600,21600">
+          <v:shape id="_x0000_i1025" o:spt="75" type="#_x0000_t75" style="height:458.9pt;width:368.65pt;" o:ole="t" filled="f" o:preferrelative="t" stroked="f" coordsize="21600,21600">
             <v:path/>
             <v:fill on="f" focussize="0,0"/>
             <v:stroke on="f"/>
@@ -3880,7 +3880,7 @@
           <w:lang w:val="en-US" w:eastAsia="zh-CN"/>
         </w:rPr>
       </w:pPr>
-      <w:bookmarkStart w:id="8" w:name="_Toc31347"/>
+      <w:bookmarkStart w:id="9" w:name="_Toc24702"/>
       <w:r>
         <w:rPr>
           <w:rFonts w:hint="eastAsia"/>
@@ -3888,7 +3888,7 @@
         </w:rPr>
         <w:t>流程说明</w:t>
       </w:r>
-      <w:bookmarkEnd w:id="8"/>
+      <w:bookmarkEnd w:id="9"/>
     </w:p>
     <w:p>
       <w:pPr>
@@ -3899,7 +3899,7 @@
           <w:lang w:val="en-US" w:eastAsia="zh-CN"/>
         </w:rPr>
       </w:pPr>
-      <w:bookmarkStart w:id="9" w:name="_Toc11704"/>
+      <w:bookmarkStart w:id="10" w:name="_Toc23728"/>
       <w:r>
         <w:rPr>
           <w:rFonts w:hint="default"/>
@@ -3907,7 +3907,7 @@
         </w:rPr>
         <w:t>热线受理</w:t>
       </w:r>
-      <w:bookmarkEnd w:id="9"/>
+      <w:bookmarkEnd w:id="10"/>
     </w:p>
     <w:p>
       <w:pPr>
@@ -4018,7 +4018,7 @@
           <w:lang w:val="en-US" w:eastAsia="zh-CN"/>
         </w:rPr>
       </w:pPr>
-      <w:bookmarkStart w:id="10" w:name="_Toc13642"/>
+      <w:bookmarkStart w:id="11" w:name="_Toc25224"/>
       <w:r>
         <w:rPr>
           <w:rFonts w:hint="default"/>
@@ -4026,7 +4026,7 @@
         </w:rPr>
         <w:t>请求记录和分类</w:t>
       </w:r>
-      <w:bookmarkEnd w:id="10"/>
+      <w:bookmarkEnd w:id="11"/>
     </w:p>
     <w:p>
       <w:pPr>
@@ -4054,7 +4054,7 @@
           <w:lang w:val="en-US" w:eastAsia="zh-CN"/>
         </w:rPr>
       </w:pPr>
-      <w:bookmarkStart w:id="11" w:name="_Toc18979"/>
+      <w:bookmarkStart w:id="12" w:name="_Toc15271"/>
       <w:r>
         <w:rPr>
           <w:rFonts w:hint="default"/>
@@ -4062,7 +4062,7 @@
         </w:rPr>
         <w:t>热线电话尝试解决</w:t>
       </w:r>
-      <w:bookmarkEnd w:id="11"/>
+      <w:bookmarkEnd w:id="12"/>
     </w:p>
     <w:p>
       <w:pPr>
@@ -4090,7 +4090,7 @@
           <w:lang w:val="en-US" w:eastAsia="zh-CN"/>
         </w:rPr>
       </w:pPr>
-      <w:bookmarkStart w:id="12" w:name="_Toc6618"/>
+      <w:bookmarkStart w:id="13" w:name="_Toc8838"/>
       <w:r>
         <w:rPr>
           <w:rFonts w:hint="default"/>
@@ -4098,7 +4098,7 @@
         </w:rPr>
         <w:t>远程解决</w:t>
       </w:r>
-      <w:bookmarkEnd w:id="12"/>
+      <w:bookmarkEnd w:id="13"/>
     </w:p>
     <w:p>
       <w:pPr>
@@ -4126,7 +4126,7 @@
           <w:lang w:val="en-US" w:eastAsia="zh-CN"/>
         </w:rPr>
       </w:pPr>
-      <w:bookmarkStart w:id="13" w:name="_Toc3359"/>
+      <w:bookmarkStart w:id="14" w:name="_Toc16549"/>
       <w:r>
         <w:rPr>
           <w:rFonts w:hint="default"/>
@@ -4134,7 +4134,7 @@
         </w:rPr>
         <w:t>二线支持</w:t>
       </w:r>
-      <w:bookmarkEnd w:id="13"/>
+      <w:bookmarkEnd w:id="14"/>
     </w:p>
     <w:p>
       <w:pPr>
@@ -4179,7 +4179,7 @@
           <w:lang w:val="en-US" w:eastAsia="zh-CN"/>
         </w:rPr>
       </w:pPr>
-      <w:bookmarkStart w:id="14" w:name="_Toc9343"/>
+      <w:bookmarkStart w:id="15" w:name="_Toc12736"/>
       <w:r>
         <w:rPr>
           <w:rFonts w:hint="default"/>
@@ -4187,7 +4187,7 @@
         </w:rPr>
         <w:t>现场服务响应</w:t>
       </w:r>
-      <w:bookmarkEnd w:id="14"/>
+      <w:bookmarkEnd w:id="15"/>
     </w:p>
     <w:p>
       <w:pPr>
@@ -4232,7 +4232,7 @@
           <w:lang w:val="en-US" w:eastAsia="zh-CN"/>
         </w:rPr>
       </w:pPr>
-      <w:bookmarkStart w:id="15" w:name="_Toc390"/>
+      <w:bookmarkStart w:id="16" w:name="_Toc28918"/>
       <w:r>
         <w:rPr>
           <w:rFonts w:hint="default"/>
@@ -4240,7 +4240,7 @@
         </w:rPr>
         <w:t>调查诊断</w:t>
       </w:r>
-      <w:bookmarkEnd w:id="15"/>
+      <w:bookmarkEnd w:id="16"/>
     </w:p>
     <w:p>
       <w:pPr>
@@ -4268,7 +4268,7 @@
           <w:lang w:val="en-US" w:eastAsia="zh-CN"/>
         </w:rPr>
       </w:pPr>
-      <w:bookmarkStart w:id="16" w:name="_Toc23790"/>
+      <w:bookmarkStart w:id="17" w:name="_Toc23793"/>
       <w:r>
         <w:rPr>
           <w:rFonts w:hint="default"/>
@@ -4276,7 +4276,7 @@
         </w:rPr>
         <w:t>确定解决方案</w:t>
       </w:r>
-      <w:bookmarkEnd w:id="16"/>
+      <w:bookmarkEnd w:id="17"/>
     </w:p>
     <w:p>
       <w:pPr>
@@ -4366,7 +4366,7 @@
           <w:lang w:val="en-US" w:eastAsia="zh-CN"/>
         </w:rPr>
       </w:pPr>
-      <w:bookmarkStart w:id="17" w:name="_Toc8046"/>
+      <w:bookmarkStart w:id="18" w:name="_Toc14490"/>
       <w:r>
         <w:rPr>
           <w:rFonts w:hint="default"/>
@@ -4374,7 +4374,7 @@
         </w:rPr>
         <w:t>客户确认</w:t>
       </w:r>
-      <w:bookmarkEnd w:id="17"/>
+      <w:bookmarkEnd w:id="18"/>
     </w:p>
     <w:p>
       <w:pPr>
@@ -4402,7 +4402,7 @@
           <w:lang w:val="en-US" w:eastAsia="zh-CN"/>
         </w:rPr>
       </w:pPr>
-      <w:bookmarkStart w:id="18" w:name="_Toc5431"/>
+      <w:bookmarkStart w:id="19" w:name="_Toc12671"/>
       <w:r>
         <w:rPr>
           <w:rFonts w:hint="default"/>
@@ -4410,7 +4410,7 @@
         </w:rPr>
         <w:t>资料归档</w:t>
       </w:r>
-      <w:bookmarkEnd w:id="18"/>
+      <w:bookmarkEnd w:id="19"/>
     </w:p>
     <w:p>
       <w:pPr>
@@ -4507,7 +4507,7 @@
           <w:lang w:val="en-US" w:eastAsia="zh-CN"/>
         </w:rPr>
       </w:pPr>
-      <w:bookmarkStart w:id="19" w:name="_Toc2484"/>
+      <w:bookmarkStart w:id="20" w:name="_Toc8993"/>
       <w:r>
         <w:rPr>
           <w:rFonts w:hint="default"/>
@@ -4515,7 +4515,7 @@
         </w:rPr>
         <w:t>事件报告</w:t>
       </w:r>
-      <w:bookmarkEnd w:id="19"/>
+      <w:bookmarkEnd w:id="20"/>
     </w:p>
     <w:p>
       <w:pPr>
@@ -4689,7 +4689,7 @@
           <w:lang w:val="en-US" w:eastAsia="zh-CN"/>
         </w:rPr>
       </w:pPr>
-      <w:bookmarkStart w:id="20" w:name="_Toc16802"/>
+      <w:bookmarkStart w:id="21" w:name="_Toc31093"/>
       <w:r>
         <w:rPr>
           <w:rFonts w:hint="eastAsia"/>
@@ -4697,7 +4697,7 @@
         </w:rPr>
         <w:t>考核指标</w:t>
       </w:r>
-      <w:bookmarkEnd w:id="20"/>
+      <w:bookmarkEnd w:id="21"/>
     </w:p>
     <w:tbl>
       <w:tblPr>
@@ -5003,10 +5003,10 @@
           <w:lang w:val="en-US" w:eastAsia="zh-CN"/>
         </w:rPr>
       </w:pPr>
-      <w:bookmarkStart w:id="21" w:name="bookmark3"/>
-      <w:bookmarkEnd w:id="21"/>
-      <w:bookmarkStart w:id="22" w:name="_Toc17424"/>
-      <w:bookmarkStart w:id="23" w:name="_Toc21721"/>
+      <w:bookmarkStart w:id="22" w:name="bookmark3"/>
+      <w:bookmarkEnd w:id="22"/>
+      <w:bookmarkStart w:id="23" w:name="_Toc17424"/>
+      <w:bookmarkStart w:id="24" w:name="_Toc29759"/>
       <w:r>
         <w:rPr>
           <w:rStyle w:val="38"/>
@@ -5015,8 +5015,8 @@
         </w:rPr>
         <w:t>附则</w:t>
       </w:r>
-      <w:bookmarkEnd w:id="22"/>
       <w:bookmarkEnd w:id="23"/>
+      <w:bookmarkEnd w:id="24"/>
     </w:p>
     <w:p>
       <w:pPr>
@@ -5131,9 +5131,9 @@
           <w:lang w:val="en-US" w:eastAsia="zh-CN"/>
         </w:rPr>
       </w:pPr>
-      <w:bookmarkStart w:id="24" w:name="bookmark14"/>
-      <w:bookmarkEnd w:id="24"/>
-      <w:bookmarkStart w:id="25" w:name="_Toc14496"/>
+      <w:bookmarkStart w:id="25" w:name="bookmark14"/>
+      <w:bookmarkEnd w:id="25"/>
+      <w:bookmarkStart w:id="26" w:name="_Toc19522"/>
       <w:r>
         <w:rPr>
           <w:rFonts w:hint="eastAsia"/>
@@ -5141,7 +5141,7 @@
         </w:rPr>
         <w:t>附件</w:t>
       </w:r>
-      <w:bookmarkEnd w:id="25"/>
+      <w:bookmarkEnd w:id="26"/>
     </w:p>
     <w:p>
       <w:pPr>
@@ -5228,7 +5228,7 @@
           <w:lang w:val="en-US" w:eastAsia="zh-CN"/>
         </w:rPr>
       </w:pPr>
-      <w:bookmarkStart w:id="26" w:name="_Toc2485"/>
+      <w:bookmarkStart w:id="27" w:name="_Toc26115"/>
       <w:r>
         <w:rPr>
           <w:rFonts w:hint="eastAsia"/>
@@ -5236,7 +5236,7 @@
         </w:rPr>
         <w:t>记录</w:t>
       </w:r>
-      <w:bookmarkEnd w:id="26"/>
+      <w:bookmarkEnd w:id="27"/>
     </w:p>
     <w:p>
       <w:pPr>
@@ -5248,7 +5248,19 @@
         </w:rPr>
       </w:pPr>
       <w:r>
-        <w:t>《事件记录表》</w:t>
+        <w:t>《</w:t>
+      </w:r>
+      <w:r>
+        <w:rPr>
+          <w:rFonts w:hint="default"/>
+          <w:lang w:val="en-US" w:eastAsia="zh-CN"/>
+        </w:rPr>
+        <w:t>日常维护工作记录表</w:t>
+      </w:r>
+      <w:bookmarkStart w:id="28" w:name="_GoBack"/>
+      <w:bookmarkEnd w:id="28"/>
+      <w:r>
+        <w:t>》</w:t>
       </w:r>
     </w:p>
     <w:sectPr>
